--- a/Desarrollo/GoShop/Documentos/GS-PF.docx
+++ b/Desarrollo/GoShop/Documentos/GS-PF.docx
@@ -169,7 +169,7 @@
           <w:szCs w:val="36"/>
           <w:rtl w:val="0"/>
         </w:rPr>
-        <w:t xml:space="preserve">Versión 2.0</w:t>
+        <w:t xml:space="preserve">Versión 3.0</w:t>
       </w:r>
     </w:p>
     <w:p>
@@ -350,7 +350,7 @@
           <w:szCs w:val="36"/>
           <w:rtl w:val="0"/>
         </w:rPr>
-        <w:t xml:space="preserve">Lima, mayo 2023.</w:t>
+        <w:t xml:space="preserve">Lima, junio del 2023.</w:t>
       </w:r>
     </w:p>
     <w:p>
@@ -1125,8 +1125,12 @@
             </w:pPr>
             <w:r>
               <w:rPr>
+                <w:rFonts w:ascii="Times New Roman" w:cs="Times New Roman" w:eastAsia="Times New Roman" w:hAnsi="Times New Roman"/>
+                <w:sz w:val="30"/>
+                <w:szCs w:val="30"/>
                 <w:rtl w:val="0"/>
               </w:rPr>
+              <w:t xml:space="preserve">21/06/2023</w:t>
             </w:r>
           </w:p>
         </w:tc>
@@ -1154,8 +1158,12 @@
             </w:pPr>
             <w:r>
               <w:rPr>
+                <w:rFonts w:ascii="Times New Roman" w:cs="Times New Roman" w:eastAsia="Times New Roman" w:hAnsi="Times New Roman"/>
+                <w:sz w:val="30"/>
+                <w:szCs w:val="30"/>
                 <w:rtl w:val="0"/>
               </w:rPr>
+              <w:t xml:space="preserve">3.0</w:t>
             </w:r>
           </w:p>
         </w:tc>
@@ -1183,8 +1191,12 @@
             </w:pPr>
             <w:r>
               <w:rPr>
+                <w:rFonts w:ascii="Times New Roman" w:cs="Times New Roman" w:eastAsia="Times New Roman" w:hAnsi="Times New Roman"/>
+                <w:sz w:val="30"/>
+                <w:szCs w:val="30"/>
                 <w:rtl w:val="0"/>
               </w:rPr>
+              <w:t xml:space="preserve">Tercera versión del plan de fase</w:t>
             </w:r>
           </w:p>
         </w:tc>
@@ -1212,130 +1224,30 @@
             </w:pPr>
             <w:r>
               <w:rPr>
+                <w:rFonts w:ascii="Times New Roman" w:cs="Times New Roman" w:eastAsia="Times New Roman" w:hAnsi="Times New Roman"/>
+                <w:sz w:val="30"/>
+                <w:szCs w:val="30"/>
                 <w:rtl w:val="0"/>
               </w:rPr>
+              <w:t xml:space="preserve">Consultora </w:t>
             </w:r>
-          </w:p>
-        </w:tc>
-      </w:tr>
-      <w:tr>
-        <w:trPr>
-          <w:cantSplit w:val="0"/>
-          <w:tblHeader w:val="0"/>
-        </w:trPr>
-        <w:tc>
-          <w:tcPr>
-            <w:shd w:fill="auto" w:val="clear"/>
-            <w:tcMar>
-              <w:top w:w="100.0" w:type="dxa"/>
-              <w:left w:w="100.0" w:type="dxa"/>
-              <w:bottom w:w="100.0" w:type="dxa"/>
-              <w:right w:w="100.0" w:type="dxa"/>
-            </w:tcMar>
-            <w:vAlign w:val="top"/>
-          </w:tcPr>
-          <w:p>
-            <w:pPr>
-              <w:widowControl w:val="0"/>
-              <w:spacing w:line="240" w:lineRule="auto"/>
-              <w:jc w:val="center"/>
+            <w:r>
               <w:rPr>
                 <w:rFonts w:ascii="Times New Roman" w:cs="Times New Roman" w:eastAsia="Times New Roman" w:hAnsi="Times New Roman"/>
                 <w:sz w:val="30"/>
                 <w:szCs w:val="30"/>
-              </w:rPr>
-            </w:pPr>
-            <w:r>
-              <w:rPr>
                 <w:rtl w:val="0"/>
               </w:rPr>
+              <w:t xml:space="preserve">HomeSkill</w:t>
             </w:r>
-          </w:p>
-        </w:tc>
-        <w:tc>
-          <w:tcPr>
-            <w:shd w:fill="auto" w:val="clear"/>
-            <w:tcMar>
-              <w:top w:w="100.0" w:type="dxa"/>
-              <w:left w:w="100.0" w:type="dxa"/>
-              <w:bottom w:w="100.0" w:type="dxa"/>
-              <w:right w:w="100.0" w:type="dxa"/>
-            </w:tcMar>
-            <w:vAlign w:val="top"/>
-          </w:tcPr>
-          <w:p>
-            <w:pPr>
-              <w:widowControl w:val="0"/>
-              <w:spacing w:line="240" w:lineRule="auto"/>
-              <w:jc w:val="center"/>
+            <w:r>
               <w:rPr>
                 <w:rFonts w:ascii="Times New Roman" w:cs="Times New Roman" w:eastAsia="Times New Roman" w:hAnsi="Times New Roman"/>
                 <w:sz w:val="30"/>
                 <w:szCs w:val="30"/>
-              </w:rPr>
-            </w:pPr>
-            <w:r>
-              <w:rPr>
                 <w:rtl w:val="0"/>
               </w:rPr>
-            </w:r>
-          </w:p>
-        </w:tc>
-        <w:tc>
-          <w:tcPr>
-            <w:shd w:fill="auto" w:val="clear"/>
-            <w:tcMar>
-              <w:top w:w="100.0" w:type="dxa"/>
-              <w:left w:w="100.0" w:type="dxa"/>
-              <w:bottom w:w="100.0" w:type="dxa"/>
-              <w:right w:w="100.0" w:type="dxa"/>
-            </w:tcMar>
-            <w:vAlign w:val="top"/>
-          </w:tcPr>
-          <w:p>
-            <w:pPr>
-              <w:widowControl w:val="0"/>
-              <w:spacing w:line="240" w:lineRule="auto"/>
-              <w:jc w:val="center"/>
-              <w:rPr>
-                <w:rFonts w:ascii="Times New Roman" w:cs="Times New Roman" w:eastAsia="Times New Roman" w:hAnsi="Times New Roman"/>
-                <w:sz w:val="30"/>
-                <w:szCs w:val="30"/>
-              </w:rPr>
-            </w:pPr>
-            <w:r>
-              <w:rPr>
-                <w:rtl w:val="0"/>
-              </w:rPr>
-            </w:r>
-          </w:p>
-        </w:tc>
-        <w:tc>
-          <w:tcPr>
-            <w:shd w:fill="auto" w:val="clear"/>
-            <w:tcMar>
-              <w:top w:w="100.0" w:type="dxa"/>
-              <w:left w:w="100.0" w:type="dxa"/>
-              <w:bottom w:w="100.0" w:type="dxa"/>
-              <w:right w:w="100.0" w:type="dxa"/>
-            </w:tcMar>
-            <w:vAlign w:val="top"/>
-          </w:tcPr>
-          <w:p>
-            <w:pPr>
-              <w:widowControl w:val="0"/>
-              <w:spacing w:line="240" w:lineRule="auto"/>
-              <w:jc w:val="center"/>
-              <w:rPr>
-                <w:rFonts w:ascii="Times New Roman" w:cs="Times New Roman" w:eastAsia="Times New Roman" w:hAnsi="Times New Roman"/>
-                <w:sz w:val="30"/>
-                <w:szCs w:val="30"/>
-              </w:rPr>
-            </w:pPr>
-            <w:r>
-              <w:rPr>
-                <w:rtl w:val="0"/>
-              </w:rPr>
+              <w:t xml:space="preserve"> S.A.</w:t>
             </w:r>
           </w:p>
         </w:tc>
@@ -1748,7 +1660,7 @@
       <w:pPr>
         <w:numPr>
           <w:ilvl w:val="0"/>
-          <w:numId w:val="15"/>
+          <w:numId w:val="19"/>
         </w:numPr>
         <w:ind w:left="720" w:hanging="360"/>
         <w:jc w:val="left"/>
@@ -1775,7 +1687,7 @@
       <w:pPr>
         <w:numPr>
           <w:ilvl w:val="0"/>
-          <w:numId w:val="12"/>
+          <w:numId w:val="14"/>
         </w:numPr>
         <w:ind w:left="720" w:hanging="360"/>
         <w:jc w:val="left"/>
@@ -1801,7 +1713,7 @@
       <w:pPr>
         <w:numPr>
           <w:ilvl w:val="1"/>
-          <w:numId w:val="12"/>
+          <w:numId w:val="14"/>
         </w:numPr>
         <w:ind w:left="1440" w:hanging="360"/>
         <w:jc w:val="left"/>
@@ -1827,7 +1739,7 @@
       <w:pPr>
         <w:numPr>
           <w:ilvl w:val="2"/>
-          <w:numId w:val="12"/>
+          <w:numId w:val="14"/>
         </w:numPr>
         <w:ind w:left="2160" w:hanging="360"/>
         <w:jc w:val="left"/>
@@ -1851,7 +1763,7 @@
       <w:pPr>
         <w:numPr>
           <w:ilvl w:val="2"/>
-          <w:numId w:val="12"/>
+          <w:numId w:val="14"/>
         </w:numPr>
         <w:ind w:left="2160" w:hanging="360"/>
         <w:jc w:val="left"/>
@@ -1875,7 +1787,7 @@
       <w:pPr>
         <w:numPr>
           <w:ilvl w:val="2"/>
-          <w:numId w:val="12"/>
+          <w:numId w:val="14"/>
         </w:numPr>
         <w:ind w:left="2160" w:hanging="360"/>
         <w:jc w:val="left"/>
@@ -1899,7 +1811,7 @@
       <w:pPr>
         <w:numPr>
           <w:ilvl w:val="2"/>
-          <w:numId w:val="12"/>
+          <w:numId w:val="14"/>
         </w:numPr>
         <w:ind w:left="2160" w:hanging="360"/>
         <w:jc w:val="left"/>
@@ -1939,7 +1851,7 @@
       <w:pPr>
         <w:numPr>
           <w:ilvl w:val="1"/>
-          <w:numId w:val="12"/>
+          <w:numId w:val="14"/>
         </w:numPr>
         <w:ind w:left="1440" w:hanging="360"/>
         <w:jc w:val="left"/>
@@ -2001,7 +1913,7 @@
       <w:pPr>
         <w:numPr>
           <w:ilvl w:val="1"/>
-          <w:numId w:val="12"/>
+          <w:numId w:val="14"/>
         </w:numPr>
         <w:ind w:left="1440" w:hanging="360"/>
         <w:jc w:val="left"/>
@@ -2027,7 +1939,7 @@
       <w:pPr>
         <w:numPr>
           <w:ilvl w:val="2"/>
-          <w:numId w:val="12"/>
+          <w:numId w:val="14"/>
         </w:numPr>
         <w:ind w:left="2160" w:hanging="360"/>
         <w:jc w:val="left"/>
@@ -2051,7 +1963,7 @@
       <w:pPr>
         <w:numPr>
           <w:ilvl w:val="2"/>
-          <w:numId w:val="12"/>
+          <w:numId w:val="14"/>
         </w:numPr>
         <w:ind w:left="2160" w:hanging="360"/>
         <w:jc w:val="left"/>
@@ -2075,7 +1987,7 @@
       <w:pPr>
         <w:numPr>
           <w:ilvl w:val="2"/>
-          <w:numId w:val="12"/>
+          <w:numId w:val="14"/>
         </w:numPr>
         <w:ind w:left="2160" w:hanging="360"/>
         <w:jc w:val="left"/>
@@ -2099,7 +2011,7 @@
       <w:pPr>
         <w:numPr>
           <w:ilvl w:val="2"/>
-          <w:numId w:val="12"/>
+          <w:numId w:val="14"/>
         </w:numPr>
         <w:ind w:left="2160" w:hanging="360"/>
         <w:jc w:val="left"/>
@@ -2123,7 +2035,7 @@
       <w:pPr>
         <w:numPr>
           <w:ilvl w:val="2"/>
-          <w:numId w:val="12"/>
+          <w:numId w:val="14"/>
         </w:numPr>
         <w:ind w:left="2160" w:hanging="360"/>
         <w:jc w:val="left"/>
@@ -2147,7 +2059,7 @@
       <w:pPr>
         <w:numPr>
           <w:ilvl w:val="2"/>
-          <w:numId w:val="12"/>
+          <w:numId w:val="14"/>
         </w:numPr>
         <w:ind w:left="2160" w:hanging="360"/>
         <w:jc w:val="left"/>
@@ -2193,7 +2105,7 @@
       <w:pPr>
         <w:numPr>
           <w:ilvl w:val="0"/>
-          <w:numId w:val="12"/>
+          <w:numId w:val="14"/>
         </w:numPr>
         <w:ind w:left="720" w:hanging="360"/>
         <w:jc w:val="left"/>
@@ -2219,7 +2131,7 @@
       <w:pPr>
         <w:numPr>
           <w:ilvl w:val="1"/>
-          <w:numId w:val="12"/>
+          <w:numId w:val="14"/>
         </w:numPr>
         <w:ind w:left="1440" w:hanging="360"/>
         <w:jc w:val="left"/>
@@ -2245,7 +2157,7 @@
       <w:pPr>
         <w:numPr>
           <w:ilvl w:val="2"/>
-          <w:numId w:val="12"/>
+          <w:numId w:val="14"/>
         </w:numPr>
         <w:ind w:left="2160" w:hanging="360"/>
         <w:rPr>
@@ -2268,7 +2180,7 @@
       <w:pPr>
         <w:numPr>
           <w:ilvl w:val="2"/>
-          <w:numId w:val="12"/>
+          <w:numId w:val="14"/>
         </w:numPr>
         <w:ind w:left="2160" w:hanging="360"/>
         <w:rPr>
@@ -2291,7 +2203,7 @@
       <w:pPr>
         <w:numPr>
           <w:ilvl w:val="2"/>
-          <w:numId w:val="12"/>
+          <w:numId w:val="14"/>
         </w:numPr>
         <w:ind w:left="2160" w:hanging="360"/>
         <w:rPr>
@@ -2329,7 +2241,7 @@
       <w:pPr>
         <w:numPr>
           <w:ilvl w:val="1"/>
-          <w:numId w:val="12"/>
+          <w:numId w:val="14"/>
         </w:numPr>
         <w:ind w:left="1440" w:hanging="360"/>
         <w:jc w:val="left"/>
@@ -2360,7 +2272,7 @@
       <w:pPr>
         <w:numPr>
           <w:ilvl w:val="2"/>
-          <w:numId w:val="12"/>
+          <w:numId w:val="14"/>
         </w:numPr>
         <w:ind w:left="2160" w:hanging="360"/>
         <w:jc w:val="left"/>
@@ -2420,7 +2332,7 @@
       <w:pPr>
         <w:numPr>
           <w:ilvl w:val="2"/>
-          <w:numId w:val="12"/>
+          <w:numId w:val="14"/>
         </w:numPr>
         <w:ind w:left="2160" w:hanging="360"/>
         <w:jc w:val="left"/>
@@ -2480,7 +2392,7 @@
       <w:pPr>
         <w:numPr>
           <w:ilvl w:val="2"/>
-          <w:numId w:val="12"/>
+          <w:numId w:val="14"/>
         </w:numPr>
         <w:ind w:left="2160" w:hanging="360"/>
         <w:jc w:val="left"/>
@@ -2562,7 +2474,7 @@
       <w:pPr>
         <w:numPr>
           <w:ilvl w:val="2"/>
-          <w:numId w:val="12"/>
+          <w:numId w:val="14"/>
         </w:numPr>
         <w:ind w:left="2160" w:hanging="360"/>
         <w:jc w:val="left"/>
@@ -2641,7 +2553,7 @@
       <w:pPr>
         <w:numPr>
           <w:ilvl w:val="2"/>
-          <w:numId w:val="12"/>
+          <w:numId w:val="14"/>
         </w:numPr>
         <w:ind w:left="2160" w:hanging="360"/>
         <w:jc w:val="left"/>
@@ -2721,7 +2633,7 @@
       <w:pPr>
         <w:numPr>
           <w:ilvl w:val="2"/>
-          <w:numId w:val="12"/>
+          <w:numId w:val="14"/>
         </w:numPr>
         <w:ind w:left="2160" w:hanging="360"/>
         <w:jc w:val="left"/>
@@ -2782,7 +2694,7 @@
       <w:pPr>
         <w:numPr>
           <w:ilvl w:val="2"/>
-          <w:numId w:val="12"/>
+          <w:numId w:val="14"/>
         </w:numPr>
         <w:ind w:left="2160" w:hanging="360"/>
         <w:jc w:val="left"/>
@@ -2842,7 +2754,7 @@
       <w:pPr>
         <w:numPr>
           <w:ilvl w:val="2"/>
-          <w:numId w:val="12"/>
+          <w:numId w:val="14"/>
         </w:numPr>
         <w:ind w:left="2160" w:hanging="360"/>
         <w:jc w:val="left"/>
@@ -2921,7 +2833,7 @@
       <w:pPr>
         <w:numPr>
           <w:ilvl w:val="0"/>
-          <w:numId w:val="12"/>
+          <w:numId w:val="14"/>
         </w:numPr>
         <w:ind w:left="720" w:hanging="360"/>
         <w:jc w:val="left"/>
@@ -2947,7 +2859,7 @@
       <w:pPr>
         <w:numPr>
           <w:ilvl w:val="1"/>
-          <w:numId w:val="12"/>
+          <w:numId w:val="14"/>
         </w:numPr>
         <w:ind w:left="1440" w:hanging="360"/>
         <w:rPr>
@@ -2991,7 +2903,7 @@
       <w:pPr>
         <w:numPr>
           <w:ilvl w:val="2"/>
-          <w:numId w:val="12"/>
+          <w:numId w:val="14"/>
         </w:numPr>
         <w:ind w:left="2160" w:hanging="360"/>
         <w:rPr>
@@ -3192,7 +3104,7 @@
       <w:pPr>
         <w:numPr>
           <w:ilvl w:val="1"/>
-          <w:numId w:val="12"/>
+          <w:numId w:val="14"/>
         </w:numPr>
         <w:ind w:left="1440" w:hanging="360"/>
         <w:rPr>
@@ -3217,7 +3129,7 @@
       <w:pPr>
         <w:numPr>
           <w:ilvl w:val="2"/>
-          <w:numId w:val="12"/>
+          <w:numId w:val="14"/>
         </w:numPr>
         <w:ind w:left="2160" w:hanging="360"/>
         <w:rPr>
@@ -3403,7 +3315,7 @@
       <w:pPr>
         <w:numPr>
           <w:ilvl w:val="2"/>
-          <w:numId w:val="6"/>
+          <w:numId w:val="7"/>
         </w:numPr>
         <w:ind w:left="2160" w:hanging="360"/>
         <w:rPr>
@@ -3474,7 +3386,7 @@
       <w:pPr>
         <w:numPr>
           <w:ilvl w:val="2"/>
-          <w:numId w:val="13"/>
+          <w:numId w:val="15"/>
         </w:numPr>
         <w:ind w:left="2160" w:hanging="360"/>
         <w:rPr>
@@ -3565,7 +3477,7 @@
       <w:pPr>
         <w:numPr>
           <w:ilvl w:val="1"/>
-          <w:numId w:val="12"/>
+          <w:numId w:val="14"/>
         </w:numPr>
         <w:ind w:left="1440" w:hanging="360"/>
         <w:rPr>
@@ -3590,7 +3502,7 @@
       <w:pPr>
         <w:numPr>
           <w:ilvl w:val="2"/>
-          <w:numId w:val="12"/>
+          <w:numId w:val="14"/>
         </w:numPr>
         <w:ind w:left="2160" w:hanging="360"/>
         <w:rPr>
@@ -3615,7 +3527,7 @@
       <w:pPr>
         <w:numPr>
           <w:ilvl w:val="0"/>
-          <w:numId w:val="16"/>
+          <w:numId w:val="21"/>
         </w:numPr>
         <w:ind w:left="2880" w:hanging="360"/>
         <w:rPr>
@@ -3640,7 +3552,7 @@
       <w:pPr>
         <w:numPr>
           <w:ilvl w:val="1"/>
-          <w:numId w:val="16"/>
+          <w:numId w:val="21"/>
         </w:numPr>
         <w:ind w:left="3600" w:hanging="360"/>
         <w:rPr>
@@ -3663,7 +3575,7 @@
       <w:pPr>
         <w:numPr>
           <w:ilvl w:val="1"/>
-          <w:numId w:val="16"/>
+          <w:numId w:val="21"/>
         </w:numPr>
         <w:ind w:left="3600" w:hanging="360"/>
         <w:rPr>
@@ -3686,7 +3598,7 @@
       <w:pPr>
         <w:numPr>
           <w:ilvl w:val="1"/>
-          <w:numId w:val="16"/>
+          <w:numId w:val="21"/>
         </w:numPr>
         <w:ind w:left="3600" w:hanging="360"/>
         <w:rPr>
@@ -3709,7 +3621,7 @@
       <w:pPr>
         <w:numPr>
           <w:ilvl w:val="1"/>
-          <w:numId w:val="16"/>
+          <w:numId w:val="21"/>
         </w:numPr>
         <w:ind w:left="3600" w:hanging="360"/>
         <w:rPr>
@@ -3732,7 +3644,7 @@
       <w:pPr>
         <w:numPr>
           <w:ilvl w:val="0"/>
-          <w:numId w:val="16"/>
+          <w:numId w:val="21"/>
         </w:numPr>
         <w:ind w:left="2880" w:hanging="360"/>
         <w:rPr>
@@ -3757,7 +3669,7 @@
       <w:pPr>
         <w:numPr>
           <w:ilvl w:val="1"/>
-          <w:numId w:val="16"/>
+          <w:numId w:val="21"/>
         </w:numPr>
         <w:ind w:left="3600" w:hanging="360"/>
         <w:rPr>
@@ -3780,7 +3692,7 @@
       <w:pPr>
         <w:numPr>
           <w:ilvl w:val="1"/>
-          <w:numId w:val="16"/>
+          <w:numId w:val="21"/>
         </w:numPr>
         <w:ind w:left="3600" w:hanging="360"/>
         <w:rPr>
@@ -3818,7 +3730,7 @@
       <w:pPr>
         <w:numPr>
           <w:ilvl w:val="2"/>
-          <w:numId w:val="12"/>
+          <w:numId w:val="14"/>
         </w:numPr>
         <w:ind w:left="2160" w:hanging="360"/>
         <w:rPr>
@@ -3843,7 +3755,7 @@
       <w:pPr>
         <w:numPr>
           <w:ilvl w:val="0"/>
-          <w:numId w:val="12"/>
+          <w:numId w:val="14"/>
         </w:numPr>
         <w:ind w:left="2880" w:hanging="360"/>
         <w:rPr>
@@ -3868,7 +3780,7 @@
       <w:pPr>
         <w:numPr>
           <w:ilvl w:val="1"/>
-          <w:numId w:val="12"/>
+          <w:numId w:val="14"/>
         </w:numPr>
         <w:ind w:left="3600" w:hanging="360"/>
         <w:rPr>
@@ -3891,7 +3803,7 @@
       <w:pPr>
         <w:numPr>
           <w:ilvl w:val="1"/>
-          <w:numId w:val="12"/>
+          <w:numId w:val="14"/>
         </w:numPr>
         <w:ind w:left="3600" w:hanging="360"/>
         <w:rPr>
@@ -3914,7 +3826,7 @@
       <w:pPr>
         <w:numPr>
           <w:ilvl w:val="1"/>
-          <w:numId w:val="12"/>
+          <w:numId w:val="14"/>
         </w:numPr>
         <w:ind w:left="3600" w:hanging="360"/>
         <w:rPr>
@@ -3937,7 +3849,7 @@
       <w:pPr>
         <w:numPr>
           <w:ilvl w:val="1"/>
-          <w:numId w:val="12"/>
+          <w:numId w:val="14"/>
         </w:numPr>
         <w:ind w:left="3600" w:hanging="360"/>
         <w:rPr>
@@ -3975,7 +3887,7 @@
       <w:pPr>
         <w:numPr>
           <w:ilvl w:val="2"/>
-          <w:numId w:val="12"/>
+          <w:numId w:val="14"/>
         </w:numPr>
         <w:ind w:left="2160" w:hanging="360"/>
         <w:rPr>
@@ -4000,7 +3912,7 @@
       <w:pPr>
         <w:numPr>
           <w:ilvl w:val="0"/>
-          <w:numId w:val="12"/>
+          <w:numId w:val="14"/>
         </w:numPr>
         <w:ind w:left="2880" w:hanging="360"/>
         <w:rPr>
@@ -4025,7 +3937,7 @@
       <w:pPr>
         <w:numPr>
           <w:ilvl w:val="1"/>
-          <w:numId w:val="12"/>
+          <w:numId w:val="14"/>
         </w:numPr>
         <w:ind w:left="3600" w:hanging="360"/>
         <w:rPr>
@@ -4048,7 +3960,7 @@
       <w:pPr>
         <w:numPr>
           <w:ilvl w:val="1"/>
-          <w:numId w:val="12"/>
+          <w:numId w:val="14"/>
         </w:numPr>
         <w:ind w:left="3600" w:hanging="360"/>
         <w:rPr>
@@ -4071,7 +3983,7 @@
       <w:pPr>
         <w:numPr>
           <w:ilvl w:val="1"/>
-          <w:numId w:val="12"/>
+          <w:numId w:val="14"/>
         </w:numPr>
         <w:ind w:left="3600" w:hanging="360"/>
         <w:rPr>
@@ -4094,7 +4006,7 @@
       <w:pPr>
         <w:numPr>
           <w:ilvl w:val="1"/>
-          <w:numId w:val="12"/>
+          <w:numId w:val="14"/>
         </w:numPr>
         <w:ind w:left="3600" w:hanging="360"/>
         <w:rPr>
@@ -4132,7 +4044,7 @@
       <w:pPr>
         <w:numPr>
           <w:ilvl w:val="2"/>
-          <w:numId w:val="12"/>
+          <w:numId w:val="14"/>
         </w:numPr>
         <w:ind w:left="2160" w:hanging="360"/>
         <w:rPr>
@@ -4157,7 +4069,7 @@
       <w:pPr>
         <w:numPr>
           <w:ilvl w:val="0"/>
-          <w:numId w:val="12"/>
+          <w:numId w:val="14"/>
         </w:numPr>
         <w:ind w:left="2880" w:hanging="360"/>
         <w:rPr>
@@ -4182,7 +4094,7 @@
       <w:pPr>
         <w:numPr>
           <w:ilvl w:val="1"/>
-          <w:numId w:val="12"/>
+          <w:numId w:val="14"/>
         </w:numPr>
         <w:ind w:left="3600" w:hanging="360"/>
         <w:rPr>
@@ -4205,7 +4117,7 @@
       <w:pPr>
         <w:numPr>
           <w:ilvl w:val="1"/>
-          <w:numId w:val="12"/>
+          <w:numId w:val="14"/>
         </w:numPr>
         <w:ind w:left="3600" w:hanging="360"/>
         <w:rPr>
@@ -4228,7 +4140,7 @@
       <w:pPr>
         <w:numPr>
           <w:ilvl w:val="1"/>
-          <w:numId w:val="12"/>
+          <w:numId w:val="14"/>
         </w:numPr>
         <w:ind w:left="3600" w:hanging="360"/>
         <w:rPr>
@@ -4251,7 +4163,7 @@
       <w:pPr>
         <w:numPr>
           <w:ilvl w:val="1"/>
-          <w:numId w:val="12"/>
+          <w:numId w:val="14"/>
         </w:numPr>
         <w:ind w:left="3600" w:hanging="360"/>
         <w:rPr>
@@ -4289,7 +4201,7 @@
       <w:pPr>
         <w:numPr>
           <w:ilvl w:val="2"/>
-          <w:numId w:val="12"/>
+          <w:numId w:val="14"/>
         </w:numPr>
         <w:ind w:left="2160" w:hanging="360"/>
         <w:rPr>
@@ -4314,7 +4226,7 @@
       <w:pPr>
         <w:numPr>
           <w:ilvl w:val="0"/>
-          <w:numId w:val="12"/>
+          <w:numId w:val="14"/>
         </w:numPr>
         <w:ind w:left="2880" w:hanging="360"/>
         <w:rPr>
@@ -4339,7 +4251,7 @@
       <w:pPr>
         <w:numPr>
           <w:ilvl w:val="1"/>
-          <w:numId w:val="12"/>
+          <w:numId w:val="14"/>
         </w:numPr>
         <w:ind w:left="3600" w:hanging="360"/>
         <w:rPr>
@@ -4362,7 +4274,7 @@
       <w:pPr>
         <w:numPr>
           <w:ilvl w:val="1"/>
-          <w:numId w:val="12"/>
+          <w:numId w:val="14"/>
         </w:numPr>
         <w:ind w:left="3600" w:hanging="360"/>
         <w:rPr>
@@ -4385,7 +4297,7 @@
       <w:pPr>
         <w:numPr>
           <w:ilvl w:val="1"/>
-          <w:numId w:val="12"/>
+          <w:numId w:val="14"/>
         </w:numPr>
         <w:ind w:left="3600" w:hanging="360"/>
         <w:rPr>
@@ -4408,7 +4320,7 @@
       <w:pPr>
         <w:numPr>
           <w:ilvl w:val="1"/>
-          <w:numId w:val="12"/>
+          <w:numId w:val="14"/>
         </w:numPr>
         <w:ind w:left="3600" w:hanging="360"/>
         <w:rPr>
@@ -4446,7 +4358,7 @@
       <w:pPr>
         <w:numPr>
           <w:ilvl w:val="2"/>
-          <w:numId w:val="12"/>
+          <w:numId w:val="14"/>
         </w:numPr>
         <w:ind w:left="2160" w:hanging="360"/>
         <w:rPr>
@@ -4471,7 +4383,7 @@
       <w:pPr>
         <w:numPr>
           <w:ilvl w:val="0"/>
-          <w:numId w:val="12"/>
+          <w:numId w:val="14"/>
         </w:numPr>
         <w:ind w:left="2880" w:hanging="360"/>
         <w:rPr>
@@ -4496,7 +4408,7 @@
       <w:pPr>
         <w:numPr>
           <w:ilvl w:val="1"/>
-          <w:numId w:val="12"/>
+          <w:numId w:val="14"/>
         </w:numPr>
         <w:ind w:left="3600" w:hanging="360"/>
         <w:rPr>
@@ -4519,7 +4431,7 @@
       <w:pPr>
         <w:numPr>
           <w:ilvl w:val="1"/>
-          <w:numId w:val="12"/>
+          <w:numId w:val="14"/>
         </w:numPr>
         <w:ind w:left="3600" w:hanging="360"/>
         <w:rPr>
@@ -4542,7 +4454,7 @@
       <w:pPr>
         <w:numPr>
           <w:ilvl w:val="1"/>
-          <w:numId w:val="12"/>
+          <w:numId w:val="14"/>
         </w:numPr>
         <w:ind w:left="3600" w:hanging="360"/>
         <w:rPr>
@@ -4565,7 +4477,7 @@
       <w:pPr>
         <w:numPr>
           <w:ilvl w:val="1"/>
-          <w:numId w:val="12"/>
+          <w:numId w:val="14"/>
         </w:numPr>
         <w:ind w:left="3600" w:hanging="360"/>
         <w:rPr>
@@ -4603,7 +4515,7 @@
       <w:pPr>
         <w:numPr>
           <w:ilvl w:val="0"/>
-          <w:numId w:val="12"/>
+          <w:numId w:val="14"/>
         </w:numPr>
         <w:ind w:left="720" w:hanging="360"/>
         <w:jc w:val="left"/>
@@ -4629,7 +4541,7 @@
       <w:pPr>
         <w:numPr>
           <w:ilvl w:val="1"/>
-          <w:numId w:val="12"/>
+          <w:numId w:val="14"/>
         </w:numPr>
         <w:ind w:left="1440" w:hanging="360"/>
         <w:jc w:val="left"/>
@@ -4655,7 +4567,7 @@
       <w:pPr>
         <w:numPr>
           <w:ilvl w:val="2"/>
-          <w:numId w:val="12"/>
+          <w:numId w:val="14"/>
         </w:numPr>
         <w:ind w:left="2160" w:hanging="360"/>
         <w:jc w:val="left"/>
@@ -4719,7 +4631,7 @@
       <w:pPr>
         <w:numPr>
           <w:ilvl w:val="3"/>
-          <w:numId w:val="12"/>
+          <w:numId w:val="14"/>
         </w:numPr>
         <w:ind w:left="2880" w:hanging="360"/>
         <w:rPr>
@@ -4742,7 +4654,7 @@
       <w:pPr>
         <w:numPr>
           <w:ilvl w:val="3"/>
-          <w:numId w:val="12"/>
+          <w:numId w:val="14"/>
         </w:numPr>
         <w:ind w:left="2880" w:hanging="360"/>
         <w:rPr>
@@ -4765,7 +4677,7 @@
       <w:pPr>
         <w:numPr>
           <w:ilvl w:val="3"/>
-          <w:numId w:val="12"/>
+          <w:numId w:val="14"/>
         </w:numPr>
         <w:ind w:left="2880" w:hanging="360"/>
         <w:rPr>
@@ -4804,7 +4716,7 @@
       <w:pPr>
         <w:numPr>
           <w:ilvl w:val="2"/>
-          <w:numId w:val="12"/>
+          <w:numId w:val="14"/>
         </w:numPr>
         <w:ind w:left="2160" w:hanging="360"/>
         <w:rPr>
@@ -4829,7 +4741,7 @@
       <w:pPr>
         <w:numPr>
           <w:ilvl w:val="0"/>
-          <w:numId w:val="12"/>
+          <w:numId w:val="14"/>
         </w:numPr>
         <w:ind w:left="2880" w:hanging="360"/>
         <w:rPr>
@@ -4912,7 +4824,7 @@
       <w:pPr>
         <w:numPr>
           <w:ilvl w:val="0"/>
-          <w:numId w:val="12"/>
+          <w:numId w:val="14"/>
         </w:numPr>
         <w:ind w:left="2880" w:hanging="360"/>
         <w:rPr>
@@ -4956,7 +4868,7 @@
       <w:pPr>
         <w:numPr>
           <w:ilvl w:val="0"/>
-          <w:numId w:val="12"/>
+          <w:numId w:val="14"/>
         </w:numPr>
         <w:ind w:left="2880" w:hanging="360"/>
         <w:rPr>
@@ -5015,7 +4927,7 @@
       <w:pPr>
         <w:numPr>
           <w:ilvl w:val="2"/>
-          <w:numId w:val="12"/>
+          <w:numId w:val="14"/>
         </w:numPr>
         <w:ind w:left="2160" w:hanging="360"/>
         <w:jc w:val="left"/>
@@ -5077,7 +4989,7 @@
       <w:pPr>
         <w:numPr>
           <w:ilvl w:val="2"/>
-          <w:numId w:val="12"/>
+          <w:numId w:val="14"/>
         </w:numPr>
         <w:ind w:left="2160" w:hanging="360"/>
         <w:jc w:val="left"/>
@@ -5209,7 +5121,7 @@
       <w:pPr>
         <w:numPr>
           <w:ilvl w:val="2"/>
-          <w:numId w:val="12"/>
+          <w:numId w:val="14"/>
         </w:numPr>
         <w:ind w:left="2160" w:hanging="360"/>
         <w:jc w:val="left"/>
@@ -5277,7 +5189,7 @@
       <w:pPr>
         <w:numPr>
           <w:ilvl w:val="3"/>
-          <w:numId w:val="12"/>
+          <w:numId w:val="14"/>
         </w:numPr>
         <w:ind w:left="2880" w:hanging="360"/>
         <w:jc w:val="left"/>
@@ -5301,7 +5213,7 @@
       <w:pPr>
         <w:numPr>
           <w:ilvl w:val="3"/>
-          <w:numId w:val="12"/>
+          <w:numId w:val="14"/>
         </w:numPr>
         <w:ind w:left="2880" w:hanging="360"/>
         <w:jc w:val="left"/>
@@ -5358,7 +5270,7 @@
       <w:pPr>
         <w:numPr>
           <w:ilvl w:val="3"/>
-          <w:numId w:val="12"/>
+          <w:numId w:val="14"/>
         </w:numPr>
         <w:ind w:left="2880" w:hanging="360"/>
         <w:jc w:val="left"/>
@@ -5382,7 +5294,7 @@
       <w:pPr>
         <w:numPr>
           <w:ilvl w:val="3"/>
-          <w:numId w:val="12"/>
+          <w:numId w:val="14"/>
         </w:numPr>
         <w:ind w:left="2880" w:hanging="360"/>
         <w:jc w:val="left"/>
@@ -5439,7 +5351,7 @@
       <w:pPr>
         <w:numPr>
           <w:ilvl w:val="3"/>
-          <w:numId w:val="12"/>
+          <w:numId w:val="14"/>
         </w:numPr>
         <w:ind w:left="2880" w:hanging="360"/>
         <w:jc w:val="left"/>
@@ -5496,7 +5408,7 @@
       <w:pPr>
         <w:numPr>
           <w:ilvl w:val="3"/>
-          <w:numId w:val="12"/>
+          <w:numId w:val="14"/>
         </w:numPr>
         <w:ind w:left="2880" w:hanging="360"/>
         <w:jc w:val="left"/>
@@ -5536,7 +5448,7 @@
       <w:pPr>
         <w:numPr>
           <w:ilvl w:val="2"/>
-          <w:numId w:val="12"/>
+          <w:numId w:val="14"/>
         </w:numPr>
         <w:ind w:left="2160" w:hanging="360"/>
         <w:jc w:val="left"/>
@@ -5609,7 +5521,7 @@
       <w:pPr>
         <w:numPr>
           <w:ilvl w:val="0"/>
-          <w:numId w:val="18"/>
+          <w:numId w:val="23"/>
         </w:numPr>
         <w:ind w:left="3600" w:hanging="360"/>
         <w:jc w:val="left"/>
@@ -5644,7 +5556,7 @@
       <w:pPr>
         <w:numPr>
           <w:ilvl w:val="0"/>
-          <w:numId w:val="18"/>
+          <w:numId w:val="23"/>
         </w:numPr>
         <w:ind w:left="3600" w:hanging="360"/>
         <w:jc w:val="left"/>
@@ -6456,7 +6368,7 @@
       <w:pPr>
         <w:numPr>
           <w:ilvl w:val="2"/>
-          <w:numId w:val="12"/>
+          <w:numId w:val="14"/>
         </w:numPr>
         <w:ind w:left="2160" w:hanging="360"/>
         <w:jc w:val="left"/>
@@ -6502,7 +6414,7 @@
       <w:pPr>
         <w:numPr>
           <w:ilvl w:val="3"/>
-          <w:numId w:val="12"/>
+          <w:numId w:val="14"/>
         </w:numPr>
         <w:ind w:left="2880" w:hanging="360"/>
         <w:jc w:val="left"/>
@@ -6548,7 +6460,7 @@
       <w:pPr>
         <w:numPr>
           <w:ilvl w:val="3"/>
-          <w:numId w:val="12"/>
+          <w:numId w:val="14"/>
         </w:numPr>
         <w:ind w:left="2880" w:hanging="360"/>
         <w:rPr>
@@ -6592,7 +6504,7 @@
       <w:pPr>
         <w:numPr>
           <w:ilvl w:val="3"/>
-          <w:numId w:val="12"/>
+          <w:numId w:val="14"/>
         </w:numPr>
         <w:ind w:left="2880" w:hanging="360"/>
         <w:rPr>
@@ -6651,7 +6563,7 @@
       <w:pPr>
         <w:numPr>
           <w:ilvl w:val="2"/>
-          <w:numId w:val="12"/>
+          <w:numId w:val="14"/>
         </w:numPr>
         <w:ind w:left="2160" w:hanging="360"/>
         <w:jc w:val="left"/>
@@ -6697,7 +6609,7 @@
       <w:pPr>
         <w:numPr>
           <w:ilvl w:val="0"/>
-          <w:numId w:val="8"/>
+          <w:numId w:val="10"/>
         </w:numPr>
         <w:ind w:left="2880" w:hanging="360"/>
         <w:jc w:val="left"/>
@@ -6731,7 +6643,7 @@
       <w:pPr>
         <w:numPr>
           <w:ilvl w:val="0"/>
-          <w:numId w:val="8"/>
+          <w:numId w:val="10"/>
         </w:numPr>
         <w:ind w:left="2880" w:hanging="360"/>
         <w:jc w:val="left"/>
@@ -6765,7 +6677,7 @@
       <w:pPr>
         <w:numPr>
           <w:ilvl w:val="0"/>
-          <w:numId w:val="8"/>
+          <w:numId w:val="10"/>
         </w:numPr>
         <w:ind w:left="2880" w:hanging="360"/>
         <w:jc w:val="left"/>
@@ -6799,7 +6711,7 @@
       <w:pPr>
         <w:numPr>
           <w:ilvl w:val="0"/>
-          <w:numId w:val="8"/>
+          <w:numId w:val="10"/>
         </w:numPr>
         <w:ind w:left="2880" w:hanging="360"/>
         <w:jc w:val="left"/>
@@ -6833,7 +6745,7 @@
       <w:pPr>
         <w:numPr>
           <w:ilvl w:val="0"/>
-          <w:numId w:val="8"/>
+          <w:numId w:val="10"/>
         </w:numPr>
         <w:ind w:left="2880" w:hanging="360"/>
         <w:jc w:val="left"/>
@@ -6883,7 +6795,7 @@
       <w:pPr>
         <w:numPr>
           <w:ilvl w:val="0"/>
-          <w:numId w:val="12"/>
+          <w:numId w:val="14"/>
         </w:numPr>
         <w:ind w:left="720" w:hanging="360"/>
         <w:jc w:val="left"/>
@@ -6909,7 +6821,7 @@
       <w:pPr>
         <w:numPr>
           <w:ilvl w:val="1"/>
-          <w:numId w:val="12"/>
+          <w:numId w:val="14"/>
         </w:numPr>
         <w:ind w:left="1440" w:hanging="360"/>
         <w:jc w:val="left"/>
@@ -7107,7 +7019,7 @@
       <w:pPr>
         <w:numPr>
           <w:ilvl w:val="1"/>
-          <w:numId w:val="12"/>
+          <w:numId w:val="14"/>
         </w:numPr>
         <w:ind w:left="1440" w:hanging="360"/>
         <w:jc w:val="left"/>
@@ -7339,7 +7251,7 @@
       <w:pPr>
         <w:numPr>
           <w:ilvl w:val="0"/>
-          <w:numId w:val="11"/>
+          <w:numId w:val="13"/>
         </w:numPr>
         <w:ind w:left="720" w:hanging="360"/>
         <w:rPr>
@@ -7364,7 +7276,7 @@
       <w:pPr>
         <w:numPr>
           <w:ilvl w:val="0"/>
-          <w:numId w:val="14"/>
+          <w:numId w:val="18"/>
         </w:numPr>
         <w:ind w:left="720" w:hanging="360"/>
         <w:rPr>
@@ -7389,7 +7301,7 @@
       <w:pPr>
         <w:numPr>
           <w:ilvl w:val="1"/>
-          <w:numId w:val="14"/>
+          <w:numId w:val="18"/>
         </w:numPr>
         <w:ind w:left="1440" w:hanging="360"/>
         <w:rPr>
@@ -7420,7 +7332,7 @@
       <w:pPr>
         <w:numPr>
           <w:ilvl w:val="0"/>
-          <w:numId w:val="19"/>
+          <w:numId w:val="24"/>
         </w:numPr>
         <w:ind w:left="2160" w:hanging="360"/>
         <w:rPr>
@@ -7448,7 +7360,7 @@
       <w:pPr>
         <w:numPr>
           <w:ilvl w:val="0"/>
-          <w:numId w:val="19"/>
+          <w:numId w:val="24"/>
         </w:numPr>
         <w:ind w:left="2160" w:hanging="360"/>
         <w:rPr>
@@ -7476,7 +7388,7 @@
       <w:pPr>
         <w:numPr>
           <w:ilvl w:val="0"/>
-          <w:numId w:val="19"/>
+          <w:numId w:val="24"/>
         </w:numPr>
         <w:ind w:left="2160" w:hanging="360"/>
         <w:rPr>
@@ -7504,7 +7416,7 @@
       <w:pPr>
         <w:numPr>
           <w:ilvl w:val="0"/>
-          <w:numId w:val="19"/>
+          <w:numId w:val="24"/>
         </w:numPr>
         <w:ind w:left="2160" w:hanging="360"/>
         <w:rPr>
@@ -7532,7 +7444,7 @@
       <w:pPr>
         <w:numPr>
           <w:ilvl w:val="0"/>
-          <w:numId w:val="19"/>
+          <w:numId w:val="24"/>
         </w:numPr>
         <w:ind w:left="2160" w:hanging="360"/>
         <w:rPr>
@@ -7555,7 +7467,7 @@
       <w:pPr>
         <w:numPr>
           <w:ilvl w:val="0"/>
-          <w:numId w:val="19"/>
+          <w:numId w:val="24"/>
         </w:numPr>
         <w:ind w:left="2160" w:hanging="360"/>
         <w:rPr>
@@ -7599,7 +7511,7 @@
       <w:pPr>
         <w:numPr>
           <w:ilvl w:val="1"/>
-          <w:numId w:val="14"/>
+          <w:numId w:val="18"/>
         </w:numPr>
         <w:ind w:left="1440" w:hanging="360"/>
         <w:rPr>
@@ -7625,7 +7537,7 @@
       <w:pPr>
         <w:numPr>
           <w:ilvl w:val="0"/>
-          <w:numId w:val="7"/>
+          <w:numId w:val="8"/>
         </w:numPr>
         <w:ind w:left="2160" w:hanging="360"/>
         <w:rPr>
@@ -7653,7 +7565,7 @@
       <w:pPr>
         <w:numPr>
           <w:ilvl w:val="0"/>
-          <w:numId w:val="7"/>
+          <w:numId w:val="8"/>
         </w:numPr>
         <w:ind w:left="2160" w:hanging="360"/>
         <w:rPr>
@@ -7676,7 +7588,7 @@
       <w:pPr>
         <w:numPr>
           <w:ilvl w:val="0"/>
-          <w:numId w:val="7"/>
+          <w:numId w:val="8"/>
         </w:numPr>
         <w:ind w:left="2160" w:hanging="360"/>
         <w:rPr>
@@ -7699,7 +7611,7 @@
       <w:pPr>
         <w:numPr>
           <w:ilvl w:val="0"/>
-          <w:numId w:val="7"/>
+          <w:numId w:val="8"/>
         </w:numPr>
         <w:ind w:left="2160" w:hanging="360"/>
         <w:rPr>
@@ -7727,7 +7639,7 @@
       <w:pPr>
         <w:numPr>
           <w:ilvl w:val="0"/>
-          <w:numId w:val="7"/>
+          <w:numId w:val="8"/>
         </w:numPr>
         <w:ind w:left="2160" w:hanging="360"/>
         <w:rPr>
@@ -7755,7 +7667,7 @@
       <w:pPr>
         <w:numPr>
           <w:ilvl w:val="0"/>
-          <w:numId w:val="7"/>
+          <w:numId w:val="8"/>
         </w:numPr>
         <w:ind w:left="2160" w:hanging="360"/>
         <w:rPr>
@@ -7783,7 +7695,7 @@
       <w:pPr>
         <w:numPr>
           <w:ilvl w:val="0"/>
-          <w:numId w:val="7"/>
+          <w:numId w:val="8"/>
         </w:numPr>
         <w:ind w:left="2160" w:hanging="360"/>
         <w:rPr>
@@ -7822,7 +7734,7 @@
       <w:pPr>
         <w:numPr>
           <w:ilvl w:val="0"/>
-          <w:numId w:val="14"/>
+          <w:numId w:val="18"/>
         </w:numPr>
         <w:ind w:left="720" w:hanging="360"/>
         <w:rPr>
@@ -7847,7 +7759,7 @@
       <w:pPr>
         <w:numPr>
           <w:ilvl w:val="1"/>
-          <w:numId w:val="14"/>
+          <w:numId w:val="18"/>
         </w:numPr>
         <w:ind w:left="1440" w:hanging="360"/>
         <w:rPr>
@@ -7873,7 +7785,7 @@
       <w:pPr>
         <w:numPr>
           <w:ilvl w:val="2"/>
-          <w:numId w:val="14"/>
+          <w:numId w:val="18"/>
         </w:numPr>
         <w:ind w:left="2160" w:hanging="360"/>
         <w:rPr>
@@ -7896,7 +7808,7 @@
       <w:pPr>
         <w:numPr>
           <w:ilvl w:val="2"/>
-          <w:numId w:val="14"/>
+          <w:numId w:val="18"/>
         </w:numPr>
         <w:ind w:left="2160" w:hanging="360"/>
         <w:rPr>
@@ -7919,7 +7831,7 @@
       <w:pPr>
         <w:numPr>
           <w:ilvl w:val="2"/>
-          <w:numId w:val="14"/>
+          <w:numId w:val="18"/>
         </w:numPr>
         <w:ind w:left="2160" w:hanging="360"/>
         <w:rPr>
@@ -7947,7 +7859,7 @@
       <w:pPr>
         <w:numPr>
           <w:ilvl w:val="1"/>
-          <w:numId w:val="14"/>
+          <w:numId w:val="18"/>
         </w:numPr>
         <w:ind w:left="1440" w:hanging="360"/>
         <w:rPr>
@@ -7973,7 +7885,7 @@
       <w:pPr>
         <w:numPr>
           <w:ilvl w:val="2"/>
-          <w:numId w:val="14"/>
+          <w:numId w:val="18"/>
         </w:numPr>
         <w:ind w:left="2160" w:hanging="360"/>
         <w:rPr>
@@ -7996,7 +7908,7 @@
       <w:pPr>
         <w:numPr>
           <w:ilvl w:val="2"/>
-          <w:numId w:val="14"/>
+          <w:numId w:val="18"/>
         </w:numPr>
         <w:ind w:left="2160" w:hanging="360"/>
         <w:rPr>
@@ -8019,7 +7931,7 @@
       <w:pPr>
         <w:numPr>
           <w:ilvl w:val="2"/>
-          <w:numId w:val="14"/>
+          <w:numId w:val="18"/>
         </w:numPr>
         <w:ind w:left="2160" w:hanging="360"/>
         <w:rPr>
@@ -8095,7 +8007,7 @@
       <w:pPr>
         <w:numPr>
           <w:ilvl w:val="1"/>
-          <w:numId w:val="14"/>
+          <w:numId w:val="18"/>
         </w:numPr>
         <w:ind w:left="1440" w:hanging="360"/>
         <w:rPr>
@@ -8121,7 +8033,7 @@
       <w:pPr>
         <w:numPr>
           <w:ilvl w:val="2"/>
-          <w:numId w:val="14"/>
+          <w:numId w:val="18"/>
         </w:numPr>
         <w:ind w:left="2160" w:hanging="360"/>
         <w:rPr>
@@ -8144,7 +8056,7 @@
       <w:pPr>
         <w:numPr>
           <w:ilvl w:val="2"/>
-          <w:numId w:val="14"/>
+          <w:numId w:val="18"/>
         </w:numPr>
         <w:ind w:left="2160" w:hanging="360"/>
         <w:rPr>
@@ -8167,7 +8079,7 @@
       <w:pPr>
         <w:numPr>
           <w:ilvl w:val="2"/>
-          <w:numId w:val="14"/>
+          <w:numId w:val="18"/>
         </w:numPr>
         <w:ind w:left="2160" w:hanging="360"/>
         <w:rPr>
@@ -8195,7 +8107,7 @@
       <w:pPr>
         <w:numPr>
           <w:ilvl w:val="1"/>
-          <w:numId w:val="14"/>
+          <w:numId w:val="18"/>
         </w:numPr>
         <w:ind w:left="1440" w:hanging="360"/>
         <w:rPr>
@@ -8221,7 +8133,7 @@
       <w:pPr>
         <w:numPr>
           <w:ilvl w:val="2"/>
-          <w:numId w:val="14"/>
+          <w:numId w:val="18"/>
         </w:numPr>
         <w:ind w:left="2160" w:hanging="360"/>
         <w:rPr>
@@ -8244,7 +8156,7 @@
       <w:pPr>
         <w:numPr>
           <w:ilvl w:val="2"/>
-          <w:numId w:val="14"/>
+          <w:numId w:val="18"/>
         </w:numPr>
         <w:ind w:left="2160" w:hanging="360"/>
         <w:rPr>
@@ -8267,7 +8179,7 @@
       <w:pPr>
         <w:numPr>
           <w:ilvl w:val="1"/>
-          <w:numId w:val="14"/>
+          <w:numId w:val="18"/>
         </w:numPr>
         <w:ind w:left="1440" w:hanging="360"/>
         <w:rPr>
@@ -8293,7 +8205,7 @@
       <w:pPr>
         <w:numPr>
           <w:ilvl w:val="2"/>
-          <w:numId w:val="14"/>
+          <w:numId w:val="18"/>
         </w:numPr>
         <w:ind w:left="2160" w:hanging="360"/>
         <w:rPr>
@@ -8316,7 +8228,7 @@
       <w:pPr>
         <w:numPr>
           <w:ilvl w:val="2"/>
-          <w:numId w:val="14"/>
+          <w:numId w:val="18"/>
         </w:numPr>
         <w:ind w:left="2160" w:hanging="360"/>
         <w:rPr>
@@ -8339,7 +8251,7 @@
       <w:pPr>
         <w:numPr>
           <w:ilvl w:val="1"/>
-          <w:numId w:val="14"/>
+          <w:numId w:val="18"/>
         </w:numPr>
         <w:ind w:left="1440" w:hanging="360"/>
         <w:rPr>
@@ -8365,7 +8277,7 @@
       <w:pPr>
         <w:numPr>
           <w:ilvl w:val="2"/>
-          <w:numId w:val="14"/>
+          <w:numId w:val="18"/>
         </w:numPr>
         <w:ind w:left="2160" w:hanging="360"/>
         <w:rPr>
@@ -8388,7 +8300,7 @@
       <w:pPr>
         <w:numPr>
           <w:ilvl w:val="1"/>
-          <w:numId w:val="14"/>
+          <w:numId w:val="18"/>
         </w:numPr>
         <w:ind w:left="1440" w:hanging="360"/>
         <w:rPr>
@@ -8414,7 +8326,7 @@
       <w:pPr>
         <w:numPr>
           <w:ilvl w:val="2"/>
-          <w:numId w:val="14"/>
+          <w:numId w:val="18"/>
         </w:numPr>
         <w:ind w:left="2160" w:hanging="360"/>
         <w:rPr>
@@ -8437,7 +8349,7 @@
       <w:pPr>
         <w:numPr>
           <w:ilvl w:val="2"/>
-          <w:numId w:val="14"/>
+          <w:numId w:val="18"/>
         </w:numPr>
         <w:ind w:left="2160" w:hanging="360"/>
         <w:rPr>
@@ -8460,7 +8372,7 @@
       <w:pPr>
         <w:numPr>
           <w:ilvl w:val="2"/>
-          <w:numId w:val="14"/>
+          <w:numId w:val="18"/>
         </w:numPr>
         <w:ind w:left="2160" w:hanging="360"/>
         <w:rPr>
@@ -8499,7 +8411,7 @@
       <w:pPr>
         <w:numPr>
           <w:ilvl w:val="0"/>
-          <w:numId w:val="14"/>
+          <w:numId w:val="18"/>
         </w:numPr>
         <w:ind w:left="720" w:hanging="360"/>
         <w:rPr>
@@ -8607,7 +8519,7 @@
       <w:pPr>
         <w:numPr>
           <w:ilvl w:val="0"/>
-          <w:numId w:val="14"/>
+          <w:numId w:val="18"/>
         </w:numPr>
         <w:ind w:left="720" w:hanging="360"/>
         <w:rPr>
@@ -8632,7 +8544,7 @@
       <w:pPr>
         <w:numPr>
           <w:ilvl w:val="0"/>
-          <w:numId w:val="10"/>
+          <w:numId w:val="12"/>
         </w:numPr>
         <w:ind w:left="1440" w:hanging="360"/>
         <w:rPr>
@@ -8656,7 +8568,7 @@
       <w:pPr>
         <w:numPr>
           <w:ilvl w:val="0"/>
-          <w:numId w:val="10"/>
+          <w:numId w:val="12"/>
         </w:numPr>
         <w:ind w:left="1440" w:hanging="360"/>
         <w:rPr>
@@ -8680,7 +8592,7 @@
       <w:pPr>
         <w:numPr>
           <w:ilvl w:val="0"/>
-          <w:numId w:val="10"/>
+          <w:numId w:val="12"/>
         </w:numPr>
         <w:ind w:left="1440" w:hanging="360"/>
         <w:rPr>
@@ -8704,7 +8616,7 @@
       <w:pPr>
         <w:numPr>
           <w:ilvl w:val="0"/>
-          <w:numId w:val="10"/>
+          <w:numId w:val="12"/>
         </w:numPr>
         <w:ind w:left="1440" w:hanging="360"/>
         <w:rPr>
@@ -8728,7 +8640,7 @@
       <w:pPr>
         <w:numPr>
           <w:ilvl w:val="0"/>
-          <w:numId w:val="10"/>
+          <w:numId w:val="12"/>
         </w:numPr>
         <w:ind w:left="1440" w:hanging="360"/>
         <w:rPr>
@@ -8779,12 +8691,12 @@
             <wp:extent cx="4231568" cy="3633713"/>
             <wp:effectExtent b="0" l="0" r="0" t="0"/>
             <wp:wrapSquare wrapText="bothSides" distB="114300" distT="114300" distL="114300" distR="114300"/>
-            <wp:docPr id="1" name="image3.jpg"/>
+            <wp:docPr id="1" name="image1.jpg"/>
             <a:graphic>
               <a:graphicData uri="http://schemas.openxmlformats.org/drawingml/2006/picture">
                 <pic:pic>
                   <pic:nvPicPr>
-                    <pic:cNvPr id="0" name="image3.jpg"/>
+                    <pic:cNvPr id="0" name="image1.jpg"/>
                     <pic:cNvPicPr preferRelativeResize="0"/>
                   </pic:nvPicPr>
                   <pic:blipFill>
@@ -9073,7 +8985,7 @@
       <w:pPr>
         <w:numPr>
           <w:ilvl w:val="0"/>
-          <w:numId w:val="11"/>
+          <w:numId w:val="13"/>
         </w:numPr>
         <w:ind w:left="720" w:hanging="360"/>
         <w:rPr>
@@ -9098,7 +9010,7 @@
       <w:pPr>
         <w:numPr>
           <w:ilvl w:val="0"/>
-          <w:numId w:val="17"/>
+          <w:numId w:val="22"/>
         </w:numPr>
         <w:ind w:left="720" w:hanging="360"/>
         <w:rPr>
@@ -9123,7 +9035,7 @@
       <w:pPr>
         <w:numPr>
           <w:ilvl w:val="1"/>
-          <w:numId w:val="17"/>
+          <w:numId w:val="22"/>
         </w:numPr>
         <w:ind w:left="1440" w:hanging="360"/>
         <w:rPr>
@@ -9149,7 +9061,7 @@
       <w:pPr>
         <w:numPr>
           <w:ilvl w:val="2"/>
-          <w:numId w:val="17"/>
+          <w:numId w:val="22"/>
         </w:numPr>
         <w:ind w:left="2160" w:hanging="360"/>
         <w:rPr>
@@ -9172,7 +9084,7 @@
       <w:pPr>
         <w:numPr>
           <w:ilvl w:val="2"/>
-          <w:numId w:val="17"/>
+          <w:numId w:val="22"/>
         </w:numPr>
         <w:ind w:left="2160" w:hanging="360"/>
         <w:rPr>
@@ -9195,7 +9107,7 @@
       <w:pPr>
         <w:numPr>
           <w:ilvl w:val="2"/>
-          <w:numId w:val="17"/>
+          <w:numId w:val="22"/>
         </w:numPr>
         <w:ind w:left="2160" w:hanging="360"/>
         <w:rPr>
@@ -9218,7 +9130,7 @@
       <w:pPr>
         <w:numPr>
           <w:ilvl w:val="1"/>
-          <w:numId w:val="17"/>
+          <w:numId w:val="22"/>
         </w:numPr>
         <w:ind w:left="1440" w:hanging="360"/>
         <w:rPr>
@@ -9244,7 +9156,7 @@
       <w:pPr>
         <w:numPr>
           <w:ilvl w:val="2"/>
-          <w:numId w:val="17"/>
+          <w:numId w:val="22"/>
         </w:numPr>
         <w:ind w:left="2160" w:hanging="360"/>
         <w:rPr>
@@ -9283,7 +9195,7 @@
       <w:pPr>
         <w:numPr>
           <w:ilvl w:val="2"/>
-          <w:numId w:val="17"/>
+          <w:numId w:val="22"/>
         </w:numPr>
         <w:ind w:left="2160" w:hanging="360"/>
         <w:rPr>
@@ -9322,7 +9234,7 @@
       <w:pPr>
         <w:numPr>
           <w:ilvl w:val="2"/>
-          <w:numId w:val="17"/>
+          <w:numId w:val="22"/>
         </w:numPr>
         <w:ind w:left="2160" w:hanging="360"/>
         <w:rPr>
@@ -9361,7 +9273,7 @@
       <w:pPr>
         <w:numPr>
           <w:ilvl w:val="2"/>
-          <w:numId w:val="17"/>
+          <w:numId w:val="22"/>
         </w:numPr>
         <w:ind w:left="2160" w:hanging="360"/>
         <w:rPr>
@@ -9395,7 +9307,7 @@
       <w:pPr>
         <w:numPr>
           <w:ilvl w:val="0"/>
-          <w:numId w:val="17"/>
+          <w:numId w:val="22"/>
         </w:numPr>
         <w:ind w:left="720" w:hanging="360"/>
         <w:rPr>
@@ -9420,7 +9332,7 @@
       <w:pPr>
         <w:numPr>
           <w:ilvl w:val="1"/>
-          <w:numId w:val="17"/>
+          <w:numId w:val="22"/>
         </w:numPr>
         <w:ind w:left="1440" w:hanging="360"/>
         <w:rPr>
@@ -9470,7 +9382,7 @@
       <w:pPr>
         <w:numPr>
           <w:ilvl w:val="1"/>
-          <w:numId w:val="17"/>
+          <w:numId w:val="22"/>
         </w:numPr>
         <w:ind w:left="1440" w:hanging="360"/>
         <w:rPr>
@@ -9495,7 +9407,7 @@
       <w:pPr>
         <w:numPr>
           <w:ilvl w:val="2"/>
-          <w:numId w:val="17"/>
+          <w:numId w:val="22"/>
         </w:numPr>
         <w:ind w:left="2160" w:hanging="360"/>
         <w:rPr>
@@ -9527,7 +9439,7 @@
       <w:pPr>
         <w:numPr>
           <w:ilvl w:val="2"/>
-          <w:numId w:val="17"/>
+          <w:numId w:val="22"/>
         </w:numPr>
         <w:ind w:left="2160" w:hanging="360"/>
         <w:rPr>
@@ -9559,7 +9471,7 @@
       <w:pPr>
         <w:numPr>
           <w:ilvl w:val="2"/>
-          <w:numId w:val="17"/>
+          <w:numId w:val="22"/>
         </w:numPr>
         <w:ind w:left="2160" w:hanging="360"/>
         <w:rPr>
@@ -9591,7 +9503,7 @@
       <w:pPr>
         <w:numPr>
           <w:ilvl w:val="2"/>
-          <w:numId w:val="17"/>
+          <w:numId w:val="22"/>
         </w:numPr>
         <w:ind w:left="2160" w:hanging="360"/>
         <w:rPr>
@@ -9623,7 +9535,7 @@
       <w:pPr>
         <w:numPr>
           <w:ilvl w:val="2"/>
-          <w:numId w:val="17"/>
+          <w:numId w:val="22"/>
         </w:numPr>
         <w:ind w:left="2160" w:hanging="360"/>
         <w:rPr>
@@ -9655,7 +9567,7 @@
       <w:pPr>
         <w:numPr>
           <w:ilvl w:val="2"/>
-          <w:numId w:val="17"/>
+          <w:numId w:val="22"/>
         </w:numPr>
         <w:ind w:left="2160" w:hanging="360"/>
         <w:rPr>
@@ -9687,7 +9599,7 @@
       <w:pPr>
         <w:numPr>
           <w:ilvl w:val="2"/>
-          <w:numId w:val="17"/>
+          <w:numId w:val="22"/>
         </w:numPr>
         <w:ind w:left="2160" w:hanging="360"/>
         <w:rPr>
@@ -9740,7 +9652,7 @@
       <w:pPr>
         <w:numPr>
           <w:ilvl w:val="1"/>
-          <w:numId w:val="17"/>
+          <w:numId w:val="22"/>
         </w:numPr>
         <w:ind w:left="1440" w:hanging="360"/>
         <w:rPr>
@@ -9765,7 +9677,7 @@
       <w:pPr>
         <w:numPr>
           <w:ilvl w:val="2"/>
-          <w:numId w:val="17"/>
+          <w:numId w:val="22"/>
         </w:numPr>
         <w:ind w:left="2160" w:hanging="360"/>
         <w:rPr>
@@ -9797,7 +9709,7 @@
       <w:pPr>
         <w:numPr>
           <w:ilvl w:val="2"/>
-          <w:numId w:val="17"/>
+          <w:numId w:val="22"/>
         </w:numPr>
         <w:ind w:left="2160" w:hanging="360"/>
         <w:rPr>
@@ -9829,7 +9741,7 @@
       <w:pPr>
         <w:numPr>
           <w:ilvl w:val="2"/>
-          <w:numId w:val="17"/>
+          <w:numId w:val="22"/>
         </w:numPr>
         <w:ind w:left="2160" w:hanging="360"/>
         <w:rPr>
@@ -9861,7 +9773,7 @@
       <w:pPr>
         <w:numPr>
           <w:ilvl w:val="2"/>
-          <w:numId w:val="17"/>
+          <w:numId w:val="22"/>
         </w:numPr>
         <w:ind w:left="2160" w:hanging="360"/>
         <w:rPr>
@@ -9893,7 +9805,7 @@
       <w:pPr>
         <w:numPr>
           <w:ilvl w:val="2"/>
-          <w:numId w:val="17"/>
+          <w:numId w:val="22"/>
         </w:numPr>
         <w:ind w:left="2160" w:hanging="360"/>
         <w:rPr>
@@ -9925,7 +9837,7 @@
       <w:pPr>
         <w:numPr>
           <w:ilvl w:val="2"/>
-          <w:numId w:val="17"/>
+          <w:numId w:val="22"/>
         </w:numPr>
         <w:ind w:left="2160" w:hanging="360"/>
         <w:rPr>
@@ -9957,7 +9869,7 @@
       <w:pPr>
         <w:numPr>
           <w:ilvl w:val="2"/>
-          <w:numId w:val="17"/>
+          <w:numId w:val="22"/>
         </w:numPr>
         <w:ind w:left="2160" w:hanging="360"/>
         <w:rPr>
@@ -10005,7 +9917,7 @@
       <w:pPr>
         <w:numPr>
           <w:ilvl w:val="1"/>
-          <w:numId w:val="17"/>
+          <w:numId w:val="22"/>
         </w:numPr>
         <w:ind w:left="1440" w:hanging="360"/>
         <w:rPr>
@@ -10045,12 +9957,12 @@
           <wp:inline distB="114300" distT="114300" distL="114300" distR="114300">
             <wp:extent cx="5143500" cy="2276475"/>
             <wp:effectExtent b="0" l="0" r="0" t="0"/>
-            <wp:docPr id="3" name="image1.png"/>
+            <wp:docPr id="3" name="image3.png"/>
             <a:graphic>
               <a:graphicData uri="http://schemas.openxmlformats.org/drawingml/2006/picture">
                 <pic:pic>
                   <pic:nvPicPr>
-                    <pic:cNvPr id="0" name="image1.png"/>
+                    <pic:cNvPr id="0" name="image3.png"/>
                     <pic:cNvPicPr preferRelativeResize="0"/>
                   </pic:nvPicPr>
                   <pic:blipFill>
@@ -10132,428 +10044,2298 @@
       <w:pPr>
         <w:numPr>
           <w:ilvl w:val="1"/>
+          <w:numId w:val="22"/>
+        </w:numPr>
+        <w:ind w:left="1440" w:hanging="360"/>
+        <w:rPr>
+          <w:rFonts w:ascii="Times New Roman" w:cs="Times New Roman" w:eastAsia="Times New Roman" w:hAnsi="Times New Roman"/>
+          <w:b w:val="1"/>
+          <w:sz w:val="24"/>
+          <w:szCs w:val="24"/>
+        </w:rPr>
+      </w:pPr>
+      <w:r>
+        <w:rPr>
+          <w:rFonts w:ascii="Times New Roman" w:cs="Times New Roman" w:eastAsia="Times New Roman" w:hAnsi="Times New Roman"/>
+          <w:b w:val="1"/>
+          <w:sz w:val="24"/>
+          <w:szCs w:val="24"/>
+          <w:rtl w:val="0"/>
+        </w:rPr>
+        <w:t xml:space="preserve">Detalles de implementación.</w:t>
+      </w:r>
+    </w:p>
+    <w:p>
+      <w:pPr>
+        <w:ind w:left="1440" w:firstLine="0"/>
+        <w:rPr>
+          <w:rFonts w:ascii="Times New Roman" w:cs="Times New Roman" w:eastAsia="Times New Roman" w:hAnsi="Times New Roman"/>
+          <w:sz w:val="24"/>
+          <w:szCs w:val="24"/>
+        </w:rPr>
+      </w:pPr>
+      <w:r>
+        <w:rPr>
+          <w:rFonts w:ascii="Times New Roman" w:cs="Times New Roman" w:eastAsia="Times New Roman" w:hAnsi="Times New Roman"/>
+          <w:sz w:val="24"/>
+          <w:szCs w:val="24"/>
+          <w:rtl w:val="0"/>
+        </w:rPr>
+        <w:t xml:space="preserve">Para realizar la implementación, se seguirá el diagrama de arquitectura y el diseño de la base de datos realizado en la fase anterior. Este último está sujeto a cambios a pedido del cliente, por lo que puede haber variaciones en la base de datos.</w:t>
+      </w:r>
+    </w:p>
+    <w:p>
+      <w:pPr>
+        <w:ind w:left="1440" w:firstLine="0"/>
+        <w:rPr>
+          <w:rFonts w:ascii="Times New Roman" w:cs="Times New Roman" w:eastAsia="Times New Roman" w:hAnsi="Times New Roman"/>
+          <w:sz w:val="24"/>
+          <w:szCs w:val="24"/>
+        </w:rPr>
+      </w:pPr>
+      <w:r>
+        <w:rPr>
+          <w:rFonts w:ascii="Times New Roman" w:cs="Times New Roman" w:eastAsia="Times New Roman" w:hAnsi="Times New Roman"/>
+          <w:sz w:val="24"/>
+          <w:szCs w:val="24"/>
+          <w:rtl w:val="0"/>
+        </w:rPr>
+        <w:t xml:space="preserve">Además, para realizar la implementación, se seguirá el patrón de diseño usado por Django, es decir, el patrón MVT (Model - View - Template), este es un patrón de diseño que favorece la escalabilidad y la flexibilidad del proyecto. A continuación se </w:t>
+      </w:r>
+      <w:r>
+        <w:rPr>
+          <w:rFonts w:ascii="Times New Roman" w:cs="Times New Roman" w:eastAsia="Times New Roman" w:hAnsi="Times New Roman"/>
+          <w:sz w:val="24"/>
+          <w:szCs w:val="24"/>
+          <w:rtl w:val="0"/>
+        </w:rPr>
+        <w:t xml:space="preserve">detallará</w:t>
+      </w:r>
+      <w:r>
+        <w:rPr>
+          <w:rFonts w:ascii="Times New Roman" w:cs="Times New Roman" w:eastAsia="Times New Roman" w:hAnsi="Times New Roman"/>
+          <w:sz w:val="24"/>
+          <w:szCs w:val="24"/>
+          <w:rtl w:val="0"/>
+        </w:rPr>
+        <w:t xml:space="preserve"> el flujo en el que trabaja este patrón de diseño:</w:t>
+      </w:r>
+    </w:p>
+    <w:p>
+      <w:pPr>
+        <w:ind w:left="1440" w:firstLine="0"/>
+        <w:rPr>
+          <w:rFonts w:ascii="Times New Roman" w:cs="Times New Roman" w:eastAsia="Times New Roman" w:hAnsi="Times New Roman"/>
+          <w:sz w:val="24"/>
+          <w:szCs w:val="24"/>
+        </w:rPr>
+      </w:pPr>
+      <w:r>
+        <w:rPr>
+          <w:rFonts w:ascii="Times New Roman" w:cs="Times New Roman" w:eastAsia="Times New Roman" w:hAnsi="Times New Roman"/>
+          <w:b w:val="1"/>
+          <w:sz w:val="24"/>
+          <w:szCs w:val="24"/>
+          <w:rtl w:val="0"/>
+        </w:rPr>
+        <w:t xml:space="preserve">Modelo. </w:t>
+      </w:r>
+      <w:r>
+        <w:rPr>
+          <w:rFonts w:ascii="Times New Roman" w:cs="Times New Roman" w:eastAsia="Times New Roman" w:hAnsi="Times New Roman"/>
+          <w:sz w:val="24"/>
+          <w:szCs w:val="24"/>
+          <w:rtl w:val="0"/>
+        </w:rPr>
+        <w:t xml:space="preserve">El modelo maneja todo lo relacionado con la información, esto incluye cómo acceder a esta, la validación, relación entre los datos y su comportamiento. En Django, el modelo está representado por las clases que se comportan como ORM para crear tablas en la base de datos, estas clases se crearán, por lo general, en el archivo views.py de la aplicación Django.</w:t>
+      </w:r>
+    </w:p>
+    <w:p>
+      <w:pPr>
+        <w:ind w:left="1440" w:firstLine="0"/>
+        <w:rPr>
+          <w:rFonts w:ascii="Times New Roman" w:cs="Times New Roman" w:eastAsia="Times New Roman" w:hAnsi="Times New Roman"/>
+          <w:sz w:val="24"/>
+          <w:szCs w:val="24"/>
+        </w:rPr>
+      </w:pPr>
+      <w:r>
+        <w:rPr>
+          <w:rFonts w:ascii="Times New Roman" w:cs="Times New Roman" w:eastAsia="Times New Roman" w:hAnsi="Times New Roman"/>
+          <w:b w:val="1"/>
+          <w:sz w:val="24"/>
+          <w:szCs w:val="24"/>
+          <w:rtl w:val="0"/>
+        </w:rPr>
+        <w:t xml:space="preserve">Vista. </w:t>
+      </w:r>
+      <w:r>
+        <w:rPr>
+          <w:rFonts w:ascii="Times New Roman" w:cs="Times New Roman" w:eastAsia="Times New Roman" w:hAnsi="Times New Roman"/>
+          <w:sz w:val="24"/>
+          <w:szCs w:val="24"/>
+          <w:rtl w:val="0"/>
+        </w:rPr>
+        <w:t xml:space="preserve">La vista sirve como enlace entre el modelo y el template (plantilla). La vista decide qué información será mostrada y por cual template. La vista está representada por el archivo views.py, en el cual se pueden realizar operaciones y consultas a la base de datos para mostrarlas en los templates.</w:t>
+      </w:r>
+    </w:p>
+    <w:p>
+      <w:pPr>
+        <w:ind w:left="1440" w:firstLine="0"/>
+        <w:rPr>
+          <w:rFonts w:ascii="Times New Roman" w:cs="Times New Roman" w:eastAsia="Times New Roman" w:hAnsi="Times New Roman"/>
+          <w:sz w:val="24"/>
+          <w:szCs w:val="24"/>
+        </w:rPr>
+      </w:pPr>
+      <w:r>
+        <w:rPr>
+          <w:rFonts w:ascii="Times New Roman" w:cs="Times New Roman" w:eastAsia="Times New Roman" w:hAnsi="Times New Roman"/>
+          <w:b w:val="1"/>
+          <w:sz w:val="24"/>
+          <w:szCs w:val="24"/>
+          <w:rtl w:val="0"/>
+        </w:rPr>
+        <w:t xml:space="preserve">Plantilla (template). </w:t>
+      </w:r>
+      <w:r>
+        <w:rPr>
+          <w:rFonts w:ascii="Times New Roman" w:cs="Times New Roman" w:eastAsia="Times New Roman" w:hAnsi="Times New Roman"/>
+          <w:sz w:val="24"/>
+          <w:szCs w:val="24"/>
+          <w:rtl w:val="0"/>
+        </w:rPr>
+        <w:t xml:space="preserve">Finalmente, el template decide cómo se mostrará la información. Los templates están representados en la carpeta “templates”, en la cual hay archivos HTML para la estructura de la página web.</w:t>
+      </w:r>
+    </w:p>
+    <w:p>
+      <w:pPr>
+        <w:ind w:left="1440" w:firstLine="0"/>
+        <w:rPr>
+          <w:rFonts w:ascii="Times New Roman" w:cs="Times New Roman" w:eastAsia="Times New Roman" w:hAnsi="Times New Roman"/>
+          <w:b w:val="1"/>
+          <w:sz w:val="24"/>
+          <w:szCs w:val="24"/>
+        </w:rPr>
+      </w:pPr>
+      <w:r>
+        <w:rPr>
+          <w:rtl w:val="0"/>
+        </w:rPr>
+      </w:r>
+    </w:p>
+    <w:p>
+      <w:pPr>
+        <w:numPr>
+          <w:ilvl w:val="0"/>
+          <w:numId w:val="22"/>
+        </w:numPr>
+        <w:ind w:left="720" w:hanging="360"/>
+        <w:rPr>
+          <w:rFonts w:ascii="Times New Roman" w:cs="Times New Roman" w:eastAsia="Times New Roman" w:hAnsi="Times New Roman"/>
+          <w:b w:val="1"/>
+          <w:sz w:val="24"/>
+          <w:szCs w:val="24"/>
+        </w:rPr>
+      </w:pPr>
+      <w:r>
+        <w:rPr>
+          <w:rFonts w:ascii="Times New Roman" w:cs="Times New Roman" w:eastAsia="Times New Roman" w:hAnsi="Times New Roman"/>
+          <w:b w:val="1"/>
+          <w:sz w:val="24"/>
+          <w:szCs w:val="24"/>
+          <w:rtl w:val="0"/>
+        </w:rPr>
+        <w:t xml:space="preserve">Implementación y codificación de componentes.</w:t>
+      </w:r>
+    </w:p>
+    <w:p>
+      <w:pPr>
+        <w:ind w:left="720" w:firstLine="0"/>
+        <w:rPr>
+          <w:rFonts w:ascii="Times New Roman" w:cs="Times New Roman" w:eastAsia="Times New Roman" w:hAnsi="Times New Roman"/>
+          <w:sz w:val="24"/>
+          <w:szCs w:val="24"/>
+        </w:rPr>
+      </w:pPr>
+      <w:r>
+        <w:rPr>
+          <w:rFonts w:ascii="Times New Roman" w:cs="Times New Roman" w:eastAsia="Times New Roman" w:hAnsi="Times New Roman"/>
+          <w:sz w:val="24"/>
+          <w:szCs w:val="24"/>
+          <w:rtl w:val="0"/>
+        </w:rPr>
+        <w:t xml:space="preserve">Etapa crítica en el desarrollo de software. Se llevan a cabo actividades clave para convertir los diseños y especificaciones en código ejecutable y funcional. A continuación, te proporcionaré más detalles sobre la implementación y codificación de componentes.</w:t>
+      </w:r>
+    </w:p>
+    <w:p>
+      <w:pPr>
+        <w:numPr>
+          <w:ilvl w:val="0"/>
+          <w:numId w:val="11"/>
+        </w:numPr>
+        <w:ind w:left="1440" w:hanging="360"/>
+        <w:rPr>
+          <w:rFonts w:ascii="Times New Roman" w:cs="Times New Roman" w:eastAsia="Times New Roman" w:hAnsi="Times New Roman"/>
+          <w:sz w:val="24"/>
+          <w:szCs w:val="24"/>
+          <w:u w:val="none"/>
+        </w:rPr>
+      </w:pPr>
+      <w:r>
+        <w:rPr>
+          <w:rFonts w:ascii="Times New Roman" w:cs="Times New Roman" w:eastAsia="Times New Roman" w:hAnsi="Times New Roman"/>
+          <w:b w:val="1"/>
+          <w:sz w:val="24"/>
+          <w:szCs w:val="24"/>
+          <w:rtl w:val="0"/>
+        </w:rPr>
+        <w:t xml:space="preserve">Análisis de diseños y especificaciones:</w:t>
+      </w:r>
+      <w:r>
+        <w:rPr>
+          <w:rFonts w:ascii="Times New Roman" w:cs="Times New Roman" w:eastAsia="Times New Roman" w:hAnsi="Times New Roman"/>
+          <w:sz w:val="24"/>
+          <w:szCs w:val="24"/>
+          <w:rtl w:val="0"/>
+        </w:rPr>
+        <w:t xml:space="preserve"> Antes de comenzar la codificación, es importante revisar y comprender los diseños y especificaciones detalladas del sistema o software. Esto implica analizar los diagramas de flujo, los diseños de interfaces, las descripciones de funciones y cualquier otra documentación relevante para obtener una comprensión clara de lo que se debe implementar.</w:t>
+      </w:r>
+    </w:p>
+    <w:p>
+      <w:pPr>
+        <w:numPr>
+          <w:ilvl w:val="0"/>
+          <w:numId w:val="11"/>
+        </w:numPr>
+        <w:ind w:left="1440" w:hanging="360"/>
+        <w:rPr>
+          <w:rFonts w:ascii="Times New Roman" w:cs="Times New Roman" w:eastAsia="Times New Roman" w:hAnsi="Times New Roman"/>
+          <w:sz w:val="24"/>
+          <w:szCs w:val="24"/>
+          <w:u w:val="none"/>
+        </w:rPr>
+      </w:pPr>
+      <w:r>
+        <w:rPr>
+          <w:rFonts w:ascii="Times New Roman" w:cs="Times New Roman" w:eastAsia="Times New Roman" w:hAnsi="Times New Roman"/>
+          <w:b w:val="1"/>
+          <w:sz w:val="24"/>
+          <w:szCs w:val="24"/>
+          <w:rtl w:val="0"/>
+        </w:rPr>
+        <w:t xml:space="preserve">Elección de lenguajes y tecnologías:</w:t>
+      </w:r>
+      <w:r>
+        <w:rPr>
+          <w:rFonts w:ascii="Times New Roman" w:cs="Times New Roman" w:eastAsia="Times New Roman" w:hAnsi="Times New Roman"/>
+          <w:sz w:val="24"/>
+          <w:szCs w:val="24"/>
+          <w:rtl w:val="0"/>
+        </w:rPr>
+        <w:t xml:space="preserve"> En esta etapa, se selecciona el lenguaje de programación y las tecnologías adecuadas para la implementación de los componentes. La elección puede basarse en requisitos técnicos, restricciones del proyecto y experiencia del equipo de desarrollo. Es importante considerar factores como el rendimiento, la escalabilidad y la compatibilidad con el entorno de implementación.</w:t>
+      </w:r>
+    </w:p>
+    <w:p>
+      <w:pPr>
+        <w:numPr>
+          <w:ilvl w:val="0"/>
+          <w:numId w:val="11"/>
+        </w:numPr>
+        <w:ind w:left="1440" w:hanging="360"/>
+        <w:rPr>
+          <w:rFonts w:ascii="Times New Roman" w:cs="Times New Roman" w:eastAsia="Times New Roman" w:hAnsi="Times New Roman"/>
+          <w:sz w:val="24"/>
+          <w:szCs w:val="24"/>
+          <w:u w:val="none"/>
+        </w:rPr>
+      </w:pPr>
+      <w:r>
+        <w:rPr>
+          <w:rFonts w:ascii="Times New Roman" w:cs="Times New Roman" w:eastAsia="Times New Roman" w:hAnsi="Times New Roman"/>
+          <w:b w:val="1"/>
+          <w:sz w:val="24"/>
+          <w:szCs w:val="24"/>
+          <w:rtl w:val="0"/>
+        </w:rPr>
+        <w:t xml:space="preserve">Codificación de componentes:</w:t>
+      </w:r>
+      <w:r>
+        <w:rPr>
+          <w:rFonts w:ascii="Times New Roman" w:cs="Times New Roman" w:eastAsia="Times New Roman" w:hAnsi="Times New Roman"/>
+          <w:sz w:val="24"/>
+          <w:szCs w:val="24"/>
+          <w:rtl w:val="0"/>
+        </w:rPr>
+        <w:t xml:space="preserve"> Durante esta fase, los desarrolladores se centran en la creación del código fuente de los componentes. Siguiendo los estándares de codificación y las buenas prácticas establecidas, escriben el código necesario para que los componentes funcionen según lo especificado. Es fundamental tener en cuenta la modularidad, la legibilidad, la reutilización de código y la documentación interna para facilitar el mantenimiento futuro.</w:t>
+      </w:r>
+    </w:p>
+    <w:p>
+      <w:pPr>
+        <w:numPr>
+          <w:ilvl w:val="0"/>
+          <w:numId w:val="11"/>
+        </w:numPr>
+        <w:ind w:left="1440" w:hanging="360"/>
+        <w:rPr>
+          <w:rFonts w:ascii="Times New Roman" w:cs="Times New Roman" w:eastAsia="Times New Roman" w:hAnsi="Times New Roman"/>
+          <w:sz w:val="24"/>
+          <w:szCs w:val="24"/>
+          <w:u w:val="none"/>
+        </w:rPr>
+      </w:pPr>
+      <w:r>
+        <w:rPr>
+          <w:rFonts w:ascii="Times New Roman" w:cs="Times New Roman" w:eastAsia="Times New Roman" w:hAnsi="Times New Roman"/>
+          <w:b w:val="1"/>
+          <w:sz w:val="24"/>
+          <w:szCs w:val="24"/>
+          <w:rtl w:val="0"/>
+        </w:rPr>
+        <w:t xml:space="preserve">Control de versiones:</w:t>
+      </w:r>
+      <w:r>
+        <w:rPr>
+          <w:rFonts w:ascii="Times New Roman" w:cs="Times New Roman" w:eastAsia="Times New Roman" w:hAnsi="Times New Roman"/>
+          <w:sz w:val="24"/>
+          <w:szCs w:val="24"/>
+          <w:rtl w:val="0"/>
+        </w:rPr>
+        <w:t xml:space="preserve"> Es importante utilizar un sistema de control de versiones, como Git, para gestionar el código fuente y rastrear los cambios realizados durante la implementación. Esto permite mantener un historial de versiones, colaborar eficientemente entre los miembros del equipo y revertir los cambios si es necesario.</w:t>
+      </w:r>
+    </w:p>
+    <w:p>
+      <w:pPr>
+        <w:numPr>
+          <w:ilvl w:val="0"/>
+          <w:numId w:val="22"/>
+        </w:numPr>
+        <w:ind w:left="720" w:hanging="360"/>
+        <w:rPr>
+          <w:rFonts w:ascii="Times New Roman" w:cs="Times New Roman" w:eastAsia="Times New Roman" w:hAnsi="Times New Roman"/>
+          <w:b w:val="1"/>
+          <w:sz w:val="24"/>
+          <w:szCs w:val="24"/>
+        </w:rPr>
+      </w:pPr>
+      <w:r>
+        <w:rPr>
+          <w:rFonts w:ascii="Times New Roman" w:cs="Times New Roman" w:eastAsia="Times New Roman" w:hAnsi="Times New Roman"/>
+          <w:b w:val="1"/>
+          <w:sz w:val="24"/>
+          <w:szCs w:val="24"/>
+          <w:rtl w:val="0"/>
+        </w:rPr>
+        <w:t xml:space="preserve">Pruebas unitarias.</w:t>
+      </w:r>
+    </w:p>
+    <w:p>
+      <w:pPr>
+        <w:ind w:left="720" w:firstLine="0"/>
+        <w:rPr>
+          <w:rFonts w:ascii="Times New Roman" w:cs="Times New Roman" w:eastAsia="Times New Roman" w:hAnsi="Times New Roman"/>
+          <w:sz w:val="24"/>
+          <w:szCs w:val="24"/>
+        </w:rPr>
+      </w:pPr>
+      <w:r>
+        <w:rPr>
+          <w:rFonts w:ascii="Times New Roman" w:cs="Times New Roman" w:eastAsia="Times New Roman" w:hAnsi="Times New Roman"/>
+          <w:sz w:val="24"/>
+          <w:szCs w:val="24"/>
+          <w:rtl w:val="0"/>
+        </w:rPr>
+        <w:t xml:space="preserve">Las pruebas unitarias se centran en la verificación de unidades individuales de código, como funciones, métodos o clases, de manera aislada. El objetivo principal es asegurar que cada unidad funcione correctamente según los requisitos y las especificaciones establecidas. Estas pruebas se realizan típicamente por los desarrolladores y siguen un enfoque de "caja blanca", lo que significa que se tiene en cuenta la estructura interna y la lógica del código. </w:t>
+      </w:r>
+    </w:p>
+    <w:p>
+      <w:pPr>
+        <w:ind w:left="720" w:firstLine="0"/>
+        <w:rPr>
+          <w:rFonts w:ascii="Times New Roman" w:cs="Times New Roman" w:eastAsia="Times New Roman" w:hAnsi="Times New Roman"/>
+          <w:sz w:val="24"/>
+          <w:szCs w:val="24"/>
+        </w:rPr>
+      </w:pPr>
+      <w:r>
+        <w:rPr>
+          <w:rFonts w:ascii="Times New Roman" w:cs="Times New Roman" w:eastAsia="Times New Roman" w:hAnsi="Times New Roman"/>
+          <w:sz w:val="24"/>
+          <w:szCs w:val="24"/>
+          <w:rtl w:val="0"/>
+        </w:rPr>
+        <w:t xml:space="preserve">La ejecución de dichas pruebas se seguirá los casos de prueba definidos. Esto implica ejecutar el código del componente y comparar los resultados obtenidos con los resultados esperados. Por ejemplo, el archivo "manage.py" es un script que proporciona diferentes comandos para administrar y ejecutar el proyecto. El comando "test" es utilizado para ejecutar pruebas automatizadas en el proyecto (python manage.py test).</w:t>
+      </w:r>
+    </w:p>
+    <w:p>
+      <w:pPr>
+        <w:pStyle w:val="Heading1"/>
+        <w:numPr>
+          <w:ilvl w:val="0"/>
+          <w:numId w:val="13"/>
+        </w:numPr>
+        <w:ind w:left="720" w:hanging="360"/>
+        <w:rPr/>
+      </w:pPr>
+      <w:bookmarkStart w:colFirst="0" w:colLast="0" w:name="_19ovwuictmkb" w:id="0"/>
+      <w:bookmarkEnd w:id="0"/>
+      <w:r>
+        <w:rPr>
+          <w:rtl w:val="0"/>
+        </w:rPr>
+        <w:t xml:space="preserve">Transición.</w:t>
+      </w:r>
+    </w:p>
+    <w:p>
+      <w:pPr>
+        <w:pStyle w:val="Heading1"/>
+        <w:numPr>
+          <w:ilvl w:val="0"/>
+          <w:numId w:val="20"/>
+        </w:numPr>
+        <w:ind w:left="1440" w:hanging="360"/>
+        <w:rPr/>
+      </w:pPr>
+      <w:bookmarkStart w:colFirst="0" w:colLast="0" w:name="_nisi9wh03990" w:id="1"/>
+      <w:bookmarkEnd w:id="1"/>
+      <w:r>
+        <w:rPr>
+          <w:rtl w:val="0"/>
+        </w:rPr>
+        <w:t xml:space="preserve">Objetivos de la fase.</w:t>
+      </w:r>
+    </w:p>
+    <w:p>
+      <w:pPr>
+        <w:numPr>
+          <w:ilvl w:val="2"/>
           <w:numId w:val="17"/>
         </w:numPr>
+        <w:ind w:left="2160" w:hanging="360"/>
+        <w:rPr>
+          <w:rFonts w:ascii="Times New Roman" w:cs="Times New Roman" w:eastAsia="Times New Roman" w:hAnsi="Times New Roman"/>
+          <w:sz w:val="24"/>
+          <w:szCs w:val="24"/>
+        </w:rPr>
+      </w:pPr>
+      <w:r>
+        <w:rPr>
+          <w:rFonts w:ascii="Times New Roman" w:cs="Times New Roman" w:eastAsia="Times New Roman" w:hAnsi="Times New Roman"/>
+          <w:sz w:val="24"/>
+          <w:szCs w:val="24"/>
+          <w:rtl w:val="0"/>
+        </w:rPr>
+        <w:t xml:space="preserve">Implementar el software.</w:t>
+      </w:r>
+    </w:p>
+    <w:p>
+      <w:pPr>
+        <w:numPr>
+          <w:ilvl w:val="2"/>
+          <w:numId w:val="17"/>
+        </w:numPr>
+        <w:ind w:left="2160" w:hanging="360"/>
+        <w:rPr>
+          <w:rFonts w:ascii="Times New Roman" w:cs="Times New Roman" w:eastAsia="Times New Roman" w:hAnsi="Times New Roman"/>
+          <w:sz w:val="24"/>
+          <w:szCs w:val="24"/>
+        </w:rPr>
+      </w:pPr>
+      <w:r>
+        <w:rPr>
+          <w:rFonts w:ascii="Times New Roman" w:cs="Times New Roman" w:eastAsia="Times New Roman" w:hAnsi="Times New Roman"/>
+          <w:sz w:val="24"/>
+          <w:szCs w:val="24"/>
+          <w:rtl w:val="0"/>
+        </w:rPr>
+        <w:t xml:space="preserve">Entregar el software.</w:t>
+      </w:r>
+    </w:p>
+    <w:p>
+      <w:pPr>
+        <w:numPr>
+          <w:ilvl w:val="2"/>
+          <w:numId w:val="17"/>
+        </w:numPr>
+        <w:ind w:left="2160" w:hanging="360"/>
+        <w:rPr>
+          <w:rFonts w:ascii="Times New Roman" w:cs="Times New Roman" w:eastAsia="Times New Roman" w:hAnsi="Times New Roman"/>
+          <w:sz w:val="24"/>
+          <w:szCs w:val="24"/>
+        </w:rPr>
+      </w:pPr>
+      <w:r>
+        <w:rPr>
+          <w:rFonts w:ascii="Times New Roman" w:cs="Times New Roman" w:eastAsia="Times New Roman" w:hAnsi="Times New Roman"/>
+          <w:sz w:val="24"/>
+          <w:szCs w:val="24"/>
+          <w:rtl w:val="0"/>
+        </w:rPr>
+        <w:t xml:space="preserve">Brindar capacitación y soporte.</w:t>
+      </w:r>
+    </w:p>
+    <w:p>
+      <w:pPr>
+        <w:numPr>
+          <w:ilvl w:val="2"/>
+          <w:numId w:val="17"/>
+        </w:numPr>
+        <w:ind w:left="2160" w:hanging="360"/>
+        <w:rPr>
+          <w:rFonts w:ascii="Times New Roman" w:cs="Times New Roman" w:eastAsia="Times New Roman" w:hAnsi="Times New Roman"/>
+          <w:sz w:val="24"/>
+          <w:szCs w:val="24"/>
+        </w:rPr>
+      </w:pPr>
+      <w:r>
+        <w:rPr>
+          <w:rFonts w:ascii="Times New Roman" w:cs="Times New Roman" w:eastAsia="Times New Roman" w:hAnsi="Times New Roman"/>
+          <w:sz w:val="24"/>
+          <w:szCs w:val="24"/>
+          <w:rtl w:val="0"/>
+        </w:rPr>
+        <w:t xml:space="preserve">Asegurar la calidad.</w:t>
+      </w:r>
+    </w:p>
+    <w:p>
+      <w:pPr>
+        <w:numPr>
+          <w:ilvl w:val="2"/>
+          <w:numId w:val="17"/>
+        </w:numPr>
+        <w:ind w:left="2160" w:hanging="360"/>
+        <w:rPr>
+          <w:rFonts w:ascii="Times New Roman" w:cs="Times New Roman" w:eastAsia="Times New Roman" w:hAnsi="Times New Roman"/>
+          <w:sz w:val="24"/>
+          <w:szCs w:val="24"/>
+        </w:rPr>
+      </w:pPr>
+      <w:r>
+        <w:rPr>
+          <w:rFonts w:ascii="Times New Roman" w:cs="Times New Roman" w:eastAsia="Times New Roman" w:hAnsi="Times New Roman"/>
+          <w:sz w:val="24"/>
+          <w:szCs w:val="24"/>
+          <w:rtl w:val="0"/>
+        </w:rPr>
+        <w:t xml:space="preserve">Evaluar y obtener retroalimentación.</w:t>
+      </w:r>
+    </w:p>
+    <w:p>
+      <w:pPr>
+        <w:pStyle w:val="Heading1"/>
+        <w:numPr>
+          <w:ilvl w:val="0"/>
+          <w:numId w:val="16"/>
+        </w:numPr>
         <w:ind w:left="1440" w:hanging="360"/>
-        <w:rPr>
-          <w:rFonts w:ascii="Times New Roman" w:cs="Times New Roman" w:eastAsia="Times New Roman" w:hAnsi="Times New Roman"/>
-          <w:b w:val="1"/>
-          <w:sz w:val="24"/>
-          <w:szCs w:val="24"/>
-        </w:rPr>
-      </w:pPr>
-      <w:r>
-        <w:rPr>
-          <w:rFonts w:ascii="Times New Roman" w:cs="Times New Roman" w:eastAsia="Times New Roman" w:hAnsi="Times New Roman"/>
-          <w:b w:val="1"/>
-          <w:sz w:val="24"/>
-          <w:szCs w:val="24"/>
-          <w:rtl w:val="0"/>
-        </w:rPr>
-        <w:t xml:space="preserve">Detalles de implementación.</w:t>
-      </w:r>
-    </w:p>
-    <w:p>
-      <w:pPr>
-        <w:ind w:left="1440" w:firstLine="0"/>
-        <w:rPr>
-          <w:rFonts w:ascii="Times New Roman" w:cs="Times New Roman" w:eastAsia="Times New Roman" w:hAnsi="Times New Roman"/>
-          <w:sz w:val="24"/>
-          <w:szCs w:val="24"/>
-        </w:rPr>
-      </w:pPr>
-      <w:r>
-        <w:rPr>
-          <w:rFonts w:ascii="Times New Roman" w:cs="Times New Roman" w:eastAsia="Times New Roman" w:hAnsi="Times New Roman"/>
-          <w:sz w:val="24"/>
-          <w:szCs w:val="24"/>
-          <w:rtl w:val="0"/>
-        </w:rPr>
-        <w:t xml:space="preserve">Para realizar la implementación, se seguirá el diagrama de arquitectura y el diseño de la base de datos realizado en la fase anterior. Este último está sujeto a cambios a pedido del cliente, por lo que puede haber variaciones en la base de datos.</w:t>
-      </w:r>
-    </w:p>
-    <w:p>
-      <w:pPr>
-        <w:ind w:left="1440" w:firstLine="0"/>
-        <w:rPr>
-          <w:rFonts w:ascii="Times New Roman" w:cs="Times New Roman" w:eastAsia="Times New Roman" w:hAnsi="Times New Roman"/>
-          <w:sz w:val="24"/>
-          <w:szCs w:val="24"/>
-        </w:rPr>
-      </w:pPr>
-      <w:r>
-        <w:rPr>
-          <w:rFonts w:ascii="Times New Roman" w:cs="Times New Roman" w:eastAsia="Times New Roman" w:hAnsi="Times New Roman"/>
-          <w:sz w:val="24"/>
-          <w:szCs w:val="24"/>
-          <w:rtl w:val="0"/>
-        </w:rPr>
-        <w:t xml:space="preserve">Además, para realizar la implementación, se seguirá el patrón de diseño usado por Django, es decir, el patrón MVT (Model - View - Template), este es un patrón de diseño que favorece la escalabilidad y la flexibilidad del proyecto. A continuación se </w:t>
-      </w:r>
-      <w:r>
-        <w:rPr>
-          <w:rFonts w:ascii="Times New Roman" w:cs="Times New Roman" w:eastAsia="Times New Roman" w:hAnsi="Times New Roman"/>
-          <w:sz w:val="24"/>
-          <w:szCs w:val="24"/>
-          <w:rtl w:val="0"/>
-        </w:rPr>
-        <w:t xml:space="preserve">detallará</w:t>
-      </w:r>
-      <w:r>
-        <w:rPr>
-          <w:rFonts w:ascii="Times New Roman" w:cs="Times New Roman" w:eastAsia="Times New Roman" w:hAnsi="Times New Roman"/>
-          <w:sz w:val="24"/>
-          <w:szCs w:val="24"/>
-          <w:rtl w:val="0"/>
-        </w:rPr>
-        <w:t xml:space="preserve"> el flujo en el que trabaja este patrón de diseño:</w:t>
-      </w:r>
-    </w:p>
-    <w:p>
-      <w:pPr>
-        <w:ind w:left="1440" w:firstLine="0"/>
-        <w:rPr>
-          <w:rFonts w:ascii="Times New Roman" w:cs="Times New Roman" w:eastAsia="Times New Roman" w:hAnsi="Times New Roman"/>
-          <w:sz w:val="24"/>
-          <w:szCs w:val="24"/>
-        </w:rPr>
-      </w:pPr>
-      <w:r>
-        <w:rPr>
-          <w:rFonts w:ascii="Times New Roman" w:cs="Times New Roman" w:eastAsia="Times New Roman" w:hAnsi="Times New Roman"/>
-          <w:b w:val="1"/>
-          <w:sz w:val="24"/>
-          <w:szCs w:val="24"/>
-          <w:rtl w:val="0"/>
-        </w:rPr>
-        <w:t xml:space="preserve">Modelo. </w:t>
-      </w:r>
-      <w:r>
-        <w:rPr>
-          <w:rFonts w:ascii="Times New Roman" w:cs="Times New Roman" w:eastAsia="Times New Roman" w:hAnsi="Times New Roman"/>
-          <w:sz w:val="24"/>
-          <w:szCs w:val="24"/>
-          <w:rtl w:val="0"/>
-        </w:rPr>
-        <w:t xml:space="preserve">El modelo maneja todo lo relacionado con la información, esto incluye cómo acceder a esta, la validación, relación entre los datos y su comportamiento. En Django, el modelo está representado por las clases que se comportan como ORM para crear tablas en la base de datos, estas clases se crearán, por lo general, en el archivo views.py de la aplicación Django.</w:t>
-      </w:r>
-    </w:p>
-    <w:p>
-      <w:pPr>
-        <w:ind w:left="1440" w:firstLine="0"/>
-        <w:rPr>
-          <w:rFonts w:ascii="Times New Roman" w:cs="Times New Roman" w:eastAsia="Times New Roman" w:hAnsi="Times New Roman"/>
-          <w:sz w:val="24"/>
-          <w:szCs w:val="24"/>
-        </w:rPr>
-      </w:pPr>
-      <w:r>
-        <w:rPr>
-          <w:rFonts w:ascii="Times New Roman" w:cs="Times New Roman" w:eastAsia="Times New Roman" w:hAnsi="Times New Roman"/>
-          <w:b w:val="1"/>
-          <w:sz w:val="24"/>
-          <w:szCs w:val="24"/>
-          <w:rtl w:val="0"/>
-        </w:rPr>
-        <w:t xml:space="preserve">Vista. </w:t>
-      </w:r>
-      <w:r>
-        <w:rPr>
-          <w:rFonts w:ascii="Times New Roman" w:cs="Times New Roman" w:eastAsia="Times New Roman" w:hAnsi="Times New Roman"/>
-          <w:sz w:val="24"/>
-          <w:szCs w:val="24"/>
-          <w:rtl w:val="0"/>
-        </w:rPr>
-        <w:t xml:space="preserve">La vista sirve como enlace entre el modelo y el template (plantilla). La vista decide qué información será mostrada y por cual template. La vista está representada por el archivo views.py, en el cual se pueden realizar operaciones y consultas a la base de datos para mostrarlas en los templates.</w:t>
-      </w:r>
-    </w:p>
-    <w:p>
-      <w:pPr>
-        <w:ind w:left="1440" w:firstLine="0"/>
-        <w:rPr>
-          <w:rFonts w:ascii="Times New Roman" w:cs="Times New Roman" w:eastAsia="Times New Roman" w:hAnsi="Times New Roman"/>
-          <w:sz w:val="24"/>
-          <w:szCs w:val="24"/>
-        </w:rPr>
-      </w:pPr>
-      <w:r>
-        <w:rPr>
-          <w:rFonts w:ascii="Times New Roman" w:cs="Times New Roman" w:eastAsia="Times New Roman" w:hAnsi="Times New Roman"/>
-          <w:b w:val="1"/>
-          <w:sz w:val="24"/>
-          <w:szCs w:val="24"/>
-          <w:rtl w:val="0"/>
-        </w:rPr>
-        <w:t xml:space="preserve">Plantilla (template). </w:t>
-      </w:r>
-      <w:r>
-        <w:rPr>
-          <w:rFonts w:ascii="Times New Roman" w:cs="Times New Roman" w:eastAsia="Times New Roman" w:hAnsi="Times New Roman"/>
-          <w:sz w:val="24"/>
-          <w:szCs w:val="24"/>
-          <w:rtl w:val="0"/>
-        </w:rPr>
-        <w:t xml:space="preserve">Finalmente, el template decide cómo se mostrará la información. Los templates están representados en la carpeta “templates”, en la cual hay archivos HTML para la estructura de la página web.</w:t>
-      </w:r>
-    </w:p>
-    <w:p>
-      <w:pPr>
-        <w:ind w:left="1440" w:firstLine="0"/>
-        <w:rPr>
-          <w:rFonts w:ascii="Times New Roman" w:cs="Times New Roman" w:eastAsia="Times New Roman" w:hAnsi="Times New Roman"/>
-          <w:b w:val="1"/>
-          <w:sz w:val="24"/>
-          <w:szCs w:val="24"/>
-        </w:rPr>
-      </w:pPr>
-      <w:r>
-        <w:rPr>
-          <w:rtl w:val="0"/>
-        </w:rPr>
-      </w:r>
-    </w:p>
-    <w:p>
-      <w:pPr>
+        <w:rPr/>
+      </w:pPr>
+      <w:bookmarkStart w:colFirst="0" w:colLast="0" w:name="_1pea5bgbgzay" w:id="2"/>
+      <w:bookmarkEnd w:id="2"/>
+      <w:r>
+        <w:rPr>
+          <w:rtl w:val="0"/>
+        </w:rPr>
+        <w:t xml:space="preserve">Alcance de la fase.</w:t>
+      </w:r>
+    </w:p>
+    <w:p>
+      <w:pPr>
+        <w:numPr>
+          <w:ilvl w:val="2"/>
+          <w:numId w:val="17"/>
+        </w:numPr>
+        <w:ind w:left="2160" w:hanging="360"/>
+        <w:rPr>
+          <w:rFonts w:ascii="Times New Roman" w:cs="Times New Roman" w:eastAsia="Times New Roman" w:hAnsi="Times New Roman"/>
+          <w:sz w:val="24"/>
+          <w:szCs w:val="24"/>
+        </w:rPr>
+      </w:pPr>
+      <w:r>
+        <w:rPr>
+          <w:rFonts w:ascii="Times New Roman" w:cs="Times New Roman" w:eastAsia="Times New Roman" w:hAnsi="Times New Roman"/>
+          <w:sz w:val="24"/>
+          <w:szCs w:val="24"/>
+          <w:rtl w:val="0"/>
+        </w:rPr>
+        <w:t xml:space="preserve">Desarrollar e integrar los componentes del software.</w:t>
+      </w:r>
+    </w:p>
+    <w:p>
+      <w:pPr>
+        <w:numPr>
+          <w:ilvl w:val="2"/>
+          <w:numId w:val="17"/>
+        </w:numPr>
+        <w:ind w:left="2160" w:hanging="360"/>
+        <w:rPr>
+          <w:rFonts w:ascii="Times New Roman" w:cs="Times New Roman" w:eastAsia="Times New Roman" w:hAnsi="Times New Roman"/>
+          <w:sz w:val="24"/>
+          <w:szCs w:val="24"/>
+        </w:rPr>
+      </w:pPr>
+      <w:r>
+        <w:rPr>
+          <w:rFonts w:ascii="Times New Roman" w:cs="Times New Roman" w:eastAsia="Times New Roman" w:hAnsi="Times New Roman"/>
+          <w:sz w:val="24"/>
+          <w:szCs w:val="24"/>
+          <w:rtl w:val="0"/>
+        </w:rPr>
+        <w:t xml:space="preserve">Realizar pruebas exhaustivas y depuración.</w:t>
+      </w:r>
+    </w:p>
+    <w:p>
+      <w:pPr>
+        <w:numPr>
+          <w:ilvl w:val="2"/>
+          <w:numId w:val="17"/>
+        </w:numPr>
+        <w:ind w:left="2160" w:hanging="360"/>
+        <w:rPr>
+          <w:rFonts w:ascii="Times New Roman" w:cs="Times New Roman" w:eastAsia="Times New Roman" w:hAnsi="Times New Roman"/>
+          <w:sz w:val="24"/>
+          <w:szCs w:val="24"/>
+        </w:rPr>
+      </w:pPr>
+      <w:r>
+        <w:rPr>
+          <w:rFonts w:ascii="Times New Roman" w:cs="Times New Roman" w:eastAsia="Times New Roman" w:hAnsi="Times New Roman"/>
+          <w:sz w:val="24"/>
+          <w:szCs w:val="24"/>
+          <w:rtl w:val="0"/>
+        </w:rPr>
+        <w:t xml:space="preserve">Preparar documentación necesaria, como manuales de usuario y guías de instalación.</w:t>
+      </w:r>
+    </w:p>
+    <w:p>
+      <w:pPr>
+        <w:numPr>
+          <w:ilvl w:val="2"/>
+          <w:numId w:val="17"/>
+        </w:numPr>
+        <w:ind w:left="2160" w:hanging="360"/>
+        <w:rPr>
+          <w:rFonts w:ascii="Times New Roman" w:cs="Times New Roman" w:eastAsia="Times New Roman" w:hAnsi="Times New Roman"/>
+          <w:sz w:val="24"/>
+          <w:szCs w:val="24"/>
+        </w:rPr>
+      </w:pPr>
+      <w:r>
+        <w:rPr>
+          <w:rFonts w:ascii="Times New Roman" w:cs="Times New Roman" w:eastAsia="Times New Roman" w:hAnsi="Times New Roman"/>
+          <w:sz w:val="24"/>
+          <w:szCs w:val="24"/>
+          <w:rtl w:val="0"/>
+        </w:rPr>
+        <w:t xml:space="preserve">Proporcionar capacitación y soporte técnico.</w:t>
+      </w:r>
+    </w:p>
+    <w:p>
+      <w:pPr>
+        <w:numPr>
+          <w:ilvl w:val="2"/>
+          <w:numId w:val="17"/>
+        </w:numPr>
+        <w:ind w:left="2160" w:hanging="360"/>
+        <w:rPr>
+          <w:rFonts w:ascii="Times New Roman" w:cs="Times New Roman" w:eastAsia="Times New Roman" w:hAnsi="Times New Roman"/>
+          <w:sz w:val="24"/>
+          <w:szCs w:val="24"/>
+        </w:rPr>
+      </w:pPr>
+      <w:r>
+        <w:rPr>
+          <w:rFonts w:ascii="Times New Roman" w:cs="Times New Roman" w:eastAsia="Times New Roman" w:hAnsi="Times New Roman"/>
+          <w:sz w:val="24"/>
+          <w:szCs w:val="24"/>
+          <w:rtl w:val="0"/>
+        </w:rPr>
+        <w:t xml:space="preserve">Asegurar la calidad del software mediante pruebas adicionales y control de calidad.</w:t>
+      </w:r>
+    </w:p>
+    <w:p>
+      <w:pPr>
+        <w:numPr>
+          <w:ilvl w:val="2"/>
+          <w:numId w:val="17"/>
+        </w:numPr>
+        <w:ind w:left="2160" w:hanging="360"/>
+        <w:rPr>
+          <w:rFonts w:ascii="Times New Roman" w:cs="Times New Roman" w:eastAsia="Times New Roman" w:hAnsi="Times New Roman"/>
+          <w:sz w:val="24"/>
+          <w:szCs w:val="24"/>
+        </w:rPr>
+      </w:pPr>
+      <w:r>
+        <w:rPr>
+          <w:rFonts w:ascii="Times New Roman" w:cs="Times New Roman" w:eastAsia="Times New Roman" w:hAnsi="Times New Roman"/>
+          <w:sz w:val="24"/>
+          <w:szCs w:val="24"/>
+          <w:rtl w:val="0"/>
+        </w:rPr>
+        <w:t xml:space="preserve">Obtener retroalimentación del cliente o usuario final y realizar ajustes según sea necesario.</w:t>
+      </w:r>
+    </w:p>
+    <w:p>
+      <w:pPr>
+        <w:pStyle w:val="Heading1"/>
         <w:numPr>
           <w:ilvl w:val="0"/>
+          <w:numId w:val="16"/>
+        </w:numPr>
+        <w:ind w:left="1440" w:hanging="360"/>
+        <w:rPr/>
+      </w:pPr>
+      <w:bookmarkStart w:colFirst="0" w:colLast="0" w:name="_whlutff84lh5" w:id="3"/>
+      <w:bookmarkEnd w:id="3"/>
+      <w:r>
+        <w:rPr>
+          <w:rtl w:val="0"/>
+        </w:rPr>
+        <w:t xml:space="preserve">Pruebas de Aceptación.</w:t>
+      </w:r>
+    </w:p>
+    <w:p>
+      <w:pPr>
+        <w:numPr>
+          <w:ilvl w:val="2"/>
           <w:numId w:val="17"/>
         </w:numPr>
-        <w:ind w:left="720" w:hanging="360"/>
-        <w:rPr>
-          <w:rFonts w:ascii="Times New Roman" w:cs="Times New Roman" w:eastAsia="Times New Roman" w:hAnsi="Times New Roman"/>
-          <w:b w:val="1"/>
-          <w:sz w:val="24"/>
-          <w:szCs w:val="24"/>
-        </w:rPr>
-      </w:pPr>
-      <w:r>
-        <w:rPr>
-          <w:rFonts w:ascii="Times New Roman" w:cs="Times New Roman" w:eastAsia="Times New Roman" w:hAnsi="Times New Roman"/>
-          <w:b w:val="1"/>
-          <w:sz w:val="24"/>
-          <w:szCs w:val="24"/>
-          <w:rtl w:val="0"/>
-        </w:rPr>
-        <w:t xml:space="preserve">Implementación y codificación de componentes.</w:t>
-      </w:r>
-    </w:p>
-    <w:p>
-      <w:pPr>
-        <w:ind w:left="720" w:firstLine="0"/>
-        <w:rPr>
-          <w:rFonts w:ascii="Times New Roman" w:cs="Times New Roman" w:eastAsia="Times New Roman" w:hAnsi="Times New Roman"/>
-          <w:sz w:val="24"/>
-          <w:szCs w:val="24"/>
-        </w:rPr>
-      </w:pPr>
-      <w:r>
-        <w:rPr>
-          <w:rFonts w:ascii="Times New Roman" w:cs="Times New Roman" w:eastAsia="Times New Roman" w:hAnsi="Times New Roman"/>
-          <w:sz w:val="24"/>
-          <w:szCs w:val="24"/>
-          <w:rtl w:val="0"/>
-        </w:rPr>
-        <w:t xml:space="preserve">Etapa crítica en el desarrollo de software. Se llevan a cabo actividades clave para convertir los diseños y especificaciones en código ejecutable y funcional. A continuación, te proporcionaré más detalles sobre la implementación y codificación de componentes.</w:t>
-      </w:r>
-    </w:p>
-    <w:p>
-      <w:pPr>
+        <w:ind w:left="2160" w:hanging="360"/>
+        <w:rPr>
+          <w:rFonts w:ascii="Times New Roman" w:cs="Times New Roman" w:eastAsia="Times New Roman" w:hAnsi="Times New Roman"/>
+          <w:sz w:val="24"/>
+          <w:szCs w:val="24"/>
+        </w:rPr>
+      </w:pPr>
+      <w:r>
+        <w:rPr>
+          <w:rFonts w:ascii="Times New Roman" w:cs="Times New Roman" w:eastAsia="Times New Roman" w:hAnsi="Times New Roman"/>
+          <w:sz w:val="24"/>
+          <w:szCs w:val="24"/>
+          <w:rtl w:val="0"/>
+        </w:rPr>
+        <w:t xml:space="preserve">Diseñar y ejecutar pruebas que validen si el software cumple con los requisitos y expectativas del cliente o usuario final.</w:t>
+      </w:r>
+    </w:p>
+    <w:p>
+      <w:pPr>
+        <w:numPr>
+          <w:ilvl w:val="2"/>
+          <w:numId w:val="17"/>
+        </w:numPr>
+        <w:ind w:left="2160" w:hanging="360"/>
+        <w:rPr>
+          <w:rFonts w:ascii="Times New Roman" w:cs="Times New Roman" w:eastAsia="Times New Roman" w:hAnsi="Times New Roman"/>
+          <w:sz w:val="24"/>
+          <w:szCs w:val="24"/>
+        </w:rPr>
+      </w:pPr>
+      <w:r>
+        <w:rPr>
+          <w:rFonts w:ascii="Times New Roman" w:cs="Times New Roman" w:eastAsia="Times New Roman" w:hAnsi="Times New Roman"/>
+          <w:sz w:val="24"/>
+          <w:szCs w:val="24"/>
+          <w:rtl w:val="0"/>
+        </w:rPr>
+        <w:t xml:space="preserve">Verificar que todas las funcionalidades y características requeridas estén implementadas correctamente.</w:t>
+      </w:r>
+    </w:p>
+    <w:p>
+      <w:pPr>
+        <w:numPr>
+          <w:ilvl w:val="2"/>
+          <w:numId w:val="17"/>
+        </w:numPr>
+        <w:ind w:left="2160" w:hanging="360"/>
+        <w:rPr>
+          <w:rFonts w:ascii="Times New Roman" w:cs="Times New Roman" w:eastAsia="Times New Roman" w:hAnsi="Times New Roman"/>
+          <w:sz w:val="24"/>
+          <w:szCs w:val="24"/>
+        </w:rPr>
+      </w:pPr>
+      <w:r>
+        <w:rPr>
+          <w:rFonts w:ascii="Times New Roman" w:cs="Times New Roman" w:eastAsia="Times New Roman" w:hAnsi="Times New Roman"/>
+          <w:sz w:val="24"/>
+          <w:szCs w:val="24"/>
+          <w:rtl w:val="0"/>
+        </w:rPr>
+        <w:t xml:space="preserve">Realizar pruebas de usabilidad para evaluar la facilidad de uso y la experiencia del usuario.</w:t>
+      </w:r>
+    </w:p>
+    <w:p>
+      <w:pPr>
+        <w:numPr>
+          <w:ilvl w:val="2"/>
+          <w:numId w:val="17"/>
+        </w:numPr>
+        <w:ind w:left="2160" w:hanging="360"/>
+        <w:rPr>
+          <w:rFonts w:ascii="Times New Roman" w:cs="Times New Roman" w:eastAsia="Times New Roman" w:hAnsi="Times New Roman"/>
+          <w:sz w:val="24"/>
+          <w:szCs w:val="24"/>
+        </w:rPr>
+      </w:pPr>
+      <w:r>
+        <w:rPr>
+          <w:rFonts w:ascii="Times New Roman" w:cs="Times New Roman" w:eastAsia="Times New Roman" w:hAnsi="Times New Roman"/>
+          <w:sz w:val="24"/>
+          <w:szCs w:val="24"/>
+          <w:rtl w:val="0"/>
+        </w:rPr>
+        <w:t xml:space="preserve">Comprobar que se satisfacen los criterios de aceptación definidos previamente.</w:t>
+      </w:r>
+    </w:p>
+    <w:p>
+      <w:pPr>
+        <w:pStyle w:val="Heading1"/>
+        <w:numPr>
+          <w:ilvl w:val="0"/>
+          <w:numId w:val="16"/>
+        </w:numPr>
+        <w:ind w:left="1440" w:hanging="360"/>
+        <w:rPr/>
+      </w:pPr>
+      <w:bookmarkStart w:colFirst="0" w:colLast="0" w:name="_ezewbnk7ymiw" w:id="4"/>
+      <w:bookmarkEnd w:id="4"/>
+      <w:r>
+        <w:rPr>
+          <w:rtl w:val="0"/>
+        </w:rPr>
+        <w:t xml:space="preserve">Pruebas de Validación.</w:t>
+      </w:r>
+    </w:p>
+    <w:p>
+      <w:pPr>
+        <w:numPr>
+          <w:ilvl w:val="2"/>
+          <w:numId w:val="17"/>
+        </w:numPr>
+        <w:ind w:left="2160" w:hanging="360"/>
+        <w:rPr>
+          <w:rFonts w:ascii="Times New Roman" w:cs="Times New Roman" w:eastAsia="Times New Roman" w:hAnsi="Times New Roman"/>
+          <w:sz w:val="24"/>
+          <w:szCs w:val="24"/>
+        </w:rPr>
+      </w:pPr>
+      <w:r>
+        <w:rPr>
+          <w:rFonts w:ascii="Times New Roman" w:cs="Times New Roman" w:eastAsia="Times New Roman" w:hAnsi="Times New Roman"/>
+          <w:sz w:val="24"/>
+          <w:szCs w:val="24"/>
+          <w:rtl w:val="0"/>
+        </w:rPr>
+        <w:t xml:space="preserve">Verificar que el software cumple con los estándares y normas establecidos.</w:t>
+      </w:r>
+    </w:p>
+    <w:p>
+      <w:pPr>
+        <w:numPr>
+          <w:ilvl w:val="2"/>
+          <w:numId w:val="17"/>
+        </w:numPr>
+        <w:ind w:left="2160" w:hanging="360"/>
+        <w:rPr>
+          <w:rFonts w:ascii="Times New Roman" w:cs="Times New Roman" w:eastAsia="Times New Roman" w:hAnsi="Times New Roman"/>
+          <w:sz w:val="24"/>
+          <w:szCs w:val="24"/>
+        </w:rPr>
+      </w:pPr>
+      <w:r>
+        <w:rPr>
+          <w:rFonts w:ascii="Times New Roman" w:cs="Times New Roman" w:eastAsia="Times New Roman" w:hAnsi="Times New Roman"/>
+          <w:sz w:val="24"/>
+          <w:szCs w:val="24"/>
+          <w:rtl w:val="0"/>
+        </w:rPr>
+        <w:t xml:space="preserve">Validar la interoperabilidad del software con otros sistemas o componentes con los que debe interactuar.</w:t>
+      </w:r>
+    </w:p>
+    <w:p>
+      <w:pPr>
+        <w:numPr>
+          <w:ilvl w:val="2"/>
+          <w:numId w:val="17"/>
+        </w:numPr>
+        <w:ind w:left="2160" w:hanging="360"/>
+        <w:rPr>
+          <w:rFonts w:ascii="Times New Roman" w:cs="Times New Roman" w:eastAsia="Times New Roman" w:hAnsi="Times New Roman"/>
+          <w:sz w:val="24"/>
+          <w:szCs w:val="24"/>
+        </w:rPr>
+      </w:pPr>
+      <w:r>
+        <w:rPr>
+          <w:rFonts w:ascii="Times New Roman" w:cs="Times New Roman" w:eastAsia="Times New Roman" w:hAnsi="Times New Roman"/>
+          <w:sz w:val="24"/>
+          <w:szCs w:val="24"/>
+          <w:rtl w:val="0"/>
+        </w:rPr>
+        <w:t xml:space="preserve">Realizar pruebas de integración para verificar que el software funciona correctamente con otros sistemas o módulos relacionados.</w:t>
+      </w:r>
+    </w:p>
+    <w:p>
+      <w:pPr>
+        <w:pStyle w:val="Heading1"/>
+        <w:numPr>
+          <w:ilvl w:val="0"/>
+          <w:numId w:val="16"/>
+        </w:numPr>
+        <w:ind w:left="1440" w:hanging="360"/>
+        <w:rPr/>
+      </w:pPr>
+      <w:bookmarkStart w:colFirst="0" w:colLast="0" w:name="_rd7vcpmhfp8r" w:id="5"/>
+      <w:bookmarkEnd w:id="5"/>
+      <w:r>
+        <w:rPr>
+          <w:rtl w:val="0"/>
+        </w:rPr>
+        <w:t xml:space="preserve">Modelo de despliegue del sistema</w:t>
+      </w:r>
+      <w:r>
+        <w:rPr>
+          <w:rtl w:val="0"/>
+        </w:rPr>
+        <w:t xml:space="preserve">.</w:t>
+      </w:r>
+    </w:p>
+    <w:p>
+      <w:pPr>
+        <w:pStyle w:val="Heading1"/>
+        <w:numPr>
+          <w:ilvl w:val="1"/>
+          <w:numId w:val="16"/>
+        </w:numPr>
+        <w:ind w:left="2160" w:hanging="360"/>
+        <w:rPr/>
+      </w:pPr>
+      <w:bookmarkStart w:colFirst="0" w:colLast="0" w:name="_4x9rcqzf8sgn" w:id="6"/>
+      <w:bookmarkEnd w:id="6"/>
+      <w:r>
+        <w:rPr>
+          <w:rtl w:val="0"/>
+        </w:rPr>
+        <w:t xml:space="preserve">Plan de despliegue.</w:t>
+      </w:r>
+    </w:p>
+    <w:p>
+      <w:pPr>
+        <w:ind w:left="2160" w:firstLine="0"/>
+        <w:rPr>
+          <w:rFonts w:ascii="Times New Roman" w:cs="Times New Roman" w:eastAsia="Times New Roman" w:hAnsi="Times New Roman"/>
+          <w:sz w:val="24"/>
+          <w:szCs w:val="24"/>
+        </w:rPr>
+      </w:pPr>
+      <w:r>
+        <w:rPr>
+          <w:rFonts w:ascii="Times New Roman" w:cs="Times New Roman" w:eastAsia="Times New Roman" w:hAnsi="Times New Roman"/>
+          <w:sz w:val="24"/>
+          <w:szCs w:val="24"/>
+          <w:rtl w:val="0"/>
+        </w:rPr>
+        <w:t xml:space="preserve">Se seguirán los siguientes pasos para el despliegue del software en el entorno de producción:</w:t>
+      </w:r>
+    </w:p>
+    <w:p>
+      <w:pPr>
+        <w:numPr>
+          <w:ilvl w:val="1"/>
+          <w:numId w:val="6"/>
+        </w:numPr>
+        <w:ind w:left="2160" w:hanging="360"/>
+        <w:rPr>
+          <w:rFonts w:ascii="Times New Roman" w:cs="Times New Roman" w:eastAsia="Times New Roman" w:hAnsi="Times New Roman"/>
+          <w:b w:val="1"/>
+          <w:sz w:val="24"/>
+          <w:szCs w:val="24"/>
+        </w:rPr>
+      </w:pPr>
+      <w:r>
+        <w:rPr>
+          <w:rFonts w:ascii="Times New Roman" w:cs="Times New Roman" w:eastAsia="Times New Roman" w:hAnsi="Times New Roman"/>
+          <w:b w:val="1"/>
+          <w:sz w:val="24"/>
+          <w:szCs w:val="24"/>
+          <w:rtl w:val="0"/>
+        </w:rPr>
+        <w:t xml:space="preserve">Preparación.</w:t>
+      </w:r>
+      <w:r>
+        <w:rPr>
+          <w:rtl w:val="0"/>
+        </w:rPr>
+      </w:r>
+    </w:p>
+    <w:p>
+      <w:pPr>
+        <w:numPr>
+          <w:ilvl w:val="2"/>
+          <w:numId w:val="6"/>
+        </w:numPr>
+        <w:ind w:left="2880" w:hanging="360"/>
+        <w:rPr>
+          <w:rFonts w:ascii="Times New Roman" w:cs="Times New Roman" w:eastAsia="Times New Roman" w:hAnsi="Times New Roman"/>
+          <w:sz w:val="24"/>
+          <w:szCs w:val="24"/>
+        </w:rPr>
+      </w:pPr>
+      <w:r>
+        <w:rPr>
+          <w:rFonts w:ascii="Times New Roman" w:cs="Times New Roman" w:eastAsia="Times New Roman" w:hAnsi="Times New Roman"/>
+          <w:sz w:val="24"/>
+          <w:szCs w:val="24"/>
+          <w:rtl w:val="0"/>
+        </w:rPr>
+        <w:t xml:space="preserve">Verificar el correcto funcionamiento del software para el despliegue.</w:t>
+      </w:r>
+    </w:p>
+    <w:p>
+      <w:pPr>
+        <w:numPr>
+          <w:ilvl w:val="2"/>
+          <w:numId w:val="6"/>
+        </w:numPr>
+        <w:ind w:left="2880" w:hanging="360"/>
+        <w:rPr>
+          <w:rFonts w:ascii="Times New Roman" w:cs="Times New Roman" w:eastAsia="Times New Roman" w:hAnsi="Times New Roman"/>
+          <w:sz w:val="24"/>
+          <w:szCs w:val="24"/>
+        </w:rPr>
+      </w:pPr>
+      <w:r>
+        <w:rPr>
+          <w:rFonts w:ascii="Times New Roman" w:cs="Times New Roman" w:eastAsia="Times New Roman" w:hAnsi="Times New Roman"/>
+          <w:sz w:val="24"/>
+          <w:szCs w:val="24"/>
+          <w:rtl w:val="0"/>
+        </w:rPr>
+        <w:t xml:space="preserve">Preparar la base de datos y cargar los datos iniciales. Además de cambiar la base de datos de SQLite a PostgreSQL en el archivo settings.py.</w:t>
+      </w:r>
+    </w:p>
+    <w:p>
+      <w:pPr>
+        <w:ind w:left="2160" w:firstLine="0"/>
+        <w:rPr>
+          <w:rFonts w:ascii="Times New Roman" w:cs="Times New Roman" w:eastAsia="Times New Roman" w:hAnsi="Times New Roman"/>
+          <w:sz w:val="24"/>
+          <w:szCs w:val="24"/>
+        </w:rPr>
+      </w:pPr>
+      <w:r>
+        <w:rPr>
+          <w:rtl w:val="0"/>
+        </w:rPr>
+      </w:r>
+    </w:p>
+    <w:p>
+      <w:pPr>
+        <w:numPr>
+          <w:ilvl w:val="1"/>
+          <w:numId w:val="6"/>
+        </w:numPr>
+        <w:ind w:left="2160" w:hanging="360"/>
+        <w:rPr>
+          <w:rFonts w:ascii="Times New Roman" w:cs="Times New Roman" w:eastAsia="Times New Roman" w:hAnsi="Times New Roman"/>
+          <w:b w:val="1"/>
+          <w:sz w:val="24"/>
+          <w:szCs w:val="24"/>
+        </w:rPr>
+      </w:pPr>
+      <w:r>
+        <w:rPr>
+          <w:rFonts w:ascii="Times New Roman" w:cs="Times New Roman" w:eastAsia="Times New Roman" w:hAnsi="Times New Roman"/>
+          <w:b w:val="1"/>
+          <w:sz w:val="24"/>
+          <w:szCs w:val="24"/>
+          <w:rtl w:val="0"/>
+        </w:rPr>
+        <w:t xml:space="preserve">Implementación.</w:t>
+      </w:r>
+      <w:r>
+        <w:rPr>
+          <w:rtl w:val="0"/>
+        </w:rPr>
+      </w:r>
+    </w:p>
+    <w:p>
+      <w:pPr>
+        <w:numPr>
+          <w:ilvl w:val="2"/>
+          <w:numId w:val="6"/>
+        </w:numPr>
+        <w:ind w:left="2880" w:hanging="360"/>
+        <w:rPr>
+          <w:rFonts w:ascii="Times New Roman" w:cs="Times New Roman" w:eastAsia="Times New Roman" w:hAnsi="Times New Roman"/>
+          <w:sz w:val="24"/>
+          <w:szCs w:val="24"/>
+        </w:rPr>
+      </w:pPr>
+      <w:r>
+        <w:rPr>
+          <w:rFonts w:ascii="Times New Roman" w:cs="Times New Roman" w:eastAsia="Times New Roman" w:hAnsi="Times New Roman"/>
+          <w:sz w:val="24"/>
+          <w:szCs w:val="24"/>
+          <w:rtl w:val="0"/>
+        </w:rPr>
+        <w:t xml:space="preserve">Descargar y configurar el código fuente del proyecto en el servidor de la nube.</w:t>
+      </w:r>
+    </w:p>
+    <w:p>
+      <w:pPr>
+        <w:numPr>
+          <w:ilvl w:val="2"/>
+          <w:numId w:val="6"/>
+        </w:numPr>
+        <w:ind w:left="2880" w:hanging="360"/>
+        <w:rPr>
+          <w:rFonts w:ascii="Times New Roman" w:cs="Times New Roman" w:eastAsia="Times New Roman" w:hAnsi="Times New Roman"/>
+          <w:sz w:val="24"/>
+          <w:szCs w:val="24"/>
+        </w:rPr>
+      </w:pPr>
+      <w:r>
+        <w:rPr>
+          <w:rFonts w:ascii="Times New Roman" w:cs="Times New Roman" w:eastAsia="Times New Roman" w:hAnsi="Times New Roman"/>
+          <w:sz w:val="24"/>
+          <w:szCs w:val="24"/>
+          <w:rtl w:val="0"/>
+        </w:rPr>
+        <w:t xml:space="preserve">Realizar los cambios necesarios en el servicio de la nube para asegurar el correcto funcionamiento del sitio web.</w:t>
+      </w:r>
+    </w:p>
+    <w:p>
+      <w:pPr>
+        <w:numPr>
+          <w:ilvl w:val="2"/>
+          <w:numId w:val="6"/>
+        </w:numPr>
+        <w:ind w:left="2880" w:hanging="360"/>
+        <w:rPr>
+          <w:rFonts w:ascii="Times New Roman" w:cs="Times New Roman" w:eastAsia="Times New Roman" w:hAnsi="Times New Roman"/>
+          <w:sz w:val="24"/>
+          <w:szCs w:val="24"/>
+        </w:rPr>
+      </w:pPr>
+      <w:r>
+        <w:rPr>
+          <w:rFonts w:ascii="Times New Roman" w:cs="Times New Roman" w:eastAsia="Times New Roman" w:hAnsi="Times New Roman"/>
+          <w:sz w:val="24"/>
+          <w:szCs w:val="24"/>
+          <w:rtl w:val="0"/>
+        </w:rPr>
+        <w:t xml:space="preserve">Configurar los archivos de configuración y secretos del proyecto. Este paso es importante para la seguridad de los datos y para el correcto funcionamiento del sitio web en el servicio seleccionado.</w:t>
+      </w:r>
+    </w:p>
+    <w:p>
+      <w:pPr>
+        <w:ind w:left="2160" w:firstLine="0"/>
+        <w:rPr>
+          <w:rFonts w:ascii="Times New Roman" w:cs="Times New Roman" w:eastAsia="Times New Roman" w:hAnsi="Times New Roman"/>
+          <w:sz w:val="24"/>
+          <w:szCs w:val="24"/>
+        </w:rPr>
+      </w:pPr>
+      <w:r>
+        <w:rPr>
+          <w:rtl w:val="0"/>
+        </w:rPr>
+      </w:r>
+    </w:p>
+    <w:p>
+      <w:pPr>
+        <w:numPr>
+          <w:ilvl w:val="1"/>
+          <w:numId w:val="6"/>
+        </w:numPr>
+        <w:ind w:left="2160" w:hanging="360"/>
+        <w:rPr>
+          <w:rFonts w:ascii="Times New Roman" w:cs="Times New Roman" w:eastAsia="Times New Roman" w:hAnsi="Times New Roman"/>
+          <w:b w:val="1"/>
+          <w:sz w:val="24"/>
+          <w:szCs w:val="24"/>
+        </w:rPr>
+      </w:pPr>
+      <w:r>
+        <w:rPr>
+          <w:rFonts w:ascii="Times New Roman" w:cs="Times New Roman" w:eastAsia="Times New Roman" w:hAnsi="Times New Roman"/>
+          <w:b w:val="1"/>
+          <w:sz w:val="24"/>
+          <w:szCs w:val="24"/>
+          <w:rtl w:val="0"/>
+        </w:rPr>
+        <w:t xml:space="preserve">Verificación.</w:t>
+      </w:r>
+      <w:r>
+        <w:rPr>
+          <w:rtl w:val="0"/>
+        </w:rPr>
+      </w:r>
+    </w:p>
+    <w:p>
+      <w:pPr>
+        <w:numPr>
+          <w:ilvl w:val="2"/>
+          <w:numId w:val="6"/>
+        </w:numPr>
+        <w:ind w:left="2880" w:hanging="360"/>
+        <w:rPr>
+          <w:rFonts w:ascii="Times New Roman" w:cs="Times New Roman" w:eastAsia="Times New Roman" w:hAnsi="Times New Roman"/>
+          <w:sz w:val="24"/>
+          <w:szCs w:val="24"/>
+        </w:rPr>
+      </w:pPr>
+      <w:r>
+        <w:rPr>
+          <w:rFonts w:ascii="Times New Roman" w:cs="Times New Roman" w:eastAsia="Times New Roman" w:hAnsi="Times New Roman"/>
+          <w:sz w:val="24"/>
+          <w:szCs w:val="24"/>
+          <w:rtl w:val="0"/>
+        </w:rPr>
+        <w:t xml:space="preserve">Realizar pruebas de rendimiento del sitio web.</w:t>
+      </w:r>
+    </w:p>
+    <w:p>
+      <w:pPr>
+        <w:numPr>
+          <w:ilvl w:val="2"/>
+          <w:numId w:val="6"/>
+        </w:numPr>
+        <w:ind w:left="2880" w:hanging="360"/>
+        <w:rPr>
+          <w:rFonts w:ascii="Times New Roman" w:cs="Times New Roman" w:eastAsia="Times New Roman" w:hAnsi="Times New Roman"/>
+          <w:sz w:val="24"/>
+          <w:szCs w:val="24"/>
+        </w:rPr>
+      </w:pPr>
+      <w:r>
+        <w:rPr>
+          <w:rFonts w:ascii="Times New Roman" w:cs="Times New Roman" w:eastAsia="Times New Roman" w:hAnsi="Times New Roman"/>
+          <w:sz w:val="24"/>
+          <w:szCs w:val="24"/>
+          <w:rtl w:val="0"/>
+        </w:rPr>
+        <w:t xml:space="preserve">Verificar que todas las funcionalidades estén en ejecución y sin errores.</w:t>
+      </w:r>
+    </w:p>
+    <w:p>
+      <w:pPr>
+        <w:numPr>
+          <w:ilvl w:val="2"/>
+          <w:numId w:val="6"/>
+        </w:numPr>
+        <w:ind w:left="2880" w:hanging="360"/>
+        <w:rPr>
+          <w:rFonts w:ascii="Times New Roman" w:cs="Times New Roman" w:eastAsia="Times New Roman" w:hAnsi="Times New Roman"/>
+          <w:sz w:val="24"/>
+          <w:szCs w:val="24"/>
+        </w:rPr>
+      </w:pPr>
+      <w:r>
+        <w:rPr>
+          <w:rFonts w:ascii="Times New Roman" w:cs="Times New Roman" w:eastAsia="Times New Roman" w:hAnsi="Times New Roman"/>
+          <w:sz w:val="24"/>
+          <w:szCs w:val="24"/>
+          <w:rtl w:val="0"/>
+        </w:rPr>
+        <w:t xml:space="preserve">Realizar pruebas de funcionalidad en el sitio web para asegurar que todo esté funcionando correctamente.</w:t>
+      </w:r>
+    </w:p>
+    <w:p>
+      <w:pPr>
+        <w:ind w:left="2160" w:firstLine="0"/>
+        <w:rPr>
+          <w:rFonts w:ascii="Times New Roman" w:cs="Times New Roman" w:eastAsia="Times New Roman" w:hAnsi="Times New Roman"/>
+          <w:sz w:val="24"/>
+          <w:szCs w:val="24"/>
+        </w:rPr>
+      </w:pPr>
+      <w:r>
+        <w:rPr>
+          <w:rtl w:val="0"/>
+        </w:rPr>
+      </w:r>
+    </w:p>
+    <w:p>
+      <w:pPr>
+        <w:pStyle w:val="Heading1"/>
         <w:numPr>
           <w:ilvl w:val="0"/>
           <w:numId w:val="9"/>
         </w:numPr>
+        <w:rPr/>
+      </w:pPr>
+      <w:bookmarkStart w:colFirst="0" w:colLast="0" w:name="_rfu64fabl630" w:id="7"/>
+      <w:bookmarkEnd w:id="7"/>
+      <w:r>
+        <w:rPr>
+          <w:rtl w:val="0"/>
+        </w:rPr>
+        <w:t xml:space="preserve">Especificaciones de despliegue.</w:t>
+      </w:r>
+    </w:p>
+    <w:p>
+      <w:pPr>
+        <w:numPr>
+          <w:ilvl w:val="1"/>
+          <w:numId w:val="9"/>
+        </w:numPr>
+        <w:ind w:left="2160" w:hanging="360"/>
+        <w:rPr>
+          <w:rFonts w:ascii="Times New Roman" w:cs="Times New Roman" w:eastAsia="Times New Roman" w:hAnsi="Times New Roman"/>
+          <w:b w:val="1"/>
+          <w:sz w:val="24"/>
+          <w:szCs w:val="24"/>
+        </w:rPr>
+      </w:pPr>
+      <w:r>
+        <w:rPr>
+          <w:rFonts w:ascii="Times New Roman" w:cs="Times New Roman" w:eastAsia="Times New Roman" w:hAnsi="Times New Roman"/>
+          <w:b w:val="1"/>
+          <w:sz w:val="24"/>
+          <w:szCs w:val="24"/>
+          <w:rtl w:val="0"/>
+        </w:rPr>
+        <w:t xml:space="preserve">Servidor de presentación.</w:t>
+      </w:r>
+    </w:p>
+    <w:p>
+      <w:pPr>
+        <w:ind w:left="2160" w:firstLine="0"/>
+        <w:rPr>
+          <w:rFonts w:ascii="Times New Roman" w:cs="Times New Roman" w:eastAsia="Times New Roman" w:hAnsi="Times New Roman"/>
+          <w:b w:val="1"/>
+          <w:sz w:val="24"/>
+          <w:szCs w:val="24"/>
+        </w:rPr>
+      </w:pPr>
+      <w:r>
+        <w:rPr>
+          <w:rFonts w:ascii="Times New Roman" w:cs="Times New Roman" w:eastAsia="Times New Roman" w:hAnsi="Times New Roman"/>
+          <w:sz w:val="24"/>
+          <w:szCs w:val="24"/>
+          <w:rtl w:val="0"/>
+        </w:rPr>
+        <w:t xml:space="preserve">El servidor de presentación es responsable de servir el contenido estático de la aplicación web, como los archivos CSS y JavaScript. Los archivos HTML son considerados archivos estáticos o dinámicos dependiendo de si necesitan de una vista (views.py) para su correcto funcionamiento. En este caso, se usará render.com como servidor de presentación, entonces no sería necesario configurar un servidor de presentación adicional.</w:t>
+      </w:r>
+      <w:r>
+        <w:rPr>
+          <w:rtl w:val="0"/>
+        </w:rPr>
+      </w:r>
+    </w:p>
+    <w:p>
+      <w:pPr>
+        <w:numPr>
+          <w:ilvl w:val="1"/>
+          <w:numId w:val="9"/>
+        </w:numPr>
+        <w:ind w:left="2160" w:hanging="360"/>
+        <w:rPr>
+          <w:rFonts w:ascii="Times New Roman" w:cs="Times New Roman" w:eastAsia="Times New Roman" w:hAnsi="Times New Roman"/>
+          <w:b w:val="1"/>
+          <w:sz w:val="24"/>
+          <w:szCs w:val="24"/>
+        </w:rPr>
+      </w:pPr>
+      <w:r>
+        <w:rPr>
+          <w:rFonts w:ascii="Times New Roman" w:cs="Times New Roman" w:eastAsia="Times New Roman" w:hAnsi="Times New Roman"/>
+          <w:b w:val="1"/>
+          <w:sz w:val="24"/>
+          <w:szCs w:val="24"/>
+          <w:rtl w:val="0"/>
+        </w:rPr>
+        <w:t xml:space="preserve">Servidor de aplicación.</w:t>
+      </w:r>
+    </w:p>
+    <w:p>
+      <w:pPr>
+        <w:ind w:left="2160" w:firstLine="0"/>
+        <w:rPr>
+          <w:rFonts w:ascii="Times New Roman" w:cs="Times New Roman" w:eastAsia="Times New Roman" w:hAnsi="Times New Roman"/>
+          <w:sz w:val="24"/>
+          <w:szCs w:val="24"/>
+        </w:rPr>
+      </w:pPr>
+      <w:r>
+        <w:rPr>
+          <w:rFonts w:ascii="Times New Roman" w:cs="Times New Roman" w:eastAsia="Times New Roman" w:hAnsi="Times New Roman"/>
+          <w:sz w:val="24"/>
+          <w:szCs w:val="24"/>
+          <w:rtl w:val="0"/>
+        </w:rPr>
+        <w:t xml:space="preserve">El servidor de aplicación es el encargado de procesar las solicitudes dinámicas de la aplicación web y devolver las respuestas correspondientes.</w:t>
+      </w:r>
+    </w:p>
+    <w:p>
+      <w:pPr>
+        <w:ind w:left="2160" w:firstLine="0"/>
+        <w:rPr>
+          <w:rFonts w:ascii="Times New Roman" w:cs="Times New Roman" w:eastAsia="Times New Roman" w:hAnsi="Times New Roman"/>
+          <w:b w:val="1"/>
+          <w:sz w:val="24"/>
+          <w:szCs w:val="24"/>
+        </w:rPr>
+      </w:pPr>
+      <w:r>
+        <w:rPr>
+          <w:rFonts w:ascii="Times New Roman" w:cs="Times New Roman" w:eastAsia="Times New Roman" w:hAnsi="Times New Roman"/>
+          <w:sz w:val="24"/>
+          <w:szCs w:val="24"/>
+          <w:rtl w:val="0"/>
+        </w:rPr>
+        <w:t xml:space="preserve">Render.com también puede actuar como servidor de aplicación, ya que se puede conectar a un repositorio de Git para una implementación continua.</w:t>
+      </w:r>
+      <w:r>
+        <w:rPr>
+          <w:rtl w:val="0"/>
+        </w:rPr>
+      </w:r>
+    </w:p>
+    <w:p>
+      <w:pPr>
+        <w:numPr>
+          <w:ilvl w:val="1"/>
+          <w:numId w:val="9"/>
+        </w:numPr>
+        <w:ind w:left="2160" w:hanging="360"/>
+        <w:rPr>
+          <w:rFonts w:ascii="Times New Roman" w:cs="Times New Roman" w:eastAsia="Times New Roman" w:hAnsi="Times New Roman"/>
+          <w:b w:val="1"/>
+          <w:sz w:val="24"/>
+          <w:szCs w:val="24"/>
+        </w:rPr>
+      </w:pPr>
+      <w:r>
+        <w:rPr>
+          <w:rFonts w:ascii="Times New Roman" w:cs="Times New Roman" w:eastAsia="Times New Roman" w:hAnsi="Times New Roman"/>
+          <w:b w:val="1"/>
+          <w:sz w:val="24"/>
+          <w:szCs w:val="24"/>
+          <w:rtl w:val="0"/>
+        </w:rPr>
+        <w:t xml:space="preserve">Servidor de base de datos.</w:t>
+      </w:r>
+    </w:p>
+    <w:p>
+      <w:pPr>
+        <w:ind w:left="2160" w:firstLine="0"/>
+        <w:rPr>
+          <w:rFonts w:ascii="Times New Roman" w:cs="Times New Roman" w:eastAsia="Times New Roman" w:hAnsi="Times New Roman"/>
+          <w:sz w:val="24"/>
+          <w:szCs w:val="24"/>
+        </w:rPr>
+      </w:pPr>
+      <w:r>
+        <w:rPr>
+          <w:rFonts w:ascii="Times New Roman" w:cs="Times New Roman" w:eastAsia="Times New Roman" w:hAnsi="Times New Roman"/>
+          <w:sz w:val="24"/>
+          <w:szCs w:val="24"/>
+          <w:rtl w:val="0"/>
+        </w:rPr>
+        <w:t xml:space="preserve">El servidor de base de datos es el encargado de almacenar y recuperar los datos de la aplicación.</w:t>
+      </w:r>
+    </w:p>
+    <w:p>
+      <w:pPr>
+        <w:ind w:left="2160" w:firstLine="0"/>
+        <w:rPr>
+          <w:rFonts w:ascii="Times New Roman" w:cs="Times New Roman" w:eastAsia="Times New Roman" w:hAnsi="Times New Roman"/>
+          <w:sz w:val="24"/>
+          <w:szCs w:val="24"/>
+        </w:rPr>
+      </w:pPr>
+      <w:r>
+        <w:rPr>
+          <w:rFonts w:ascii="Times New Roman" w:cs="Times New Roman" w:eastAsia="Times New Roman" w:hAnsi="Times New Roman"/>
+          <w:sz w:val="24"/>
+          <w:szCs w:val="24"/>
+          <w:rtl w:val="0"/>
+        </w:rPr>
+        <w:t xml:space="preserve">Render.com también ofrece soporte para la base de datos PostgreSQL, por lo que se va a configurar una instancia de base de datos en Render y se va a configurar la aplicación Django para conectarse a la base de datos. Para este proyecto se utilizará el plan gratuito del servidor de base de datos, el cual cuenta con las siguientes características:</w:t>
+      </w:r>
+    </w:p>
+    <w:p>
+      <w:pPr>
+        <w:numPr>
+          <w:ilvl w:val="1"/>
+          <w:numId w:val="16"/>
+        </w:numPr>
+        <w:ind w:left="2880" w:hanging="360"/>
+        <w:rPr>
+          <w:rFonts w:ascii="Times New Roman" w:cs="Times New Roman" w:eastAsia="Times New Roman" w:hAnsi="Times New Roman"/>
+          <w:sz w:val="24"/>
+          <w:szCs w:val="24"/>
+        </w:rPr>
+      </w:pPr>
+      <w:r>
+        <w:rPr>
+          <w:rFonts w:ascii="Times New Roman" w:cs="Times New Roman" w:eastAsia="Times New Roman" w:hAnsi="Times New Roman"/>
+          <w:sz w:val="24"/>
+          <w:szCs w:val="24"/>
+          <w:rtl w:val="0"/>
+        </w:rPr>
+        <w:t xml:space="preserve">CPU: 0.1</w:t>
+      </w:r>
+    </w:p>
+    <w:p>
+      <w:pPr>
+        <w:numPr>
+          <w:ilvl w:val="1"/>
+          <w:numId w:val="16"/>
+        </w:numPr>
+        <w:ind w:left="2880" w:hanging="360"/>
+        <w:rPr>
+          <w:rFonts w:ascii="Times New Roman" w:cs="Times New Roman" w:eastAsia="Times New Roman" w:hAnsi="Times New Roman"/>
+          <w:sz w:val="24"/>
+          <w:szCs w:val="24"/>
+        </w:rPr>
+      </w:pPr>
+      <w:r>
+        <w:rPr>
+          <w:rFonts w:ascii="Times New Roman" w:cs="Times New Roman" w:eastAsia="Times New Roman" w:hAnsi="Times New Roman"/>
+          <w:sz w:val="24"/>
+          <w:szCs w:val="24"/>
+          <w:rtl w:val="0"/>
+        </w:rPr>
+        <w:t xml:space="preserve">RAM: 256 MB</w:t>
+      </w:r>
+    </w:p>
+    <w:p>
+      <w:pPr>
+        <w:numPr>
+          <w:ilvl w:val="1"/>
+          <w:numId w:val="16"/>
+        </w:numPr>
+        <w:ind w:left="2880" w:hanging="360"/>
+        <w:rPr>
+          <w:rFonts w:ascii="Times New Roman" w:cs="Times New Roman" w:eastAsia="Times New Roman" w:hAnsi="Times New Roman"/>
+          <w:sz w:val="24"/>
+          <w:szCs w:val="24"/>
+        </w:rPr>
+      </w:pPr>
+      <w:r>
+        <w:rPr>
+          <w:rFonts w:ascii="Times New Roman" w:cs="Times New Roman" w:eastAsia="Times New Roman" w:hAnsi="Times New Roman"/>
+          <w:sz w:val="24"/>
+          <w:szCs w:val="24"/>
+          <w:rtl w:val="0"/>
+        </w:rPr>
+        <w:t xml:space="preserve">Espacio en disco: 1GB</w:t>
+      </w:r>
+    </w:p>
+    <w:p>
+      <w:pPr>
+        <w:numPr>
+          <w:ilvl w:val="1"/>
+          <w:numId w:val="16"/>
+        </w:numPr>
+        <w:ind w:left="2880" w:hanging="360"/>
+        <w:rPr>
+          <w:rFonts w:ascii="Times New Roman" w:cs="Times New Roman" w:eastAsia="Times New Roman" w:hAnsi="Times New Roman"/>
+          <w:sz w:val="24"/>
+          <w:szCs w:val="24"/>
+        </w:rPr>
+      </w:pPr>
+      <w:r>
+        <w:rPr>
+          <w:rFonts w:ascii="Times New Roman" w:cs="Times New Roman" w:eastAsia="Times New Roman" w:hAnsi="Times New Roman"/>
+          <w:sz w:val="24"/>
+          <w:szCs w:val="24"/>
+          <w:rtl w:val="0"/>
+        </w:rPr>
+        <w:t xml:space="preserve">Base de datos:: PostgreSQL 15.</w:t>
+      </w:r>
+    </w:p>
+    <w:p>
+      <w:pPr>
+        <w:ind w:left="1440" w:firstLine="0"/>
+        <w:rPr>
+          <w:rFonts w:ascii="Times New Roman" w:cs="Times New Roman" w:eastAsia="Times New Roman" w:hAnsi="Times New Roman"/>
+          <w:sz w:val="24"/>
+          <w:szCs w:val="24"/>
+        </w:rPr>
+      </w:pPr>
+      <w:r>
+        <w:rPr>
+          <w:rtl w:val="0"/>
+        </w:rPr>
+      </w:r>
+    </w:p>
+    <w:p>
+      <w:pPr>
+        <w:pStyle w:val="Heading1"/>
+        <w:numPr>
+          <w:ilvl w:val="0"/>
+          <w:numId w:val="16"/>
+        </w:numPr>
         <w:ind w:left="1440" w:hanging="360"/>
-        <w:rPr>
-          <w:rFonts w:ascii="Times New Roman" w:cs="Times New Roman" w:eastAsia="Times New Roman" w:hAnsi="Times New Roman"/>
-          <w:sz w:val="24"/>
-          <w:szCs w:val="24"/>
-          <w:u w:val="none"/>
-        </w:rPr>
-      </w:pPr>
-      <w:r>
-        <w:rPr>
-          <w:rFonts w:ascii="Times New Roman" w:cs="Times New Roman" w:eastAsia="Times New Roman" w:hAnsi="Times New Roman"/>
-          <w:b w:val="1"/>
-          <w:sz w:val="24"/>
-          <w:szCs w:val="24"/>
-          <w:rtl w:val="0"/>
-        </w:rPr>
-        <w:t xml:space="preserve">Análisis de diseños y especificaciones:</w:t>
-      </w:r>
-      <w:r>
-        <w:rPr>
-          <w:rFonts w:ascii="Times New Roman" w:cs="Times New Roman" w:eastAsia="Times New Roman" w:hAnsi="Times New Roman"/>
-          <w:sz w:val="24"/>
-          <w:szCs w:val="24"/>
-          <w:rtl w:val="0"/>
-        </w:rPr>
-        <w:t xml:space="preserve"> Antes de comenzar la codificación, es importante revisar y comprender los diseños y especificaciones detalladas del sistema o software. Esto implica analizar los diagramas de flujo, los diseños de interfaces, las descripciones de funciones y cualquier otra documentación relevante para obtener una comprensión clara de lo que se debe implementar.</w:t>
-      </w:r>
-    </w:p>
-    <w:p>
-      <w:pPr>
-        <w:numPr>
-          <w:ilvl w:val="0"/>
-          <w:numId w:val="9"/>
-        </w:numPr>
-        <w:ind w:left="1440" w:hanging="360"/>
-        <w:rPr>
-          <w:rFonts w:ascii="Times New Roman" w:cs="Times New Roman" w:eastAsia="Times New Roman" w:hAnsi="Times New Roman"/>
-          <w:sz w:val="24"/>
-          <w:szCs w:val="24"/>
-          <w:u w:val="none"/>
-        </w:rPr>
-      </w:pPr>
-      <w:r>
-        <w:rPr>
-          <w:rFonts w:ascii="Times New Roman" w:cs="Times New Roman" w:eastAsia="Times New Roman" w:hAnsi="Times New Roman"/>
-          <w:b w:val="1"/>
-          <w:sz w:val="24"/>
-          <w:szCs w:val="24"/>
-          <w:rtl w:val="0"/>
-        </w:rPr>
-        <w:t xml:space="preserve">Elección de lenguajes y tecnologías:</w:t>
-      </w:r>
-      <w:r>
-        <w:rPr>
-          <w:rFonts w:ascii="Times New Roman" w:cs="Times New Roman" w:eastAsia="Times New Roman" w:hAnsi="Times New Roman"/>
-          <w:sz w:val="24"/>
-          <w:szCs w:val="24"/>
-          <w:rtl w:val="0"/>
-        </w:rPr>
-        <w:t xml:space="preserve"> En esta etapa, se selecciona el lenguaje de programación y las tecnologías adecuadas para la implementación de los componentes. La elección puede basarse en requisitos técnicos, restricciones del proyecto y experiencia del equipo de desarrollo. Es importante considerar factores como el rendimiento, la escalabilidad y la compatibilidad con el entorno de implementación.</w:t>
-      </w:r>
-    </w:p>
-    <w:p>
-      <w:pPr>
-        <w:numPr>
-          <w:ilvl w:val="0"/>
-          <w:numId w:val="9"/>
-        </w:numPr>
-        <w:ind w:left="1440" w:hanging="360"/>
-        <w:rPr>
-          <w:rFonts w:ascii="Times New Roman" w:cs="Times New Roman" w:eastAsia="Times New Roman" w:hAnsi="Times New Roman"/>
-          <w:sz w:val="24"/>
-          <w:szCs w:val="24"/>
-          <w:u w:val="none"/>
-        </w:rPr>
-      </w:pPr>
-      <w:r>
-        <w:rPr>
-          <w:rFonts w:ascii="Times New Roman" w:cs="Times New Roman" w:eastAsia="Times New Roman" w:hAnsi="Times New Roman"/>
-          <w:b w:val="1"/>
-          <w:sz w:val="24"/>
-          <w:szCs w:val="24"/>
-          <w:rtl w:val="0"/>
-        </w:rPr>
-        <w:t xml:space="preserve">Codificación de componentes:</w:t>
-      </w:r>
-      <w:r>
-        <w:rPr>
-          <w:rFonts w:ascii="Times New Roman" w:cs="Times New Roman" w:eastAsia="Times New Roman" w:hAnsi="Times New Roman"/>
-          <w:sz w:val="24"/>
-          <w:szCs w:val="24"/>
-          <w:rtl w:val="0"/>
-        </w:rPr>
-        <w:t xml:space="preserve"> Durante esta fase, los desarrolladores se centran en la creación del código fuente de los componentes. Siguiendo los estándares de codificación y las buenas prácticas establecidas, escriben el código necesario para que los componentes funcionen según lo especificado. Es fundamental tener en cuenta la modularidad, la legibilidad, la reutilización de código y la documentación interna para facilitar el mantenimiento futuro.</w:t>
-      </w:r>
-    </w:p>
-    <w:p>
-      <w:pPr>
-        <w:numPr>
-          <w:ilvl w:val="0"/>
-          <w:numId w:val="9"/>
-        </w:numPr>
-        <w:ind w:left="1440" w:hanging="360"/>
-        <w:rPr>
-          <w:rFonts w:ascii="Times New Roman" w:cs="Times New Roman" w:eastAsia="Times New Roman" w:hAnsi="Times New Roman"/>
-          <w:sz w:val="24"/>
-          <w:szCs w:val="24"/>
-          <w:u w:val="none"/>
-        </w:rPr>
-      </w:pPr>
-      <w:r>
-        <w:rPr>
-          <w:rFonts w:ascii="Times New Roman" w:cs="Times New Roman" w:eastAsia="Times New Roman" w:hAnsi="Times New Roman"/>
-          <w:b w:val="1"/>
-          <w:sz w:val="24"/>
-          <w:szCs w:val="24"/>
-          <w:rtl w:val="0"/>
-        </w:rPr>
-        <w:t xml:space="preserve">Control de versiones:</w:t>
-      </w:r>
-      <w:r>
-        <w:rPr>
-          <w:rFonts w:ascii="Times New Roman" w:cs="Times New Roman" w:eastAsia="Times New Roman" w:hAnsi="Times New Roman"/>
-          <w:sz w:val="24"/>
-          <w:szCs w:val="24"/>
-          <w:rtl w:val="0"/>
-        </w:rPr>
-        <w:t xml:space="preserve"> Es importante utilizar un sistema de control de versiones, como Git, para gestionar el código fuente y rastrear los cambios realizados durante la implementación. Esto permite mantener un historial de versiones, colaborar eficientemente entre los miembros del equipo y revertir los cambios si es necesario.</w:t>
-      </w:r>
-    </w:p>
-    <w:p>
-      <w:pPr>
-        <w:numPr>
-          <w:ilvl w:val="0"/>
-          <w:numId w:val="17"/>
-        </w:numPr>
-        <w:ind w:left="720" w:hanging="360"/>
-        <w:rPr>
-          <w:rFonts w:ascii="Times New Roman" w:cs="Times New Roman" w:eastAsia="Times New Roman" w:hAnsi="Times New Roman"/>
-          <w:b w:val="1"/>
-          <w:sz w:val="24"/>
-          <w:szCs w:val="24"/>
-        </w:rPr>
-      </w:pPr>
-      <w:r>
-        <w:rPr>
-          <w:rFonts w:ascii="Times New Roman" w:cs="Times New Roman" w:eastAsia="Times New Roman" w:hAnsi="Times New Roman"/>
-          <w:b w:val="1"/>
-          <w:sz w:val="24"/>
-          <w:szCs w:val="24"/>
-          <w:rtl w:val="0"/>
-        </w:rPr>
-        <w:t xml:space="preserve">Pruebas unitarias.</w:t>
-      </w:r>
-    </w:p>
-    <w:p>
-      <w:pPr>
-        <w:ind w:left="720" w:firstLine="0"/>
-        <w:rPr>
-          <w:rFonts w:ascii="Times New Roman" w:cs="Times New Roman" w:eastAsia="Times New Roman" w:hAnsi="Times New Roman"/>
-          <w:sz w:val="24"/>
-          <w:szCs w:val="24"/>
-        </w:rPr>
-      </w:pPr>
-      <w:r>
-        <w:rPr>
-          <w:rFonts w:ascii="Times New Roman" w:cs="Times New Roman" w:eastAsia="Times New Roman" w:hAnsi="Times New Roman"/>
-          <w:sz w:val="24"/>
-          <w:szCs w:val="24"/>
-          <w:rtl w:val="0"/>
-        </w:rPr>
-        <w:t xml:space="preserve">Las pruebas unitarias se centran en la verificación de unidades individuales de código, como funciones, métodos o clases, de manera aislada. El objetivo principal es asegurar que cada unidad funcione correctamente según los requisitos y las especificaciones establecidas. Estas pruebas se realizan típicamente por los desarrolladores y siguen un enfoque de "caja blanca", lo que significa que se tiene en cuenta la estructura interna y la lógica del código. </w:t>
-      </w:r>
-    </w:p>
-    <w:p>
-      <w:pPr>
-        <w:ind w:left="720" w:firstLine="0"/>
-        <w:rPr>
-          <w:rFonts w:ascii="Times New Roman" w:cs="Times New Roman" w:eastAsia="Times New Roman" w:hAnsi="Times New Roman"/>
-          <w:sz w:val="24"/>
-          <w:szCs w:val="24"/>
-        </w:rPr>
-      </w:pPr>
-      <w:r>
-        <w:rPr>
-          <w:rFonts w:ascii="Times New Roman" w:cs="Times New Roman" w:eastAsia="Times New Roman" w:hAnsi="Times New Roman"/>
-          <w:sz w:val="24"/>
-          <w:szCs w:val="24"/>
-          <w:rtl w:val="0"/>
-        </w:rPr>
-        <w:t xml:space="preserve">La ejecución de dichas pruebas se seguirá los casos de prueba definidos. Esto implica ejecutar el código del componente y comparar los resultados obtenidos con los resultados esperados. Por ejemplo, el archivo "manage.py" es un script que proporciona diferentes comandos para administrar y ejecutar el proyecto. El comando "test" es utilizado para ejecutar pruebas automatizadas en el proyecto (python manage.py test).</w:t>
-      </w:r>
+        <w:rPr/>
+      </w:pPr>
+      <w:bookmarkStart w:colFirst="0" w:colLast="0" w:name="_q3ccjz27mwhn" w:id="8"/>
+      <w:bookmarkEnd w:id="8"/>
+      <w:r>
+        <w:rPr>
+          <w:rtl w:val="0"/>
+        </w:rPr>
+        <w:t xml:space="preserve">Documentación desarrollada en el proyecto.</w:t>
+      </w:r>
+    </w:p>
+    <w:p>
+      <w:pPr>
+        <w:ind w:left="1440" w:firstLine="0"/>
+        <w:rPr>
+          <w:rFonts w:ascii="Times New Roman" w:cs="Times New Roman" w:eastAsia="Times New Roman" w:hAnsi="Times New Roman"/>
+          <w:sz w:val="24"/>
+          <w:szCs w:val="24"/>
+        </w:rPr>
+      </w:pPr>
+      <w:r>
+        <w:rPr>
+          <w:rFonts w:ascii="Times New Roman" w:cs="Times New Roman" w:eastAsia="Times New Roman" w:hAnsi="Times New Roman"/>
+          <w:sz w:val="24"/>
+          <w:szCs w:val="24"/>
+          <w:rtl w:val="0"/>
+        </w:rPr>
+        <w:t xml:space="preserve">Se debe haber cumplido con la documentación establecida en el cronograma de proyecto al término de este, los documentos son los siguientes:</w:t>
+      </w:r>
+    </w:p>
+    <w:p>
+      <w:pPr>
+        <w:numPr>
+          <w:ilvl w:val="1"/>
+          <w:numId w:val="16"/>
+        </w:numPr>
+        <w:ind w:left="2160" w:hanging="360"/>
+        <w:rPr>
+          <w:rFonts w:ascii="Times New Roman" w:cs="Times New Roman" w:eastAsia="Times New Roman" w:hAnsi="Times New Roman"/>
+          <w:sz w:val="24"/>
+          <w:szCs w:val="24"/>
+        </w:rPr>
+      </w:pPr>
+      <w:r>
+        <w:rPr>
+          <w:rFonts w:ascii="Times New Roman" w:cs="Times New Roman" w:eastAsia="Times New Roman" w:hAnsi="Times New Roman"/>
+          <w:sz w:val="24"/>
+          <w:szCs w:val="24"/>
+          <w:rtl w:val="0"/>
+        </w:rPr>
+        <w:t xml:space="preserve">Plan de proyecto.</w:t>
+      </w:r>
+    </w:p>
+    <w:p>
+      <w:pPr>
+        <w:numPr>
+          <w:ilvl w:val="1"/>
+          <w:numId w:val="16"/>
+        </w:numPr>
+        <w:ind w:left="2160" w:hanging="360"/>
+        <w:rPr>
+          <w:rFonts w:ascii="Times New Roman" w:cs="Times New Roman" w:eastAsia="Times New Roman" w:hAnsi="Times New Roman"/>
+          <w:sz w:val="24"/>
+          <w:szCs w:val="24"/>
+        </w:rPr>
+      </w:pPr>
+      <w:r>
+        <w:rPr>
+          <w:rFonts w:ascii="Times New Roman" w:cs="Times New Roman" w:eastAsia="Times New Roman" w:hAnsi="Times New Roman"/>
+          <w:sz w:val="24"/>
+          <w:szCs w:val="24"/>
+          <w:rtl w:val="0"/>
+        </w:rPr>
+        <w:t xml:space="preserve">Plan de Fase.</w:t>
+      </w:r>
+    </w:p>
+    <w:p>
+      <w:pPr>
+        <w:numPr>
+          <w:ilvl w:val="1"/>
+          <w:numId w:val="16"/>
+        </w:numPr>
+        <w:ind w:left="2160" w:hanging="360"/>
+        <w:rPr>
+          <w:rFonts w:ascii="Times New Roman" w:cs="Times New Roman" w:eastAsia="Times New Roman" w:hAnsi="Times New Roman"/>
+          <w:sz w:val="24"/>
+          <w:szCs w:val="24"/>
+        </w:rPr>
+      </w:pPr>
+      <w:r>
+        <w:rPr>
+          <w:rFonts w:ascii="Times New Roman" w:cs="Times New Roman" w:eastAsia="Times New Roman" w:hAnsi="Times New Roman"/>
+          <w:sz w:val="24"/>
+          <w:szCs w:val="24"/>
+          <w:rtl w:val="0"/>
+        </w:rPr>
+        <w:t xml:space="preserve">Documento de Arquitectura del software.</w:t>
+      </w:r>
+    </w:p>
+    <w:p>
+      <w:pPr>
+        <w:numPr>
+          <w:ilvl w:val="1"/>
+          <w:numId w:val="16"/>
+        </w:numPr>
+        <w:ind w:left="2160" w:hanging="360"/>
+        <w:rPr>
+          <w:rFonts w:ascii="Times New Roman" w:cs="Times New Roman" w:eastAsia="Times New Roman" w:hAnsi="Times New Roman"/>
+          <w:sz w:val="24"/>
+          <w:szCs w:val="24"/>
+        </w:rPr>
+      </w:pPr>
+      <w:r>
+        <w:rPr>
+          <w:rFonts w:ascii="Times New Roman" w:cs="Times New Roman" w:eastAsia="Times New Roman" w:hAnsi="Times New Roman"/>
+          <w:sz w:val="24"/>
+          <w:szCs w:val="24"/>
+          <w:rtl w:val="0"/>
+        </w:rPr>
+        <w:t xml:space="preserve">Documento de Especificación de UI.</w:t>
+      </w:r>
+    </w:p>
+    <w:p>
+      <w:pPr>
+        <w:numPr>
+          <w:ilvl w:val="1"/>
+          <w:numId w:val="16"/>
+        </w:numPr>
+        <w:ind w:left="2160" w:hanging="360"/>
+        <w:rPr>
+          <w:rFonts w:ascii="Times New Roman" w:cs="Times New Roman" w:eastAsia="Times New Roman" w:hAnsi="Times New Roman"/>
+          <w:sz w:val="24"/>
+          <w:szCs w:val="24"/>
+        </w:rPr>
+      </w:pPr>
+      <w:r>
+        <w:rPr>
+          <w:rFonts w:ascii="Times New Roman" w:cs="Times New Roman" w:eastAsia="Times New Roman" w:hAnsi="Times New Roman"/>
+          <w:sz w:val="24"/>
+          <w:szCs w:val="24"/>
+          <w:rtl w:val="0"/>
+        </w:rPr>
+        <w:t xml:space="preserve">Documento de Guía de Estilos.</w:t>
+      </w:r>
+    </w:p>
+    <w:p>
+      <w:pPr>
+        <w:numPr>
+          <w:ilvl w:val="1"/>
+          <w:numId w:val="16"/>
+        </w:numPr>
+        <w:ind w:left="2160" w:hanging="360"/>
+        <w:rPr>
+          <w:rFonts w:ascii="Times New Roman" w:cs="Times New Roman" w:eastAsia="Times New Roman" w:hAnsi="Times New Roman"/>
+          <w:sz w:val="24"/>
+          <w:szCs w:val="24"/>
+        </w:rPr>
+      </w:pPr>
+      <w:r>
+        <w:rPr>
+          <w:rFonts w:ascii="Times New Roman" w:cs="Times New Roman" w:eastAsia="Times New Roman" w:hAnsi="Times New Roman"/>
+          <w:sz w:val="24"/>
+          <w:szCs w:val="24"/>
+          <w:rtl w:val="0"/>
+        </w:rPr>
+        <w:t xml:space="preserve">Documento de Especificación de la Base de Datos.</w:t>
+      </w:r>
+    </w:p>
+    <w:p>
+      <w:pPr>
+        <w:numPr>
+          <w:ilvl w:val="1"/>
+          <w:numId w:val="16"/>
+        </w:numPr>
+        <w:ind w:left="2160" w:hanging="360"/>
+        <w:rPr>
+          <w:rFonts w:ascii="Times New Roman" w:cs="Times New Roman" w:eastAsia="Times New Roman" w:hAnsi="Times New Roman"/>
+          <w:sz w:val="24"/>
+          <w:szCs w:val="24"/>
+        </w:rPr>
+      </w:pPr>
+      <w:r>
+        <w:rPr>
+          <w:rFonts w:ascii="Times New Roman" w:cs="Times New Roman" w:eastAsia="Times New Roman" w:hAnsi="Times New Roman"/>
+          <w:sz w:val="24"/>
+          <w:szCs w:val="24"/>
+          <w:rtl w:val="0"/>
+        </w:rPr>
+        <w:t xml:space="preserve">Documento de especificación de requisitos 1.</w:t>
+      </w:r>
+    </w:p>
+    <w:p>
+      <w:pPr>
+        <w:numPr>
+          <w:ilvl w:val="1"/>
+          <w:numId w:val="16"/>
+        </w:numPr>
+        <w:ind w:left="2160" w:hanging="360"/>
+        <w:rPr>
+          <w:rFonts w:ascii="Times New Roman" w:cs="Times New Roman" w:eastAsia="Times New Roman" w:hAnsi="Times New Roman"/>
+          <w:sz w:val="24"/>
+          <w:szCs w:val="24"/>
+        </w:rPr>
+      </w:pPr>
+      <w:r>
+        <w:rPr>
+          <w:rFonts w:ascii="Times New Roman" w:cs="Times New Roman" w:eastAsia="Times New Roman" w:hAnsi="Times New Roman"/>
+          <w:sz w:val="24"/>
+          <w:szCs w:val="24"/>
+          <w:rtl w:val="0"/>
+        </w:rPr>
+        <w:t xml:space="preserve">Documento de especificación de requisitos 2.</w:t>
+      </w:r>
+    </w:p>
+    <w:p>
+      <w:pPr>
+        <w:numPr>
+          <w:ilvl w:val="1"/>
+          <w:numId w:val="16"/>
+        </w:numPr>
+        <w:ind w:left="2160" w:hanging="360"/>
+        <w:rPr>
+          <w:rFonts w:ascii="Times New Roman" w:cs="Times New Roman" w:eastAsia="Times New Roman" w:hAnsi="Times New Roman"/>
+          <w:sz w:val="24"/>
+          <w:szCs w:val="24"/>
+        </w:rPr>
+      </w:pPr>
+      <w:r>
+        <w:rPr>
+          <w:rFonts w:ascii="Times New Roman" w:cs="Times New Roman" w:eastAsia="Times New Roman" w:hAnsi="Times New Roman"/>
+          <w:sz w:val="24"/>
+          <w:szCs w:val="24"/>
+          <w:rtl w:val="0"/>
+        </w:rPr>
+        <w:t xml:space="preserve">Documento de especificación de requisitos 3.</w:t>
+      </w:r>
+    </w:p>
+    <w:p>
+      <w:pPr>
+        <w:numPr>
+          <w:ilvl w:val="1"/>
+          <w:numId w:val="16"/>
+        </w:numPr>
+        <w:ind w:left="2160" w:hanging="360"/>
+        <w:rPr>
+          <w:rFonts w:ascii="Times New Roman" w:cs="Times New Roman" w:eastAsia="Times New Roman" w:hAnsi="Times New Roman"/>
+          <w:sz w:val="24"/>
+          <w:szCs w:val="24"/>
+        </w:rPr>
+      </w:pPr>
+      <w:r>
+        <w:rPr>
+          <w:rFonts w:ascii="Times New Roman" w:cs="Times New Roman" w:eastAsia="Times New Roman" w:hAnsi="Times New Roman"/>
+          <w:sz w:val="24"/>
+          <w:szCs w:val="24"/>
+          <w:rtl w:val="0"/>
+        </w:rPr>
+        <w:t xml:space="preserve">Documento de especificación de requisitos 4.</w:t>
+      </w:r>
+    </w:p>
+    <w:p>
+      <w:pPr>
+        <w:numPr>
+          <w:ilvl w:val="1"/>
+          <w:numId w:val="16"/>
+        </w:numPr>
+        <w:ind w:left="2160" w:hanging="360"/>
+        <w:rPr>
+          <w:rFonts w:ascii="Times New Roman" w:cs="Times New Roman" w:eastAsia="Times New Roman" w:hAnsi="Times New Roman"/>
+          <w:sz w:val="24"/>
+          <w:szCs w:val="24"/>
+        </w:rPr>
+      </w:pPr>
+      <w:r>
+        <w:rPr>
+          <w:rFonts w:ascii="Times New Roman" w:cs="Times New Roman" w:eastAsia="Times New Roman" w:hAnsi="Times New Roman"/>
+          <w:sz w:val="24"/>
+          <w:szCs w:val="24"/>
+          <w:rtl w:val="0"/>
+        </w:rPr>
+        <w:t xml:space="preserve">Documento de especificación de requisitos 5.</w:t>
+      </w:r>
+    </w:p>
+    <w:p>
+      <w:pPr>
+        <w:numPr>
+          <w:ilvl w:val="1"/>
+          <w:numId w:val="16"/>
+        </w:numPr>
+        <w:ind w:left="2160" w:hanging="360"/>
+        <w:rPr>
+          <w:rFonts w:ascii="Times New Roman" w:cs="Times New Roman" w:eastAsia="Times New Roman" w:hAnsi="Times New Roman"/>
+          <w:sz w:val="24"/>
+          <w:szCs w:val="24"/>
+        </w:rPr>
+      </w:pPr>
+      <w:r>
+        <w:rPr>
+          <w:rFonts w:ascii="Times New Roman" w:cs="Times New Roman" w:eastAsia="Times New Roman" w:hAnsi="Times New Roman"/>
+          <w:sz w:val="24"/>
+          <w:szCs w:val="24"/>
+          <w:rtl w:val="0"/>
+        </w:rPr>
+        <w:t xml:space="preserve">Documento de especificación de requisitos 6.</w:t>
+      </w:r>
+    </w:p>
+    <w:p>
+      <w:pPr>
+        <w:numPr>
+          <w:ilvl w:val="1"/>
+          <w:numId w:val="16"/>
+        </w:numPr>
+        <w:ind w:left="2160" w:hanging="360"/>
+        <w:rPr>
+          <w:rFonts w:ascii="Times New Roman" w:cs="Times New Roman" w:eastAsia="Times New Roman" w:hAnsi="Times New Roman"/>
+          <w:sz w:val="24"/>
+          <w:szCs w:val="24"/>
+        </w:rPr>
+      </w:pPr>
+      <w:r>
+        <w:rPr>
+          <w:rFonts w:ascii="Times New Roman" w:cs="Times New Roman" w:eastAsia="Times New Roman" w:hAnsi="Times New Roman"/>
+          <w:sz w:val="24"/>
+          <w:szCs w:val="24"/>
+          <w:rtl w:val="0"/>
+        </w:rPr>
+        <w:t xml:space="preserve">Documento de especificación de requisitos 7.</w:t>
+      </w:r>
+    </w:p>
+    <w:p>
+      <w:pPr>
+        <w:numPr>
+          <w:ilvl w:val="1"/>
+          <w:numId w:val="16"/>
+        </w:numPr>
+        <w:ind w:left="2160" w:hanging="360"/>
+        <w:rPr>
+          <w:rFonts w:ascii="Times New Roman" w:cs="Times New Roman" w:eastAsia="Times New Roman" w:hAnsi="Times New Roman"/>
+          <w:sz w:val="24"/>
+          <w:szCs w:val="24"/>
+        </w:rPr>
+      </w:pPr>
+      <w:r>
+        <w:rPr>
+          <w:rFonts w:ascii="Times New Roman" w:cs="Times New Roman" w:eastAsia="Times New Roman" w:hAnsi="Times New Roman"/>
+          <w:sz w:val="24"/>
+          <w:szCs w:val="24"/>
+          <w:rtl w:val="0"/>
+        </w:rPr>
+        <w:t xml:space="preserve">Plan de Iteración 1.</w:t>
+      </w:r>
+    </w:p>
+    <w:p>
+      <w:pPr>
+        <w:numPr>
+          <w:ilvl w:val="1"/>
+          <w:numId w:val="16"/>
+        </w:numPr>
+        <w:ind w:left="2160" w:hanging="360"/>
+        <w:rPr>
+          <w:rFonts w:ascii="Times New Roman" w:cs="Times New Roman" w:eastAsia="Times New Roman" w:hAnsi="Times New Roman"/>
+          <w:sz w:val="24"/>
+          <w:szCs w:val="24"/>
+        </w:rPr>
+      </w:pPr>
+      <w:r>
+        <w:rPr>
+          <w:rFonts w:ascii="Times New Roman" w:cs="Times New Roman" w:eastAsia="Times New Roman" w:hAnsi="Times New Roman"/>
+          <w:sz w:val="24"/>
+          <w:szCs w:val="24"/>
+          <w:rtl w:val="0"/>
+        </w:rPr>
+        <w:t xml:space="preserve">Plan de Iteración 2.</w:t>
+      </w:r>
+    </w:p>
+    <w:p>
+      <w:pPr>
+        <w:numPr>
+          <w:ilvl w:val="1"/>
+          <w:numId w:val="16"/>
+        </w:numPr>
+        <w:ind w:left="2160" w:hanging="360"/>
+        <w:rPr>
+          <w:rFonts w:ascii="Times New Roman" w:cs="Times New Roman" w:eastAsia="Times New Roman" w:hAnsi="Times New Roman"/>
+          <w:sz w:val="24"/>
+          <w:szCs w:val="24"/>
+        </w:rPr>
+      </w:pPr>
+      <w:r>
+        <w:rPr>
+          <w:rFonts w:ascii="Times New Roman" w:cs="Times New Roman" w:eastAsia="Times New Roman" w:hAnsi="Times New Roman"/>
+          <w:sz w:val="24"/>
+          <w:szCs w:val="24"/>
+          <w:rtl w:val="0"/>
+        </w:rPr>
+        <w:t xml:space="preserve">Plan de Iteración 3.</w:t>
+      </w:r>
+    </w:p>
+    <w:p>
+      <w:pPr>
+        <w:numPr>
+          <w:ilvl w:val="1"/>
+          <w:numId w:val="16"/>
+        </w:numPr>
+        <w:ind w:left="2160" w:hanging="360"/>
+        <w:rPr>
+          <w:rFonts w:ascii="Times New Roman" w:cs="Times New Roman" w:eastAsia="Times New Roman" w:hAnsi="Times New Roman"/>
+          <w:sz w:val="24"/>
+          <w:szCs w:val="24"/>
+        </w:rPr>
+      </w:pPr>
+      <w:r>
+        <w:rPr>
+          <w:rFonts w:ascii="Times New Roman" w:cs="Times New Roman" w:eastAsia="Times New Roman" w:hAnsi="Times New Roman"/>
+          <w:sz w:val="24"/>
+          <w:szCs w:val="24"/>
+          <w:rtl w:val="0"/>
+        </w:rPr>
+        <w:t xml:space="preserve">Documento de Casos de uso 1.</w:t>
+      </w:r>
+    </w:p>
+    <w:p>
+      <w:pPr>
+        <w:numPr>
+          <w:ilvl w:val="1"/>
+          <w:numId w:val="16"/>
+        </w:numPr>
+        <w:ind w:left="2160" w:hanging="360"/>
+        <w:rPr>
+          <w:rFonts w:ascii="Times New Roman" w:cs="Times New Roman" w:eastAsia="Times New Roman" w:hAnsi="Times New Roman"/>
+          <w:sz w:val="24"/>
+          <w:szCs w:val="24"/>
+        </w:rPr>
+      </w:pPr>
+      <w:r>
+        <w:rPr>
+          <w:rFonts w:ascii="Times New Roman" w:cs="Times New Roman" w:eastAsia="Times New Roman" w:hAnsi="Times New Roman"/>
+          <w:sz w:val="24"/>
+          <w:szCs w:val="24"/>
+          <w:rtl w:val="0"/>
+        </w:rPr>
+        <w:t xml:space="preserve">Documento de Casos de uso 2.</w:t>
+      </w:r>
+    </w:p>
+    <w:p>
+      <w:pPr>
+        <w:numPr>
+          <w:ilvl w:val="1"/>
+          <w:numId w:val="16"/>
+        </w:numPr>
+        <w:ind w:left="2160" w:hanging="360"/>
+        <w:rPr>
+          <w:rFonts w:ascii="Times New Roman" w:cs="Times New Roman" w:eastAsia="Times New Roman" w:hAnsi="Times New Roman"/>
+          <w:sz w:val="24"/>
+          <w:szCs w:val="24"/>
+        </w:rPr>
+      </w:pPr>
+      <w:r>
+        <w:rPr>
+          <w:rFonts w:ascii="Times New Roman" w:cs="Times New Roman" w:eastAsia="Times New Roman" w:hAnsi="Times New Roman"/>
+          <w:sz w:val="24"/>
+          <w:szCs w:val="24"/>
+          <w:rtl w:val="0"/>
+        </w:rPr>
+        <w:t xml:space="preserve">Documento de Casos de uso 3.</w:t>
+      </w:r>
+    </w:p>
+    <w:p>
+      <w:pPr>
+        <w:numPr>
+          <w:ilvl w:val="1"/>
+          <w:numId w:val="16"/>
+        </w:numPr>
+        <w:ind w:left="2160" w:hanging="360"/>
+        <w:rPr>
+          <w:rFonts w:ascii="Times New Roman" w:cs="Times New Roman" w:eastAsia="Times New Roman" w:hAnsi="Times New Roman"/>
+          <w:sz w:val="24"/>
+          <w:szCs w:val="24"/>
+        </w:rPr>
+      </w:pPr>
+      <w:r>
+        <w:rPr>
+          <w:rFonts w:ascii="Times New Roman" w:cs="Times New Roman" w:eastAsia="Times New Roman" w:hAnsi="Times New Roman"/>
+          <w:sz w:val="24"/>
+          <w:szCs w:val="24"/>
+          <w:rtl w:val="0"/>
+        </w:rPr>
+        <w:t xml:space="preserve">Documento de Informe de Pruebas 1.</w:t>
+      </w:r>
+    </w:p>
+    <w:p>
+      <w:pPr>
+        <w:numPr>
+          <w:ilvl w:val="1"/>
+          <w:numId w:val="16"/>
+        </w:numPr>
+        <w:ind w:left="2160" w:hanging="360"/>
+        <w:rPr>
+          <w:rFonts w:ascii="Times New Roman" w:cs="Times New Roman" w:eastAsia="Times New Roman" w:hAnsi="Times New Roman"/>
+          <w:sz w:val="24"/>
+          <w:szCs w:val="24"/>
+        </w:rPr>
+      </w:pPr>
+      <w:r>
+        <w:rPr>
+          <w:rFonts w:ascii="Times New Roman" w:cs="Times New Roman" w:eastAsia="Times New Roman" w:hAnsi="Times New Roman"/>
+          <w:sz w:val="24"/>
+          <w:szCs w:val="24"/>
+          <w:rtl w:val="0"/>
+        </w:rPr>
+        <w:t xml:space="preserve">Documento de Informe de Pruebas 2.</w:t>
+      </w:r>
+    </w:p>
+    <w:p>
+      <w:pPr>
+        <w:numPr>
+          <w:ilvl w:val="1"/>
+          <w:numId w:val="16"/>
+        </w:numPr>
+        <w:ind w:left="2160" w:hanging="360"/>
+        <w:rPr>
+          <w:rFonts w:ascii="Times New Roman" w:cs="Times New Roman" w:eastAsia="Times New Roman" w:hAnsi="Times New Roman"/>
+          <w:sz w:val="24"/>
+          <w:szCs w:val="24"/>
+        </w:rPr>
+      </w:pPr>
+      <w:r>
+        <w:rPr>
+          <w:rFonts w:ascii="Times New Roman" w:cs="Times New Roman" w:eastAsia="Times New Roman" w:hAnsi="Times New Roman"/>
+          <w:sz w:val="24"/>
+          <w:szCs w:val="24"/>
+          <w:rtl w:val="0"/>
+        </w:rPr>
+        <w:t xml:space="preserve">Documento de Informe de Pruebas 3.</w:t>
+      </w:r>
+    </w:p>
+    <w:p>
+      <w:pPr>
+        <w:numPr>
+          <w:ilvl w:val="1"/>
+          <w:numId w:val="16"/>
+        </w:numPr>
+        <w:ind w:left="2160" w:hanging="360"/>
+        <w:rPr>
+          <w:rFonts w:ascii="Times New Roman" w:cs="Times New Roman" w:eastAsia="Times New Roman" w:hAnsi="Times New Roman"/>
+          <w:sz w:val="24"/>
+          <w:szCs w:val="24"/>
+        </w:rPr>
+      </w:pPr>
+      <w:r>
+        <w:rPr>
+          <w:rFonts w:ascii="Times New Roman" w:cs="Times New Roman" w:eastAsia="Times New Roman" w:hAnsi="Times New Roman"/>
+          <w:sz w:val="24"/>
+          <w:szCs w:val="24"/>
+          <w:rtl w:val="0"/>
+        </w:rPr>
+        <w:t xml:space="preserve">Reporte de desarrollo de software 1.</w:t>
+      </w:r>
+    </w:p>
+    <w:p>
+      <w:pPr>
+        <w:numPr>
+          <w:ilvl w:val="1"/>
+          <w:numId w:val="16"/>
+        </w:numPr>
+        <w:ind w:left="2160" w:hanging="360"/>
+        <w:rPr>
+          <w:rFonts w:ascii="Times New Roman" w:cs="Times New Roman" w:eastAsia="Times New Roman" w:hAnsi="Times New Roman"/>
+          <w:sz w:val="24"/>
+          <w:szCs w:val="24"/>
+        </w:rPr>
+      </w:pPr>
+      <w:r>
+        <w:rPr>
+          <w:rFonts w:ascii="Times New Roman" w:cs="Times New Roman" w:eastAsia="Times New Roman" w:hAnsi="Times New Roman"/>
+          <w:sz w:val="24"/>
+          <w:szCs w:val="24"/>
+          <w:rtl w:val="0"/>
+        </w:rPr>
+        <w:t xml:space="preserve">Reporte de desarrollo de software 2.</w:t>
+      </w:r>
+    </w:p>
+    <w:p>
+      <w:pPr>
+        <w:numPr>
+          <w:ilvl w:val="1"/>
+          <w:numId w:val="16"/>
+        </w:numPr>
+        <w:ind w:left="2160" w:hanging="360"/>
+        <w:rPr>
+          <w:rFonts w:ascii="Times New Roman" w:cs="Times New Roman" w:eastAsia="Times New Roman" w:hAnsi="Times New Roman"/>
+          <w:sz w:val="24"/>
+          <w:szCs w:val="24"/>
+        </w:rPr>
+      </w:pPr>
+      <w:r>
+        <w:rPr>
+          <w:rFonts w:ascii="Times New Roman" w:cs="Times New Roman" w:eastAsia="Times New Roman" w:hAnsi="Times New Roman"/>
+          <w:sz w:val="24"/>
+          <w:szCs w:val="24"/>
+          <w:rtl w:val="0"/>
+        </w:rPr>
+        <w:t xml:space="preserve">Reporte de desarrollo de software 3.</w:t>
+      </w:r>
+    </w:p>
+    <w:p>
+      <w:pPr>
+        <w:numPr>
+          <w:ilvl w:val="1"/>
+          <w:numId w:val="16"/>
+        </w:numPr>
+        <w:ind w:left="2160" w:hanging="360"/>
+        <w:rPr>
+          <w:rFonts w:ascii="Times New Roman" w:cs="Times New Roman" w:eastAsia="Times New Roman" w:hAnsi="Times New Roman"/>
+          <w:sz w:val="24"/>
+          <w:szCs w:val="24"/>
+        </w:rPr>
+      </w:pPr>
+      <w:r>
+        <w:rPr>
+          <w:rFonts w:ascii="Times New Roman" w:cs="Times New Roman" w:eastAsia="Times New Roman" w:hAnsi="Times New Roman"/>
+          <w:sz w:val="24"/>
+          <w:szCs w:val="24"/>
+          <w:rtl w:val="0"/>
+        </w:rPr>
+        <w:t xml:space="preserve">Manual de usuario.</w:t>
+      </w:r>
+    </w:p>
+    <w:p>
+      <w:pPr>
+        <w:numPr>
+          <w:ilvl w:val="1"/>
+          <w:numId w:val="16"/>
+        </w:numPr>
+        <w:ind w:left="2160" w:hanging="360"/>
+        <w:rPr>
+          <w:rFonts w:ascii="Times New Roman" w:cs="Times New Roman" w:eastAsia="Times New Roman" w:hAnsi="Times New Roman"/>
+          <w:sz w:val="24"/>
+          <w:szCs w:val="24"/>
+        </w:rPr>
+      </w:pPr>
+      <w:r>
+        <w:rPr>
+          <w:rFonts w:ascii="Times New Roman" w:cs="Times New Roman" w:eastAsia="Times New Roman" w:hAnsi="Times New Roman"/>
+          <w:sz w:val="24"/>
+          <w:szCs w:val="24"/>
+          <w:rtl w:val="0"/>
+        </w:rPr>
+        <w:t xml:space="preserve">Acta de cierre del proyecto.</w:t>
+      </w:r>
+    </w:p>
+    <w:p>
+      <w:pPr>
+        <w:pStyle w:val="Heading1"/>
+        <w:ind w:firstLine="1440"/>
+        <w:rPr>
+          <w:rFonts w:ascii="Times New Roman" w:cs="Times New Roman" w:eastAsia="Times New Roman" w:hAnsi="Times New Roman"/>
+          <w:sz w:val="24"/>
+          <w:szCs w:val="24"/>
+        </w:rPr>
+      </w:pPr>
+      <w:bookmarkStart w:colFirst="0" w:colLast="0" w:name="_bk1jc56qqrdh" w:id="9"/>
+      <w:bookmarkEnd w:id="9"/>
       <w:r>
         <w:rPr>
           <w:rtl w:val="0"/>
@@ -11128,7 +12910,7 @@
       <w:lvlText w:val="❖"/>
       <w:lvlJc w:val="left"/>
       <w:pPr>
-        <w:ind w:left="720" w:hanging="360"/>
+        <w:ind w:left="1440" w:hanging="360"/>
       </w:pPr>
       <w:rPr>
         <w:u w:val="none"/>
@@ -11140,7 +12922,7 @@
       <w:lvlText w:val="➢"/>
       <w:lvlJc w:val="left"/>
       <w:pPr>
-        <w:ind w:left="1440" w:hanging="360"/>
+        <w:ind w:left="2160" w:hanging="360"/>
       </w:pPr>
       <w:rPr>
         <w:u w:val="none"/>
@@ -11152,7 +12934,7 @@
       <w:lvlText w:val="■"/>
       <w:lvlJc w:val="left"/>
       <w:pPr>
-        <w:ind w:left="2160" w:hanging="360"/>
+        <w:ind w:left="2880" w:hanging="360"/>
       </w:pPr>
       <w:rPr>
         <w:u w:val="none"/>
@@ -11164,7 +12946,7 @@
       <w:lvlText w:val="●"/>
       <w:lvlJc w:val="left"/>
       <w:pPr>
-        <w:ind w:left="2880" w:hanging="360"/>
+        <w:ind w:left="3600" w:hanging="360"/>
       </w:pPr>
       <w:rPr>
         <w:u w:val="none"/>
@@ -11176,7 +12958,7 @@
       <w:lvlText w:val="◆"/>
       <w:lvlJc w:val="left"/>
       <w:pPr>
-        <w:ind w:left="3600" w:hanging="360"/>
+        <w:ind w:left="4320" w:hanging="360"/>
       </w:pPr>
       <w:rPr>
         <w:u w:val="none"/>
@@ -11188,7 +12970,7 @@
       <w:lvlText w:val="➢"/>
       <w:lvlJc w:val="left"/>
       <w:pPr>
-        <w:ind w:left="4320" w:hanging="360"/>
+        <w:ind w:left="5040" w:hanging="360"/>
       </w:pPr>
       <w:rPr>
         <w:u w:val="none"/>
@@ -11200,7 +12982,7 @@
       <w:lvlText w:val="■"/>
       <w:lvlJc w:val="left"/>
       <w:pPr>
-        <w:ind w:left="5040" w:hanging="360"/>
+        <w:ind w:left="5760" w:hanging="360"/>
       </w:pPr>
       <w:rPr>
         <w:u w:val="none"/>
@@ -11212,7 +12994,7 @@
       <w:lvlText w:val="●"/>
       <w:lvlJc w:val="left"/>
       <w:pPr>
-        <w:ind w:left="5760" w:hanging="360"/>
+        <w:ind w:left="6480" w:hanging="360"/>
       </w:pPr>
       <w:rPr>
         <w:u w:val="none"/>
@@ -11224,7 +13006,7 @@
       <w:lvlText w:val="◆"/>
       <w:lvlJc w:val="left"/>
       <w:pPr>
-        <w:ind w:left="6480" w:hanging="360"/>
+        <w:ind w:left="7200" w:hanging="360"/>
       </w:pPr>
       <w:rPr>
         <w:u w:val="none"/>
@@ -11234,6 +13016,116 @@
   <w:abstractNum w:abstractNumId="7">
     <w:lvl w:ilvl="0">
       <w:start w:val="1"/>
+      <w:numFmt w:val="bullet"/>
+      <w:lvlText w:val="❖"/>
+      <w:lvlJc w:val="left"/>
+      <w:pPr>
+        <w:ind w:left="720" w:hanging="360"/>
+      </w:pPr>
+      <w:rPr>
+        <w:u w:val="none"/>
+      </w:rPr>
+    </w:lvl>
+    <w:lvl w:ilvl="1">
+      <w:start w:val="1"/>
+      <w:numFmt w:val="bullet"/>
+      <w:lvlText w:val="➢"/>
+      <w:lvlJc w:val="left"/>
+      <w:pPr>
+        <w:ind w:left="1440" w:hanging="360"/>
+      </w:pPr>
+      <w:rPr>
+        <w:u w:val="none"/>
+      </w:rPr>
+    </w:lvl>
+    <w:lvl w:ilvl="2">
+      <w:start w:val="1"/>
+      <w:numFmt w:val="bullet"/>
+      <w:lvlText w:val="■"/>
+      <w:lvlJc w:val="left"/>
+      <w:pPr>
+        <w:ind w:left="2160" w:hanging="360"/>
+      </w:pPr>
+      <w:rPr>
+        <w:u w:val="none"/>
+      </w:rPr>
+    </w:lvl>
+    <w:lvl w:ilvl="3">
+      <w:start w:val="1"/>
+      <w:numFmt w:val="bullet"/>
+      <w:lvlText w:val="●"/>
+      <w:lvlJc w:val="left"/>
+      <w:pPr>
+        <w:ind w:left="2880" w:hanging="360"/>
+      </w:pPr>
+      <w:rPr>
+        <w:u w:val="none"/>
+      </w:rPr>
+    </w:lvl>
+    <w:lvl w:ilvl="4">
+      <w:start w:val="1"/>
+      <w:numFmt w:val="bullet"/>
+      <w:lvlText w:val="◆"/>
+      <w:lvlJc w:val="left"/>
+      <w:pPr>
+        <w:ind w:left="3600" w:hanging="360"/>
+      </w:pPr>
+      <w:rPr>
+        <w:u w:val="none"/>
+      </w:rPr>
+    </w:lvl>
+    <w:lvl w:ilvl="5">
+      <w:start w:val="1"/>
+      <w:numFmt w:val="bullet"/>
+      <w:lvlText w:val="➢"/>
+      <w:lvlJc w:val="left"/>
+      <w:pPr>
+        <w:ind w:left="4320" w:hanging="360"/>
+      </w:pPr>
+      <w:rPr>
+        <w:u w:val="none"/>
+      </w:rPr>
+    </w:lvl>
+    <w:lvl w:ilvl="6">
+      <w:start w:val="1"/>
+      <w:numFmt w:val="bullet"/>
+      <w:lvlText w:val="■"/>
+      <w:lvlJc w:val="left"/>
+      <w:pPr>
+        <w:ind w:left="5040" w:hanging="360"/>
+      </w:pPr>
+      <w:rPr>
+        <w:u w:val="none"/>
+      </w:rPr>
+    </w:lvl>
+    <w:lvl w:ilvl="7">
+      <w:start w:val="1"/>
+      <w:numFmt w:val="bullet"/>
+      <w:lvlText w:val="●"/>
+      <w:lvlJc w:val="left"/>
+      <w:pPr>
+        <w:ind w:left="5760" w:hanging="360"/>
+      </w:pPr>
+      <w:rPr>
+        <w:u w:val="none"/>
+      </w:rPr>
+    </w:lvl>
+    <w:lvl w:ilvl="8">
+      <w:start w:val="1"/>
+      <w:numFmt w:val="bullet"/>
+      <w:lvlText w:val="◆"/>
+      <w:lvlJc w:val="left"/>
+      <w:pPr>
+        <w:ind w:left="6480" w:hanging="360"/>
+      </w:pPr>
+      <w:rPr>
+        <w:u w:val="none"/>
+      </w:rPr>
+    </w:lvl>
+  </w:abstractNum>
+  <w:abstractNum w:abstractNumId="8">
+    <w:lvl w:ilvl="0">
+      <w:start w:val="1"/>
       <w:numFmt w:val="decimal"/>
       <w:lvlText w:val="%1."/>
       <w:lvlJc w:val="left"/>
@@ -11341,135 +13233,25 @@
       </w:rPr>
     </w:lvl>
   </w:abstractNum>
-  <w:abstractNum w:abstractNumId="8">
-    <w:lvl w:ilvl="0">
-      <w:start w:val="1"/>
-      <w:numFmt w:val="bullet"/>
-      <w:lvlText w:val="●"/>
-      <w:lvlJc w:val="left"/>
-      <w:pPr>
-        <w:ind w:left="2880" w:hanging="360"/>
-      </w:pPr>
-      <w:rPr>
-        <w:u w:val="none"/>
-      </w:rPr>
-    </w:lvl>
-    <w:lvl w:ilvl="1">
-      <w:start w:val="1"/>
-      <w:numFmt w:val="bullet"/>
-      <w:lvlText w:val="○"/>
-      <w:lvlJc w:val="left"/>
-      <w:pPr>
-        <w:ind w:left="3600" w:hanging="360"/>
-      </w:pPr>
-      <w:rPr>
-        <w:u w:val="none"/>
-      </w:rPr>
-    </w:lvl>
-    <w:lvl w:ilvl="2">
-      <w:start w:val="1"/>
-      <w:numFmt w:val="bullet"/>
-      <w:lvlText w:val="■"/>
-      <w:lvlJc w:val="left"/>
-      <w:pPr>
-        <w:ind w:left="4320" w:hanging="360"/>
-      </w:pPr>
-      <w:rPr>
-        <w:u w:val="none"/>
-      </w:rPr>
-    </w:lvl>
-    <w:lvl w:ilvl="3">
-      <w:start w:val="1"/>
-      <w:numFmt w:val="bullet"/>
-      <w:lvlText w:val="●"/>
-      <w:lvlJc w:val="left"/>
-      <w:pPr>
-        <w:ind w:left="5040" w:hanging="360"/>
-      </w:pPr>
-      <w:rPr>
-        <w:u w:val="none"/>
-      </w:rPr>
-    </w:lvl>
-    <w:lvl w:ilvl="4">
-      <w:start w:val="1"/>
-      <w:numFmt w:val="bullet"/>
-      <w:lvlText w:val="○"/>
-      <w:lvlJc w:val="left"/>
-      <w:pPr>
-        <w:ind w:left="5760" w:hanging="360"/>
-      </w:pPr>
-      <w:rPr>
-        <w:u w:val="none"/>
-      </w:rPr>
-    </w:lvl>
-    <w:lvl w:ilvl="5">
-      <w:start w:val="1"/>
-      <w:numFmt w:val="bullet"/>
-      <w:lvlText w:val="■"/>
-      <w:lvlJc w:val="left"/>
-      <w:pPr>
-        <w:ind w:left="6480" w:hanging="360"/>
-      </w:pPr>
-      <w:rPr>
-        <w:u w:val="none"/>
-      </w:rPr>
-    </w:lvl>
-    <w:lvl w:ilvl="6">
-      <w:start w:val="1"/>
-      <w:numFmt w:val="bullet"/>
-      <w:lvlText w:val="●"/>
-      <w:lvlJc w:val="left"/>
-      <w:pPr>
-        <w:ind w:left="7200" w:hanging="360"/>
-      </w:pPr>
-      <w:rPr>
-        <w:u w:val="none"/>
-      </w:rPr>
-    </w:lvl>
-    <w:lvl w:ilvl="7">
-      <w:start w:val="1"/>
-      <w:numFmt w:val="bullet"/>
-      <w:lvlText w:val="○"/>
-      <w:lvlJc w:val="left"/>
-      <w:pPr>
-        <w:ind w:left="7920" w:hanging="360"/>
-      </w:pPr>
-      <w:rPr>
-        <w:u w:val="none"/>
-      </w:rPr>
-    </w:lvl>
-    <w:lvl w:ilvl="8">
-      <w:start w:val="1"/>
-      <w:numFmt w:val="bullet"/>
-      <w:lvlText w:val="■"/>
-      <w:lvlJc w:val="left"/>
-      <w:pPr>
-        <w:ind w:left="8640" w:hanging="360"/>
-      </w:pPr>
-      <w:rPr>
-        <w:u w:val="none"/>
-      </w:rPr>
-    </w:lvl>
-  </w:abstractNum>
   <w:abstractNum w:abstractNumId="9">
     <w:lvl w:ilvl="0">
       <w:start w:val="1"/>
       <w:numFmt w:val="bullet"/>
+      <w:lvlText w:val="❖"/>
+      <w:lvlJc w:val="left"/>
+      <w:pPr>
+        <w:ind w:left="1440" w:hanging="360"/>
+      </w:pPr>
+      <w:rPr>
+        <w:u w:val="none"/>
+      </w:rPr>
+    </w:lvl>
+    <w:lvl w:ilvl="1">
+      <w:start w:val="1"/>
+      <w:numFmt w:val="bullet"/>
       <w:lvlText w:val="➢"/>
       <w:lvlJc w:val="left"/>
       <w:pPr>
-        <w:ind w:left="1440" w:hanging="360"/>
-      </w:pPr>
-      <w:rPr>
-        <w:u w:val="none"/>
-      </w:rPr>
-    </w:lvl>
-    <w:lvl w:ilvl="1">
-      <w:start w:val="1"/>
-      <w:numFmt w:val="bullet"/>
-      <w:lvlText w:val="○"/>
-      <w:lvlJc w:val="left"/>
-      <w:pPr>
         <w:ind w:left="2160" w:hanging="360"/>
       </w:pPr>
       <w:rPr>
@@ -11503,7 +13285,7 @@
     <w:lvl w:ilvl="4">
       <w:start w:val="1"/>
       <w:numFmt w:val="bullet"/>
-      <w:lvlText w:val="○"/>
+      <w:lvlText w:val="◆"/>
       <w:lvlJc w:val="left"/>
       <w:pPr>
         <w:ind w:left="4320" w:hanging="360"/>
@@ -11515,33 +13297,33 @@
     <w:lvl w:ilvl="5">
       <w:start w:val="1"/>
       <w:numFmt w:val="bullet"/>
+      <w:lvlText w:val="➢"/>
+      <w:lvlJc w:val="left"/>
+      <w:pPr>
+        <w:ind w:left="5040" w:hanging="360"/>
+      </w:pPr>
+      <w:rPr>
+        <w:u w:val="none"/>
+      </w:rPr>
+    </w:lvl>
+    <w:lvl w:ilvl="6">
+      <w:start w:val="1"/>
+      <w:numFmt w:val="bullet"/>
       <w:lvlText w:val="■"/>
       <w:lvlJc w:val="left"/>
       <w:pPr>
-        <w:ind w:left="5040" w:hanging="360"/>
-      </w:pPr>
-      <w:rPr>
-        <w:u w:val="none"/>
-      </w:rPr>
-    </w:lvl>
-    <w:lvl w:ilvl="6">
+        <w:ind w:left="5760" w:hanging="360"/>
+      </w:pPr>
+      <w:rPr>
+        <w:u w:val="none"/>
+      </w:rPr>
+    </w:lvl>
+    <w:lvl w:ilvl="7">
       <w:start w:val="1"/>
       <w:numFmt w:val="bullet"/>
       <w:lvlText w:val="●"/>
       <w:lvlJc w:val="left"/>
       <w:pPr>
-        <w:ind w:left="5760" w:hanging="360"/>
-      </w:pPr>
-      <w:rPr>
-        <w:u w:val="none"/>
-      </w:rPr>
-    </w:lvl>
-    <w:lvl w:ilvl="7">
-      <w:start w:val="1"/>
-      <w:numFmt w:val="bullet"/>
-      <w:lvlText w:val="○"/>
-      <w:lvlJc w:val="left"/>
-      <w:pPr>
         <w:ind w:left="6480" w:hanging="360"/>
       </w:pPr>
       <w:rPr>
@@ -11551,7 +13333,7 @@
     <w:lvl w:ilvl="8">
       <w:start w:val="1"/>
       <w:numFmt w:val="bullet"/>
-      <w:lvlText w:val="■"/>
+      <w:lvlText w:val="◆"/>
       <w:lvlJc w:val="left"/>
       <w:pPr>
         <w:ind w:left="7200" w:hanging="360"/>
@@ -11568,7 +13350,7 @@
       <w:lvlText w:val="●"/>
       <w:lvlJc w:val="left"/>
       <w:pPr>
-        <w:ind w:left="1440" w:hanging="360"/>
+        <w:ind w:left="2880" w:hanging="360"/>
       </w:pPr>
       <w:rPr>
         <w:u w:val="none"/>
@@ -11580,7 +13362,7 @@
       <w:lvlText w:val="○"/>
       <w:lvlJc w:val="left"/>
       <w:pPr>
-        <w:ind w:left="2160" w:hanging="360"/>
+        <w:ind w:left="3600" w:hanging="360"/>
       </w:pPr>
       <w:rPr>
         <w:u w:val="none"/>
@@ -11592,7 +13374,7 @@
       <w:lvlText w:val="■"/>
       <w:lvlJc w:val="left"/>
       <w:pPr>
-        <w:ind w:left="2880" w:hanging="360"/>
+        <w:ind w:left="4320" w:hanging="360"/>
       </w:pPr>
       <w:rPr>
         <w:u w:val="none"/>
@@ -11604,7 +13386,7 @@
       <w:lvlText w:val="●"/>
       <w:lvlJc w:val="left"/>
       <w:pPr>
-        <w:ind w:left="3600" w:hanging="360"/>
+        <w:ind w:left="5040" w:hanging="360"/>
       </w:pPr>
       <w:rPr>
         <w:u w:val="none"/>
@@ -11616,7 +13398,7 @@
       <w:lvlText w:val="○"/>
       <w:lvlJc w:val="left"/>
       <w:pPr>
-        <w:ind w:left="4320" w:hanging="360"/>
+        <w:ind w:left="5760" w:hanging="360"/>
       </w:pPr>
       <w:rPr>
         <w:u w:val="none"/>
@@ -11628,7 +13410,7 @@
       <w:lvlText w:val="■"/>
       <w:lvlJc w:val="left"/>
       <w:pPr>
-        <w:ind w:left="5040" w:hanging="360"/>
+        <w:ind w:left="6480" w:hanging="360"/>
       </w:pPr>
       <w:rPr>
         <w:u w:val="none"/>
@@ -11640,7 +13422,7 @@
       <w:lvlText w:val="●"/>
       <w:lvlJc w:val="left"/>
       <w:pPr>
-        <w:ind w:left="5760" w:hanging="360"/>
+        <w:ind w:left="7200" w:hanging="360"/>
       </w:pPr>
       <w:rPr>
         <w:u w:val="none"/>
@@ -11652,7 +13434,7 @@
       <w:lvlText w:val="○"/>
       <w:lvlJc w:val="left"/>
       <w:pPr>
-        <w:ind w:left="6480" w:hanging="360"/>
+        <w:ind w:left="7920" w:hanging="360"/>
       </w:pPr>
       <w:rPr>
         <w:u w:val="none"/>
@@ -11664,7 +13446,7 @@
       <w:lvlText w:val="■"/>
       <w:lvlJc w:val="left"/>
       <w:pPr>
-        <w:ind w:left="7200" w:hanging="360"/>
+        <w:ind w:left="8640" w:hanging="360"/>
       </w:pPr>
       <w:rPr>
         <w:u w:val="none"/>
@@ -11672,6 +13454,226 @@
     </w:lvl>
   </w:abstractNum>
   <w:abstractNum w:abstractNumId="11">
+    <w:lvl w:ilvl="0">
+      <w:start w:val="1"/>
+      <w:numFmt w:val="bullet"/>
+      <w:lvlText w:val="➢"/>
+      <w:lvlJc w:val="left"/>
+      <w:pPr>
+        <w:ind w:left="1440" w:hanging="360"/>
+      </w:pPr>
+      <w:rPr>
+        <w:u w:val="none"/>
+      </w:rPr>
+    </w:lvl>
+    <w:lvl w:ilvl="1">
+      <w:start w:val="1"/>
+      <w:numFmt w:val="bullet"/>
+      <w:lvlText w:val="○"/>
+      <w:lvlJc w:val="left"/>
+      <w:pPr>
+        <w:ind w:left="2160" w:hanging="360"/>
+      </w:pPr>
+      <w:rPr>
+        <w:u w:val="none"/>
+      </w:rPr>
+    </w:lvl>
+    <w:lvl w:ilvl="2">
+      <w:start w:val="1"/>
+      <w:numFmt w:val="bullet"/>
+      <w:lvlText w:val="■"/>
+      <w:lvlJc w:val="left"/>
+      <w:pPr>
+        <w:ind w:left="2880" w:hanging="360"/>
+      </w:pPr>
+      <w:rPr>
+        <w:u w:val="none"/>
+      </w:rPr>
+    </w:lvl>
+    <w:lvl w:ilvl="3">
+      <w:start w:val="1"/>
+      <w:numFmt w:val="bullet"/>
+      <w:lvlText w:val="●"/>
+      <w:lvlJc w:val="left"/>
+      <w:pPr>
+        <w:ind w:left="3600" w:hanging="360"/>
+      </w:pPr>
+      <w:rPr>
+        <w:u w:val="none"/>
+      </w:rPr>
+    </w:lvl>
+    <w:lvl w:ilvl="4">
+      <w:start w:val="1"/>
+      <w:numFmt w:val="bullet"/>
+      <w:lvlText w:val="○"/>
+      <w:lvlJc w:val="left"/>
+      <w:pPr>
+        <w:ind w:left="4320" w:hanging="360"/>
+      </w:pPr>
+      <w:rPr>
+        <w:u w:val="none"/>
+      </w:rPr>
+    </w:lvl>
+    <w:lvl w:ilvl="5">
+      <w:start w:val="1"/>
+      <w:numFmt w:val="bullet"/>
+      <w:lvlText w:val="■"/>
+      <w:lvlJc w:val="left"/>
+      <w:pPr>
+        <w:ind w:left="5040" w:hanging="360"/>
+      </w:pPr>
+      <w:rPr>
+        <w:u w:val="none"/>
+      </w:rPr>
+    </w:lvl>
+    <w:lvl w:ilvl="6">
+      <w:start w:val="1"/>
+      <w:numFmt w:val="bullet"/>
+      <w:lvlText w:val="●"/>
+      <w:lvlJc w:val="left"/>
+      <w:pPr>
+        <w:ind w:left="5760" w:hanging="360"/>
+      </w:pPr>
+      <w:rPr>
+        <w:u w:val="none"/>
+      </w:rPr>
+    </w:lvl>
+    <w:lvl w:ilvl="7">
+      <w:start w:val="1"/>
+      <w:numFmt w:val="bullet"/>
+      <w:lvlText w:val="○"/>
+      <w:lvlJc w:val="left"/>
+      <w:pPr>
+        <w:ind w:left="6480" w:hanging="360"/>
+      </w:pPr>
+      <w:rPr>
+        <w:u w:val="none"/>
+      </w:rPr>
+    </w:lvl>
+    <w:lvl w:ilvl="8">
+      <w:start w:val="1"/>
+      <w:numFmt w:val="bullet"/>
+      <w:lvlText w:val="■"/>
+      <w:lvlJc w:val="left"/>
+      <w:pPr>
+        <w:ind w:left="7200" w:hanging="360"/>
+      </w:pPr>
+      <w:rPr>
+        <w:u w:val="none"/>
+      </w:rPr>
+    </w:lvl>
+  </w:abstractNum>
+  <w:abstractNum w:abstractNumId="12">
+    <w:lvl w:ilvl="0">
+      <w:start w:val="1"/>
+      <w:numFmt w:val="bullet"/>
+      <w:lvlText w:val="●"/>
+      <w:lvlJc w:val="left"/>
+      <w:pPr>
+        <w:ind w:left="1440" w:hanging="360"/>
+      </w:pPr>
+      <w:rPr>
+        <w:u w:val="none"/>
+      </w:rPr>
+    </w:lvl>
+    <w:lvl w:ilvl="1">
+      <w:start w:val="1"/>
+      <w:numFmt w:val="bullet"/>
+      <w:lvlText w:val="○"/>
+      <w:lvlJc w:val="left"/>
+      <w:pPr>
+        <w:ind w:left="2160" w:hanging="360"/>
+      </w:pPr>
+      <w:rPr>
+        <w:u w:val="none"/>
+      </w:rPr>
+    </w:lvl>
+    <w:lvl w:ilvl="2">
+      <w:start w:val="1"/>
+      <w:numFmt w:val="bullet"/>
+      <w:lvlText w:val="■"/>
+      <w:lvlJc w:val="left"/>
+      <w:pPr>
+        <w:ind w:left="2880" w:hanging="360"/>
+      </w:pPr>
+      <w:rPr>
+        <w:u w:val="none"/>
+      </w:rPr>
+    </w:lvl>
+    <w:lvl w:ilvl="3">
+      <w:start w:val="1"/>
+      <w:numFmt w:val="bullet"/>
+      <w:lvlText w:val="●"/>
+      <w:lvlJc w:val="left"/>
+      <w:pPr>
+        <w:ind w:left="3600" w:hanging="360"/>
+      </w:pPr>
+      <w:rPr>
+        <w:u w:val="none"/>
+      </w:rPr>
+    </w:lvl>
+    <w:lvl w:ilvl="4">
+      <w:start w:val="1"/>
+      <w:numFmt w:val="bullet"/>
+      <w:lvlText w:val="○"/>
+      <w:lvlJc w:val="left"/>
+      <w:pPr>
+        <w:ind w:left="4320" w:hanging="360"/>
+      </w:pPr>
+      <w:rPr>
+        <w:u w:val="none"/>
+      </w:rPr>
+    </w:lvl>
+    <w:lvl w:ilvl="5">
+      <w:start w:val="1"/>
+      <w:numFmt w:val="bullet"/>
+      <w:lvlText w:val="■"/>
+      <w:lvlJc w:val="left"/>
+      <w:pPr>
+        <w:ind w:left="5040" w:hanging="360"/>
+      </w:pPr>
+      <w:rPr>
+        <w:u w:val="none"/>
+      </w:rPr>
+    </w:lvl>
+    <w:lvl w:ilvl="6">
+      <w:start w:val="1"/>
+      <w:numFmt w:val="bullet"/>
+      <w:lvlText w:val="●"/>
+      <w:lvlJc w:val="left"/>
+      <w:pPr>
+        <w:ind w:left="5760" w:hanging="360"/>
+      </w:pPr>
+      <w:rPr>
+        <w:u w:val="none"/>
+      </w:rPr>
+    </w:lvl>
+    <w:lvl w:ilvl="7">
+      <w:start w:val="1"/>
+      <w:numFmt w:val="bullet"/>
+      <w:lvlText w:val="○"/>
+      <w:lvlJc w:val="left"/>
+      <w:pPr>
+        <w:ind w:left="6480" w:hanging="360"/>
+      </w:pPr>
+      <w:rPr>
+        <w:u w:val="none"/>
+      </w:rPr>
+    </w:lvl>
+    <w:lvl w:ilvl="8">
+      <w:start w:val="1"/>
+      <w:numFmt w:val="bullet"/>
+      <w:lvlText w:val="■"/>
+      <w:lvlJc w:val="left"/>
+      <w:pPr>
+        <w:ind w:left="7200" w:hanging="360"/>
+      </w:pPr>
+      <w:rPr>
+        <w:u w:val="none"/>
+      </w:rPr>
+    </w:lvl>
+  </w:abstractNum>
+  <w:abstractNum w:abstractNumId="13">
     <w:lvl w:ilvl="0">
       <w:start w:val="2"/>
       <w:numFmt w:val="decimal"/>
@@ -11781,7 +13783,7 @@
       </w:rPr>
     </w:lvl>
   </w:abstractNum>
-  <w:abstractNum w:abstractNumId="12">
+  <w:abstractNum w:abstractNumId="14">
     <w:lvl w:ilvl="0">
       <w:start w:val="1"/>
       <w:numFmt w:val="bullet"/>
@@ -11891,7 +13893,7 @@
       </w:rPr>
     </w:lvl>
   </w:abstractNum>
-  <w:abstractNum w:abstractNumId="13">
+  <w:abstractNum w:abstractNumId="15">
     <w:lvl w:ilvl="0">
       <w:start w:val="1"/>
       <w:numFmt w:val="bullet"/>
@@ -12001,7 +14003,227 @@
       </w:rPr>
     </w:lvl>
   </w:abstractNum>
-  <w:abstractNum w:abstractNumId="14">
+  <w:abstractNum w:abstractNumId="16">
+    <w:lvl w:ilvl="0">
+      <w:start w:val="1"/>
+      <w:numFmt w:val="bullet"/>
+      <w:lvlText w:val="❖"/>
+      <w:lvlJc w:val="left"/>
+      <w:pPr>
+        <w:ind w:left="1440" w:hanging="360"/>
+      </w:pPr>
+      <w:rPr>
+        <w:u w:val="none"/>
+      </w:rPr>
+    </w:lvl>
+    <w:lvl w:ilvl="1">
+      <w:start w:val="1"/>
+      <w:numFmt w:val="bullet"/>
+      <w:lvlText w:val="➢"/>
+      <w:lvlJc w:val="left"/>
+      <w:pPr>
+        <w:ind w:left="2160" w:hanging="360"/>
+      </w:pPr>
+      <w:rPr>
+        <w:u w:val="none"/>
+      </w:rPr>
+    </w:lvl>
+    <w:lvl w:ilvl="2">
+      <w:start w:val="1"/>
+      <w:numFmt w:val="bullet"/>
+      <w:lvlText w:val="■"/>
+      <w:lvlJc w:val="left"/>
+      <w:pPr>
+        <w:ind w:left="2880" w:hanging="360"/>
+      </w:pPr>
+      <w:rPr>
+        <w:u w:val="none"/>
+      </w:rPr>
+    </w:lvl>
+    <w:lvl w:ilvl="3">
+      <w:start w:val="1"/>
+      <w:numFmt w:val="bullet"/>
+      <w:lvlText w:val="●"/>
+      <w:lvlJc w:val="left"/>
+      <w:pPr>
+        <w:ind w:left="3600" w:hanging="360"/>
+      </w:pPr>
+      <w:rPr>
+        <w:u w:val="none"/>
+      </w:rPr>
+    </w:lvl>
+    <w:lvl w:ilvl="4">
+      <w:start w:val="1"/>
+      <w:numFmt w:val="bullet"/>
+      <w:lvlText w:val="◆"/>
+      <w:lvlJc w:val="left"/>
+      <w:pPr>
+        <w:ind w:left="4320" w:hanging="360"/>
+      </w:pPr>
+      <w:rPr>
+        <w:u w:val="none"/>
+      </w:rPr>
+    </w:lvl>
+    <w:lvl w:ilvl="5">
+      <w:start w:val="1"/>
+      <w:numFmt w:val="bullet"/>
+      <w:lvlText w:val="➢"/>
+      <w:lvlJc w:val="left"/>
+      <w:pPr>
+        <w:ind w:left="5040" w:hanging="360"/>
+      </w:pPr>
+      <w:rPr>
+        <w:u w:val="none"/>
+      </w:rPr>
+    </w:lvl>
+    <w:lvl w:ilvl="6">
+      <w:start w:val="1"/>
+      <w:numFmt w:val="bullet"/>
+      <w:lvlText w:val="■"/>
+      <w:lvlJc w:val="left"/>
+      <w:pPr>
+        <w:ind w:left="5760" w:hanging="360"/>
+      </w:pPr>
+      <w:rPr>
+        <w:u w:val="none"/>
+      </w:rPr>
+    </w:lvl>
+    <w:lvl w:ilvl="7">
+      <w:start w:val="1"/>
+      <w:numFmt w:val="bullet"/>
+      <w:lvlText w:val="●"/>
+      <w:lvlJc w:val="left"/>
+      <w:pPr>
+        <w:ind w:left="6480" w:hanging="360"/>
+      </w:pPr>
+      <w:rPr>
+        <w:u w:val="none"/>
+      </w:rPr>
+    </w:lvl>
+    <w:lvl w:ilvl="8">
+      <w:start w:val="1"/>
+      <w:numFmt w:val="bullet"/>
+      <w:lvlText w:val="◆"/>
+      <w:lvlJc w:val="left"/>
+      <w:pPr>
+        <w:ind w:left="7200" w:hanging="360"/>
+      </w:pPr>
+      <w:rPr>
+        <w:u w:val="none"/>
+      </w:rPr>
+    </w:lvl>
+  </w:abstractNum>
+  <w:abstractNum w:abstractNumId="17">
+    <w:lvl w:ilvl="0">
+      <w:start w:val="1"/>
+      <w:numFmt w:val="bullet"/>
+      <w:lvlText w:val="❖"/>
+      <w:lvlJc w:val="left"/>
+      <w:pPr>
+        <w:ind w:left="720" w:hanging="360"/>
+      </w:pPr>
+      <w:rPr>
+        <w:u w:val="none"/>
+      </w:rPr>
+    </w:lvl>
+    <w:lvl w:ilvl="1">
+      <w:start w:val="1"/>
+      <w:numFmt w:val="bullet"/>
+      <w:lvlText w:val="➢"/>
+      <w:lvlJc w:val="left"/>
+      <w:pPr>
+        <w:ind w:left="1440" w:hanging="360"/>
+      </w:pPr>
+      <w:rPr>
+        <w:u w:val="none"/>
+      </w:rPr>
+    </w:lvl>
+    <w:lvl w:ilvl="2">
+      <w:start w:val="1"/>
+      <w:numFmt w:val="bullet"/>
+      <w:lvlText w:val="■"/>
+      <w:lvlJc w:val="left"/>
+      <w:pPr>
+        <w:ind w:left="2160" w:hanging="360"/>
+      </w:pPr>
+      <w:rPr>
+        <w:u w:val="none"/>
+      </w:rPr>
+    </w:lvl>
+    <w:lvl w:ilvl="3">
+      <w:start w:val="1"/>
+      <w:numFmt w:val="bullet"/>
+      <w:lvlText w:val="●"/>
+      <w:lvlJc w:val="left"/>
+      <w:pPr>
+        <w:ind w:left="2880" w:hanging="360"/>
+      </w:pPr>
+      <w:rPr>
+        <w:u w:val="none"/>
+      </w:rPr>
+    </w:lvl>
+    <w:lvl w:ilvl="4">
+      <w:start w:val="1"/>
+      <w:numFmt w:val="bullet"/>
+      <w:lvlText w:val="◆"/>
+      <w:lvlJc w:val="left"/>
+      <w:pPr>
+        <w:ind w:left="3600" w:hanging="360"/>
+      </w:pPr>
+      <w:rPr>
+        <w:u w:val="none"/>
+      </w:rPr>
+    </w:lvl>
+    <w:lvl w:ilvl="5">
+      <w:start w:val="1"/>
+      <w:numFmt w:val="bullet"/>
+      <w:lvlText w:val="➢"/>
+      <w:lvlJc w:val="left"/>
+      <w:pPr>
+        <w:ind w:left="4320" w:hanging="360"/>
+      </w:pPr>
+      <w:rPr>
+        <w:u w:val="none"/>
+      </w:rPr>
+    </w:lvl>
+    <w:lvl w:ilvl="6">
+      <w:start w:val="1"/>
+      <w:numFmt w:val="bullet"/>
+      <w:lvlText w:val="■"/>
+      <w:lvlJc w:val="left"/>
+      <w:pPr>
+        <w:ind w:left="5040" w:hanging="360"/>
+      </w:pPr>
+      <w:rPr>
+        <w:u w:val="none"/>
+      </w:rPr>
+    </w:lvl>
+    <w:lvl w:ilvl="7">
+      <w:start w:val="1"/>
+      <w:numFmt w:val="bullet"/>
+      <w:lvlText w:val="●"/>
+      <w:lvlJc w:val="left"/>
+      <w:pPr>
+        <w:ind w:left="5760" w:hanging="360"/>
+      </w:pPr>
+      <w:rPr>
+        <w:u w:val="none"/>
+      </w:rPr>
+    </w:lvl>
+    <w:lvl w:ilvl="8">
+      <w:start w:val="1"/>
+      <w:numFmt w:val="bullet"/>
+      <w:lvlText w:val="◆"/>
+      <w:lvlJc w:val="left"/>
+      <w:pPr>
+        <w:ind w:left="6480" w:hanging="360"/>
+      </w:pPr>
+      <w:rPr>
+        <w:u w:val="none"/>
+      </w:rPr>
+    </w:lvl>
+  </w:abstractNum>
+  <w:abstractNum w:abstractNumId="18">
     <w:lvl w:ilvl="0">
       <w:start w:val="1"/>
       <w:numFmt w:val="bullet"/>
@@ -12111,7 +14333,7 @@
       </w:rPr>
     </w:lvl>
   </w:abstractNum>
-  <w:abstractNum w:abstractNumId="15">
+  <w:abstractNum w:abstractNumId="19">
     <w:lvl w:ilvl="0">
       <w:start w:val="1"/>
       <w:numFmt w:val="decimal"/>
@@ -12221,10 +14443,120 @@
       </w:rPr>
     </w:lvl>
   </w:abstractNum>
-  <w:abstractNum w:abstractNumId="16">
+  <w:abstractNum w:abstractNumId="20">
     <w:lvl w:ilvl="0">
       <w:start w:val="1"/>
       <w:numFmt w:val="bullet"/>
+      <w:lvlText w:val="➢"/>
+      <w:lvlJc w:val="left"/>
+      <w:pPr>
+        <w:ind w:left="1440" w:hanging="360"/>
+      </w:pPr>
+      <w:rPr>
+        <w:u w:val="none"/>
+      </w:rPr>
+    </w:lvl>
+    <w:lvl w:ilvl="1">
+      <w:start w:val="1"/>
+      <w:numFmt w:val="bullet"/>
+      <w:lvlText w:val="○"/>
+      <w:lvlJc w:val="left"/>
+      <w:pPr>
+        <w:ind w:left="2160" w:hanging="360"/>
+      </w:pPr>
+      <w:rPr>
+        <w:u w:val="none"/>
+      </w:rPr>
+    </w:lvl>
+    <w:lvl w:ilvl="2">
+      <w:start w:val="1"/>
+      <w:numFmt w:val="bullet"/>
+      <w:lvlText w:val="■"/>
+      <w:lvlJc w:val="left"/>
+      <w:pPr>
+        <w:ind w:left="2880" w:hanging="360"/>
+      </w:pPr>
+      <w:rPr>
+        <w:u w:val="none"/>
+      </w:rPr>
+    </w:lvl>
+    <w:lvl w:ilvl="3">
+      <w:start w:val="1"/>
+      <w:numFmt w:val="bullet"/>
+      <w:lvlText w:val="●"/>
+      <w:lvlJc w:val="left"/>
+      <w:pPr>
+        <w:ind w:left="3600" w:hanging="360"/>
+      </w:pPr>
+      <w:rPr>
+        <w:u w:val="none"/>
+      </w:rPr>
+    </w:lvl>
+    <w:lvl w:ilvl="4">
+      <w:start w:val="1"/>
+      <w:numFmt w:val="bullet"/>
+      <w:lvlText w:val="○"/>
+      <w:lvlJc w:val="left"/>
+      <w:pPr>
+        <w:ind w:left="4320" w:hanging="360"/>
+      </w:pPr>
+      <w:rPr>
+        <w:u w:val="none"/>
+      </w:rPr>
+    </w:lvl>
+    <w:lvl w:ilvl="5">
+      <w:start w:val="1"/>
+      <w:numFmt w:val="bullet"/>
+      <w:lvlText w:val="■"/>
+      <w:lvlJc w:val="left"/>
+      <w:pPr>
+        <w:ind w:left="5040" w:hanging="360"/>
+      </w:pPr>
+      <w:rPr>
+        <w:u w:val="none"/>
+      </w:rPr>
+    </w:lvl>
+    <w:lvl w:ilvl="6">
+      <w:start w:val="1"/>
+      <w:numFmt w:val="bullet"/>
+      <w:lvlText w:val="●"/>
+      <w:lvlJc w:val="left"/>
+      <w:pPr>
+        <w:ind w:left="5760" w:hanging="360"/>
+      </w:pPr>
+      <w:rPr>
+        <w:u w:val="none"/>
+      </w:rPr>
+    </w:lvl>
+    <w:lvl w:ilvl="7">
+      <w:start w:val="1"/>
+      <w:numFmt w:val="bullet"/>
+      <w:lvlText w:val="○"/>
+      <w:lvlJc w:val="left"/>
+      <w:pPr>
+        <w:ind w:left="6480" w:hanging="360"/>
+      </w:pPr>
+      <w:rPr>
+        <w:u w:val="none"/>
+      </w:rPr>
+    </w:lvl>
+    <w:lvl w:ilvl="8">
+      <w:start w:val="1"/>
+      <w:numFmt w:val="bullet"/>
+      <w:lvlText w:val="■"/>
+      <w:lvlJc w:val="left"/>
+      <w:pPr>
+        <w:ind w:left="7200" w:hanging="360"/>
+      </w:pPr>
+      <w:rPr>
+        <w:u w:val="none"/>
+      </w:rPr>
+    </w:lvl>
+  </w:abstractNum>
+  <w:abstractNum w:abstractNumId="21">
+    <w:lvl w:ilvl="0">
+      <w:start w:val="1"/>
+      <w:numFmt w:val="bullet"/>
       <w:lvlText w:val="❖"/>
       <w:lvlJc w:val="left"/>
       <w:pPr>
@@ -12331,7 +14663,7 @@
       </w:rPr>
     </w:lvl>
   </w:abstractNum>
-  <w:abstractNum w:abstractNumId="17">
+  <w:abstractNum w:abstractNumId="22">
     <w:lvl w:ilvl="0">
       <w:start w:val="1"/>
       <w:numFmt w:val="bullet"/>
@@ -12441,7 +14773,7 @@
       </w:rPr>
     </w:lvl>
   </w:abstractNum>
-  <w:abstractNum w:abstractNumId="18">
+  <w:abstractNum w:abstractNumId="23">
     <w:lvl w:ilvl="0">
       <w:start w:val="1"/>
       <w:numFmt w:val="bullet"/>
@@ -12551,7 +14883,7 @@
       </w:rPr>
     </w:lvl>
   </w:abstractNum>
-  <w:abstractNum w:abstractNumId="19">
+  <w:abstractNum w:abstractNumId="24">
     <w:lvl w:ilvl="0">
       <w:start w:val="1"/>
       <w:numFmt w:val="decimal"/>
@@ -12718,6 +15050,21 @@
   <w:num w:numId="19">
     <w:abstractNumId w:val="19"/>
   </w:num>
+  <w:num w:numId="20">
+    <w:abstractNumId w:val="20"/>
+  </w:num>
+  <w:num w:numId="21">
+    <w:abstractNumId w:val="21"/>
+  </w:num>
+  <w:num w:numId="22">
+    <w:abstractNumId w:val="22"/>
+  </w:num>
+  <w:num w:numId="23">
+    <w:abstractNumId w:val="23"/>
+  </w:num>
+  <w:num w:numId="24">
+    <w:abstractNumId w:val="24"/>
+  </w:num>
 </w:numbering>
 </file>
 
@@ -12751,12 +15098,13 @@
     <w:pPr>
       <w:keepNext w:val="1"/>
       <w:keepLines w:val="1"/>
-      <w:pageBreakBefore w:val="0"/>
-      <w:spacing w:after="120" w:before="400" w:lineRule="auto"/>
+      <w:ind w:left="1440" w:hanging="360"/>
     </w:pPr>
     <w:rPr>
-      <w:sz w:val="40"/>
-      <w:szCs w:val="40"/>
+      <w:rFonts w:ascii="Times New Roman" w:cs="Times New Roman" w:eastAsia="Times New Roman" w:hAnsi="Times New Roman"/>
+      <w:b w:val="1"/>
+      <w:sz w:val="24"/>
+      <w:szCs w:val="24"/>
     </w:rPr>
   </w:style>
   <w:style w:type="paragraph" w:styleId="Heading2">
